--- a/추진 계획서_3차수정.docx
+++ b/추진 계획서_3차수정.docx
@@ -21,34 +21,23 @@
     </w:p>
     <w:p>
       <w:pPr>
-        <w:jc w:val="center"/>
-        <w:rPr>
-          <w:sz w:val="44"/>
-          <w:szCs w:val="44"/>
-        </w:rPr>
-      </w:pPr>
-      <w:r>
-        <w:rPr>
-          <w:rFonts w:hint="eastAsia"/>
-          <w:sz w:val="44"/>
-          <w:szCs w:val="44"/>
-        </w:rPr>
-        <w:t xml:space="preserve">네트워크 게임 프로그래밍 </w:t>
-      </w:r>
-      <w:r>
-        <w:rPr>
-          <w:rFonts w:hint="eastAsia"/>
-          <w:sz w:val="44"/>
-          <w:szCs w:val="44"/>
-        </w:rPr>
-        <w:t>추진계획서</w:t>
-      </w:r>
-    </w:p>
-    <w:p>
-      <w:pPr>
         <w:ind w:right="800"/>
         <w:jc w:val="right"/>
-      </w:pPr>
+        <w:rPr>
+          <w:sz w:val="96"/>
+          <w:szCs w:val="144"/>
+        </w:rPr>
+      </w:pPr>
+      <w:r>
+        <w:rPr>
+          <w:rFonts w:ascii="맑은 고딕" w:eastAsia="맑은 고딕" w:hAnsi="맑은 고딕" w:hint="eastAsia"/>
+          <w:color w:val="666666"/>
+          <w:sz w:val="72"/>
+          <w:szCs w:val="72"/>
+          <w:shd w:val="clear" w:color="auto" w:fill="FFFFFF"/>
+        </w:rPr>
+        <w:t>Project Progress Report</w:t>
+      </w:r>
     </w:p>
     <w:p>
       <w:pPr>
@@ -828,11 +817,28 @@
       </w:r>
     </w:p>
     <w:p>
-      <w:r>
-        <w:rPr>
-          <w:rFonts w:hint="eastAsia"/>
-        </w:rPr>
-        <w:t>최대 3명까지 동시에 접속 가능하고,</w:t>
+      <w:proofErr w:type="spellStart"/>
+      <w:r>
+        <w:rPr>
+          <w:rFonts w:hint="eastAsia"/>
+        </w:rPr>
+        <w:t>접속시</w:t>
+      </w:r>
+      <w:proofErr w:type="spellEnd"/>
+      <w:r>
+        <w:rPr>
+          <w:rFonts w:hint="eastAsia"/>
+        </w:rPr>
+        <w:t xml:space="preserve"> 바로 게임이 시작되고 </w:t>
+      </w:r>
+      <w:r>
+        <w:t>(</w:t>
+      </w:r>
+      <w:r>
+        <w:rPr>
+          <w:rFonts w:hint="eastAsia"/>
+        </w:rPr>
+        <w:t>난입 방식),</w:t>
       </w:r>
       <w:r>
         <w:t xml:space="preserve"> </w:t>
@@ -1271,7 +1277,16 @@
     <w:p/>
     <w:p/>
     <w:p/>
-    <w:p/>
+    <w:p>
+      <w:pPr>
+        <w:rPr>
+          <w:rFonts w:hint="eastAsia"/>
+        </w:rPr>
+      </w:pPr>
+      <w:r>
+        <w:br/>
+      </w:r>
+    </w:p>
     <w:p>
       <w:pPr>
         <w:rPr>
@@ -1284,6 +1299,7 @@
           <w:sz w:val="24"/>
           <w:szCs w:val="28"/>
         </w:rPr>
+        <w:lastRenderedPageBreak/>
         <w:t>#</w:t>
       </w:r>
       <w:r>
@@ -1311,7 +1327,6 @@
     </w:p>
     <w:p>
       <w:r>
-        <w:lastRenderedPageBreak/>
         <w:t>[</w:t>
       </w:r>
       <w:r>
@@ -1507,7 +1522,6 @@
           <w:sz w:val="22"/>
           <w:szCs w:val="24"/>
         </w:rPr>
-        <w:lastRenderedPageBreak/>
         <w:t xml:space="preserve">* </w:t>
       </w:r>
       <w:r>
@@ -1533,6 +1547,7 @@
         </w:rPr>
         <w:t xml:space="preserve">쓰레드 </w:t>
       </w:r>
+      <w:proofErr w:type="gramStart"/>
       <w:r>
         <w:rPr>
           <w:sz w:val="22"/>
@@ -1555,6 +1570,7 @@
         </w:rPr>
         <w:t>ain</w:t>
       </w:r>
+      <w:proofErr w:type="gramEnd"/>
       <w:r>
         <w:rPr>
           <w:rFonts w:hint="eastAsia"/>
@@ -2321,7 +2337,23 @@
           <w:rFonts w:hint="eastAsia"/>
           <w:color w:val="FF0000"/>
         </w:rPr>
-        <w:t>내 행렬정보를 읽기 때문에 마찬가지로 임계영역을 설정 해준다.</w:t>
+        <w:t xml:space="preserve">내 행렬정보를 읽기 때문에 마찬가지로 임계영역을 </w:t>
+      </w:r>
+      <w:proofErr w:type="gramStart"/>
+      <w:r>
+        <w:rPr>
+          <w:rFonts w:hint="eastAsia"/>
+          <w:color w:val="FF0000"/>
+        </w:rPr>
+        <w:t>설정 해준다</w:t>
+      </w:r>
+      <w:proofErr w:type="gramEnd"/>
+      <w:r>
+        <w:rPr>
+          <w:rFonts w:hint="eastAsia"/>
+          <w:color w:val="FF0000"/>
+        </w:rPr>
+        <w:t>.</w:t>
       </w:r>
     </w:p>
     <w:p>
@@ -3068,10 +3100,10 @@
           <w:noProof/>
         </w:rPr>
         <w:drawing>
-          <wp:inline distT="0" distB="0" distL="0" distR="0" wp14:anchorId="5CEE19A4" wp14:editId="355A8258">
-            <wp:extent cx="4810125" cy="7029450"/>
+          <wp:inline distT="0" distB="0" distL="0" distR="0" wp14:anchorId="6F7C4772" wp14:editId="0DCDCDAA">
+            <wp:extent cx="4657725" cy="7448550"/>
             <wp:effectExtent l="0" t="0" r="9525" b="0"/>
-            <wp:docPr id="8" name="그림 8" descr="텍스트이(가) 표시된 사진&#10;&#10;자동 생성된 설명"/>
+            <wp:docPr id="3" name="그림 3" descr="텍스트이(가) 표시된 사진&#10;&#10;자동 생성된 설명"/>
             <wp:cNvGraphicFramePr>
               <a:graphicFrameLocks xmlns:a="http://schemas.openxmlformats.org/drawingml/2006/main" noChangeAspect="1"/>
             </wp:cNvGraphicFramePr>
@@ -3079,7 +3111,7 @@
               <a:graphicData uri="http://schemas.openxmlformats.org/drawingml/2006/picture">
                 <pic:pic xmlns:pic="http://schemas.openxmlformats.org/drawingml/2006/picture">
                   <pic:nvPicPr>
-                    <pic:cNvPr id="8" name="그림 8" descr="텍스트이(가) 표시된 사진&#10;&#10;자동 생성된 설명"/>
+                    <pic:cNvPr id="3" name="그림 3" descr="텍스트이(가) 표시된 사진&#10;&#10;자동 생성된 설명"/>
                     <pic:cNvPicPr/>
                   </pic:nvPicPr>
                   <pic:blipFill>
@@ -3091,7 +3123,7 @@
                   <pic:spPr>
                     <a:xfrm>
                       <a:off x="0" y="0"/>
-                      <a:ext cx="4810125" cy="7029450"/>
+                      <a:ext cx="4657725" cy="7448550"/>
                     </a:xfrm>
                     <a:prstGeom prst="rect">
                       <a:avLst/>
@@ -3114,6 +3146,7 @@
         <w:rPr>
           <w:color w:val="FF0000"/>
         </w:rPr>
+        <w:lastRenderedPageBreak/>
         <w:t xml:space="preserve">- </w:t>
       </w:r>
       <w:r>
@@ -3220,15 +3253,7 @@
           <w:rFonts w:hint="eastAsia"/>
           <w:color w:val="FF0000"/>
         </w:rPr>
-        <w:t xml:space="preserve"> 아래의 패킷을 추가로 </w:t>
-      </w:r>
-      <w:r>
-        <w:rPr>
-          <w:rFonts w:hint="eastAsia"/>
-          <w:color w:val="FF0000"/>
-        </w:rPr>
-        <w:lastRenderedPageBreak/>
-        <w:t>보내준다</w:t>
+        <w:t xml:space="preserve"> 아래의 패킷을 추가로 보내준다</w:t>
       </w:r>
     </w:p>
     <w:p>
@@ -3645,6 +3670,7 @@
         <w:t xml:space="preserve">oid </w:t>
       </w:r>
       <w:proofErr w:type="spellStart"/>
+      <w:proofErr w:type="gramStart"/>
       <w:r>
         <w:t>ConnectToServer</w:t>
       </w:r>
@@ -3652,6 +3678,7 @@
       <w:r>
         <w:t>(</w:t>
       </w:r>
+      <w:proofErr w:type="gramEnd"/>
       <w:r>
         <w:t>);</w:t>
       </w:r>
@@ -3699,7 +3726,21 @@
         <w:rPr>
           <w:rFonts w:hint="eastAsia"/>
         </w:rPr>
-        <w:t>를 한번에 하는 함수</w:t>
+        <w:t xml:space="preserve">를 </w:t>
+      </w:r>
+      <w:proofErr w:type="gramStart"/>
+      <w:r>
+        <w:rPr>
+          <w:rFonts w:hint="eastAsia"/>
+        </w:rPr>
+        <w:t>한번에</w:t>
+      </w:r>
+      <w:proofErr w:type="gramEnd"/>
+      <w:r>
+        <w:rPr>
+          <w:rFonts w:hint="eastAsia"/>
+        </w:rPr>
+        <w:t xml:space="preserve"> 하는 함수</w:t>
       </w:r>
     </w:p>
     <w:p/>
@@ -3735,6 +3776,7 @@
         <w:t xml:space="preserve">void </w:t>
       </w:r>
       <w:proofErr w:type="spellStart"/>
+      <w:proofErr w:type="gramStart"/>
       <w:r>
         <w:t>GameFramework</w:t>
       </w:r>
@@ -3743,6 +3785,7 @@
         <w:t>::</w:t>
       </w:r>
       <w:proofErr w:type="spellStart"/>
+      <w:proofErr w:type="gramEnd"/>
       <w:r>
         <w:t>RecvWorldData</w:t>
       </w:r>
@@ -3771,7 +3814,14 @@
         <w:rPr>
           <w:rFonts w:hint="eastAsia"/>
         </w:rPr>
-        <w:t xml:space="preserve"> 패킷을 받아 그 내용을 생성된 게임 월드에 적용한다.</w:t>
+        <w:t xml:space="preserve"> 패킷을 받아 그 내용을 생성된 게임 월드</w:t>
+      </w:r>
+      <w:r>
+        <w:rPr>
+          <w:rFonts w:hint="eastAsia"/>
+        </w:rPr>
+        <w:lastRenderedPageBreak/>
+        <w:t>에 적용한다.</w:t>
       </w:r>
     </w:p>
     <w:p>
@@ -3798,7 +3848,6 @@
           <w:rFonts w:hint="eastAsia"/>
           <w:color w:val="FF0000"/>
         </w:rPr>
-        <w:lastRenderedPageBreak/>
         <w:t xml:space="preserve">새로 접속한 플레이어는 </w:t>
       </w:r>
       <w:r>
@@ -4007,9 +4056,17 @@
         <w:rPr>
           <w:color w:val="FF0000"/>
         </w:rPr>
-        <w:t>void Scene::</w:t>
+        <w:t xml:space="preserve">void </w:t>
+      </w:r>
+      <w:proofErr w:type="gramStart"/>
+      <w:r>
+        <w:rPr>
+          <w:color w:val="FF0000"/>
+        </w:rPr>
+        <w:t>Scene::</w:t>
       </w:r>
       <w:proofErr w:type="spellStart"/>
+      <w:proofErr w:type="gramEnd"/>
       <w:r>
         <w:rPr>
           <w:color w:val="FF0000"/>
@@ -4062,9 +4119,17 @@
         <w:rPr>
           <w:color w:val="FF0000"/>
         </w:rPr>
-        <w:t>void Scene::</w:t>
+        <w:t xml:space="preserve">void </w:t>
+      </w:r>
+      <w:proofErr w:type="gramStart"/>
+      <w:r>
+        <w:rPr>
+          <w:color w:val="FF0000"/>
+        </w:rPr>
+        <w:t>Scene::</w:t>
       </w:r>
       <w:proofErr w:type="spellStart"/>
+      <w:proofErr w:type="gramEnd"/>
       <w:r>
         <w:rPr>
           <w:color w:val="FF0000"/>
@@ -4128,6 +4193,7 @@
         <w:t xml:space="preserve"> </w:t>
       </w:r>
       <w:proofErr w:type="spellStart"/>
+      <w:proofErr w:type="gramStart"/>
       <w:r>
         <w:t>SendNewMissile</w:t>
       </w:r>
@@ -4135,6 +4201,7 @@
       <w:r>
         <w:t>(</w:t>
       </w:r>
+      <w:proofErr w:type="gramEnd"/>
       <w:r>
         <w:t>);</w:t>
       </w:r>
@@ -4244,12 +4311,17 @@
         <w:t xml:space="preserve">nt </w:t>
       </w:r>
       <w:proofErr w:type="spellStart"/>
+      <w:proofErr w:type="gramStart"/>
       <w:r>
         <w:t>SendPlayerMove</w:t>
       </w:r>
       <w:proofErr w:type="spellEnd"/>
       <w:r>
-        <w:t>();</w:t>
+        <w:t>(</w:t>
+      </w:r>
+      <w:proofErr w:type="gramEnd"/>
+      <w:r>
+        <w:t>);</w:t>
       </w:r>
     </w:p>
     <w:p>
@@ -4280,6 +4352,13 @@
       </w:r>
     </w:p>
     <w:p/>
+    <w:p>
+      <w:pPr>
+        <w:rPr>
+          <w:rFonts w:hint="eastAsia"/>
+        </w:rPr>
+      </w:pPr>
+    </w:p>
     <w:p>
       <w:pPr>
         <w:pStyle w:val="a3"/>
@@ -4297,6 +4376,7 @@
           <w:rFonts w:hint="eastAsia"/>
           <w:color w:val="FF0000"/>
         </w:rPr>
+        <w:lastRenderedPageBreak/>
         <w:t>임계영역 설정 후 플레이어와 미사일 간의 충돌체크를 프레임마다 하고,</w:t>
       </w:r>
       <w:r>
@@ -4345,12 +4425,17 @@
         <w:t xml:space="preserve">int </w:t>
       </w:r>
       <w:proofErr w:type="spellStart"/>
+      <w:proofErr w:type="gramStart"/>
       <w:r>
         <w:t>CheckCollideWithMissile</w:t>
       </w:r>
       <w:proofErr w:type="spellEnd"/>
       <w:r>
-        <w:t>();</w:t>
+        <w:t>(</w:t>
+      </w:r>
+      <w:proofErr w:type="gramEnd"/>
+      <w:r>
+        <w:t>);</w:t>
       </w:r>
     </w:p>
     <w:p>
@@ -4363,7 +4448,6 @@
         <w:rPr>
           <w:rFonts w:hint="eastAsia"/>
         </w:rPr>
-        <w:lastRenderedPageBreak/>
         <w:t xml:space="preserve">충돌체크 후 충돌하지 않았다면 </w:t>
       </w:r>
       <w:r>
@@ -4429,6 +4513,7 @@
           <w:color w:val="FF0000"/>
         </w:rPr>
       </w:pPr>
+      <w:proofErr w:type="gramStart"/>
       <w:r>
         <w:rPr>
           <w:rFonts w:hint="eastAsia"/>
@@ -4440,7 +4525,14 @@
         <w:rPr>
           <w:color w:val="FF0000"/>
         </w:rPr>
-        <w:t xml:space="preserve">Animate(), Render() </w:t>
+        <w:t>Animate</w:t>
+      </w:r>
+      <w:proofErr w:type="gramEnd"/>
+      <w:r>
+        <w:rPr>
+          <w:color w:val="FF0000"/>
+        </w:rPr>
+        <w:t xml:space="preserve">(), Render() </w:t>
       </w:r>
       <w:r>
         <w:rPr>
@@ -4515,12 +4607,17 @@
         <w:t xml:space="preserve">int </w:t>
       </w:r>
       <w:proofErr w:type="spellStart"/>
+      <w:proofErr w:type="gramStart"/>
       <w:r>
         <w:t>SendMissileRemove</w:t>
       </w:r>
       <w:proofErr w:type="spellEnd"/>
       <w:r>
-        <w:t>(UINT _</w:t>
+        <w:t>(</w:t>
+      </w:r>
+      <w:proofErr w:type="gramEnd"/>
+      <w:r>
+        <w:t>UINT _</w:t>
       </w:r>
       <w:proofErr w:type="spellStart"/>
       <w:r>
@@ -4579,12 +4676,17 @@
         <w:t xml:space="preserve">int </w:t>
       </w:r>
       <w:proofErr w:type="spellStart"/>
+      <w:proofErr w:type="gramStart"/>
       <w:r>
         <w:t>SendPlayerRemove</w:t>
       </w:r>
       <w:proofErr w:type="spellEnd"/>
       <w:r>
-        <w:t>();</w:t>
+        <w:t>(</w:t>
+      </w:r>
+      <w:proofErr w:type="gramEnd"/>
+      <w:r>
+        <w:t>);</w:t>
       </w:r>
     </w:p>
     <w:p>
@@ -4648,61 +4750,6 @@
           <w:szCs w:val="24"/>
         </w:rPr>
         <w:t>]</w:t>
-      </w:r>
-    </w:p>
-    <w:p>
-      <w:pPr>
-        <w:rPr>
-          <w:sz w:val="22"/>
-          <w:szCs w:val="24"/>
-        </w:rPr>
-      </w:pPr>
-      <w:r>
-        <w:rPr>
-          <w:sz w:val="22"/>
-          <w:szCs w:val="24"/>
-        </w:rPr>
-        <w:t xml:space="preserve">// </w:t>
-      </w:r>
-      <w:proofErr w:type="spellStart"/>
-      <w:r>
-        <w:rPr>
-          <w:rFonts w:hint="eastAsia"/>
-          <w:sz w:val="22"/>
-          <w:szCs w:val="24"/>
-        </w:rPr>
-        <w:t>w</w:t>
-      </w:r>
-      <w:r>
-        <w:rPr>
-          <w:sz w:val="22"/>
-          <w:szCs w:val="24"/>
-        </w:rPr>
-        <w:t>orldTransform</w:t>
-      </w:r>
-      <w:proofErr w:type="spellEnd"/>
-      <w:r>
-        <w:rPr>
-          <w:rFonts w:hint="eastAsia"/>
-          <w:sz w:val="22"/>
-          <w:szCs w:val="24"/>
-        </w:rPr>
-        <w:t xml:space="preserve">대신 </w:t>
-      </w:r>
-      <w:r>
-        <w:rPr>
-          <w:sz w:val="22"/>
-          <w:szCs w:val="24"/>
-        </w:rPr>
-        <w:t xml:space="preserve">pos, rotate, </w:t>
-      </w:r>
-      <w:r>
-        <w:rPr>
-          <w:rFonts w:hint="eastAsia"/>
-          <w:sz w:val="22"/>
-          <w:szCs w:val="24"/>
-        </w:rPr>
-        <w:t>미사일 클래스 삭제 수정</w:t>
       </w:r>
     </w:p>
     <w:p>
@@ -4760,6 +4807,7 @@
           <w:sz w:val="22"/>
           <w:szCs w:val="24"/>
         </w:rPr>
+        <w:lastRenderedPageBreak/>
         <w:t>*</w:t>
       </w:r>
       <w:r>
@@ -4774,17 +4822,28 @@
         <w:rPr>
           <w:rFonts w:hint="eastAsia"/>
         </w:rPr>
-        <w:t xml:space="preserve">사용되는 전역 변수 </w:t>
-      </w:r>
-      <w:r>
-        <w:t xml:space="preserve">: </w:t>
-      </w:r>
-      <w:r>
-        <w:rPr>
-          <w:rFonts w:hint="eastAsia"/>
-        </w:rPr>
+        <w:t xml:space="preserve">사용되는 전역 </w:t>
+      </w:r>
+      <w:proofErr w:type="gramStart"/>
+      <w:r>
+        <w:rPr>
+          <w:rFonts w:hint="eastAsia"/>
+        </w:rPr>
+        <w:t xml:space="preserve">변수 </w:t>
+      </w:r>
+      <w:r>
+        <w:t>:</w:t>
+      </w:r>
+      <w:proofErr w:type="gramEnd"/>
+      <w:r>
         <w:t xml:space="preserve"> </w:t>
       </w:r>
+      <w:r>
+        <w:rPr>
+          <w:rFonts w:hint="eastAsia"/>
+        </w:rPr>
+        <w:t xml:space="preserve"> </w:t>
+      </w:r>
     </w:p>
     <w:p>
       <w:r>
@@ -4814,7 +4873,23 @@
           <w:rFonts w:hint="eastAsia"/>
           <w:strike/>
         </w:rPr>
-        <w:t>값과 이동,회전 정보를 갖고 있는 월드 행렬을 담는 클래스</w:t>
+        <w:t xml:space="preserve">값과 </w:t>
+      </w:r>
+      <w:proofErr w:type="gramStart"/>
+      <w:r>
+        <w:rPr>
+          <w:rFonts w:hint="eastAsia"/>
+          <w:strike/>
+        </w:rPr>
+        <w:t>이동,회전</w:t>
+      </w:r>
+      <w:proofErr w:type="gramEnd"/>
+      <w:r>
+        <w:rPr>
+          <w:rFonts w:hint="eastAsia"/>
+          <w:strike/>
+        </w:rPr>
+        <w:t xml:space="preserve"> 정보를 갖고 있는 월드 행렬을 담는 클래스</w:t>
       </w:r>
     </w:p>
     <w:p>
@@ -4828,7 +4903,6 @@
           <w:rFonts w:hint="eastAsia"/>
           <w:color w:val="FF0000"/>
         </w:rPr>
-        <w:lastRenderedPageBreak/>
         <w:t xml:space="preserve">해당 클라이언트의 </w:t>
       </w:r>
       <w:r>
@@ -4842,7 +4916,23 @@
           <w:rFonts w:hint="eastAsia"/>
           <w:color w:val="FF0000"/>
         </w:rPr>
-        <w:t>값과 이동,회전 정보를 담는 클래스</w:t>
+        <w:t xml:space="preserve">값과 </w:t>
+      </w:r>
+      <w:proofErr w:type="gramStart"/>
+      <w:r>
+        <w:rPr>
+          <w:rFonts w:hint="eastAsia"/>
+          <w:color w:val="FF0000"/>
+        </w:rPr>
+        <w:t>이동,회전</w:t>
+      </w:r>
+      <w:proofErr w:type="gramEnd"/>
+      <w:r>
+        <w:rPr>
+          <w:rFonts w:hint="eastAsia"/>
+          <w:color w:val="FF0000"/>
+        </w:rPr>
+        <w:t xml:space="preserve"> 정보를 담는 클래스</w:t>
       </w:r>
     </w:p>
     <w:p/>
@@ -4940,12 +5030,14 @@
         </w:rPr>
         <w:t xml:space="preserve"> </w:t>
       </w:r>
+      <w:proofErr w:type="gramStart"/>
       <w:r>
         <w:rPr>
           <w:rFonts w:hint="eastAsia"/>
         </w:rPr>
         <w:t>부여 받을</w:t>
       </w:r>
+      <w:proofErr w:type="gramEnd"/>
       <w:r>
         <w:rPr>
           <w:rFonts w:hint="eastAsia"/>
@@ -5097,12 +5189,17 @@
         <w:t xml:space="preserve">void </w:t>
       </w:r>
       <w:proofErr w:type="spellStart"/>
+      <w:proofErr w:type="gramStart"/>
       <w:r>
         <w:t>AcceptClient</w:t>
       </w:r>
       <w:proofErr w:type="spellEnd"/>
       <w:r>
-        <w:t>()</w:t>
+        <w:t>(</w:t>
+      </w:r>
+      <w:proofErr w:type="gramEnd"/>
+      <w:r>
+        <w:t>)</w:t>
       </w:r>
       <w:r>
         <w:t>;</w:t>
@@ -5272,12 +5369,17 @@
         <w:t xml:space="preserve">bool </w:t>
       </w:r>
       <w:proofErr w:type="spellStart"/>
+      <w:proofErr w:type="gramStart"/>
       <w:r>
         <w:t>SendAddPlayer</w:t>
       </w:r>
       <w:proofErr w:type="spellEnd"/>
       <w:r>
-        <w:t>();</w:t>
+        <w:t>(</w:t>
+      </w:r>
+      <w:proofErr w:type="gramEnd"/>
+      <w:r>
+        <w:t>);</w:t>
       </w:r>
     </w:p>
     <w:p>
@@ -5394,12 +5496,17 @@
         <w:t xml:space="preserve">bool </w:t>
       </w:r>
       <w:proofErr w:type="spellStart"/>
+      <w:proofErr w:type="gramStart"/>
       <w:r>
         <w:t>SendWorldData</w:t>
       </w:r>
       <w:proofErr w:type="spellEnd"/>
       <w:r>
-        <w:t>();</w:t>
+        <w:t>(</w:t>
+      </w:r>
+      <w:proofErr w:type="gramEnd"/>
+      <w:r>
+        <w:t>);</w:t>
       </w:r>
     </w:p>
     <w:p>
@@ -5413,6 +5520,7 @@
           <w:rFonts w:hint="eastAsia"/>
           <w:strike/>
         </w:rPr>
+        <w:lastRenderedPageBreak/>
         <w:t>해당 클라이언트를 포함한 c</w:t>
       </w:r>
       <w:r>
@@ -5505,7 +5613,6 @@
           <w:rFonts w:hint="eastAsia"/>
           <w:color w:val="FF0000"/>
         </w:rPr>
-        <w:lastRenderedPageBreak/>
         <w:t>&gt;</w:t>
       </w:r>
       <w:r>
@@ -5614,12 +5721,17 @@
         <w:t xml:space="preserve">WORD WINAPI </w:t>
       </w:r>
       <w:proofErr w:type="spellStart"/>
+      <w:proofErr w:type="gramStart"/>
       <w:r>
         <w:t>ProcessIO</w:t>
       </w:r>
       <w:proofErr w:type="spellEnd"/>
       <w:r>
-        <w:t>(LPVOID _</w:t>
+        <w:t>(</w:t>
+      </w:r>
+      <w:proofErr w:type="gramEnd"/>
+      <w:r>
+        <w:t>LPVOID _</w:t>
       </w:r>
       <w:proofErr w:type="spellStart"/>
       <w:r>
@@ -5722,6 +5834,7 @@
         <w:t xml:space="preserve">-1. bool </w:t>
       </w:r>
       <w:proofErr w:type="spellStart"/>
+      <w:proofErr w:type="gramStart"/>
       <w:r>
         <w:t>SendAddMissile</w:t>
       </w:r>
@@ -5729,6 +5842,7 @@
       <w:r>
         <w:t>(</w:t>
       </w:r>
+      <w:proofErr w:type="gramEnd"/>
       <w:r>
         <w:t>USHORT _</w:t>
       </w:r>
@@ -5875,12 +5989,17 @@
         <w:t xml:space="preserve">-2. bool </w:t>
       </w:r>
       <w:proofErr w:type="spellStart"/>
+      <w:proofErr w:type="gramStart"/>
       <w:r>
         <w:t>SendMovePlayer</w:t>
       </w:r>
       <w:proofErr w:type="spellEnd"/>
       <w:r>
-        <w:t>(const CS_MOVE_PLAYER&amp; _packet);</w:t>
+        <w:t>(</w:t>
+      </w:r>
+      <w:proofErr w:type="gramEnd"/>
+      <w:r>
+        <w:t>const CS_MOVE_PLAYER&amp; _packet);</w:t>
       </w:r>
     </w:p>
     <w:p>
@@ -5899,12 +6018,14 @@
         </w:rPr>
         <w:t xml:space="preserve">에 </w:t>
       </w:r>
+      <w:proofErr w:type="gramStart"/>
       <w:r>
         <w:rPr>
           <w:rFonts w:hint="eastAsia"/>
         </w:rPr>
         <w:t>위치,회전</w:t>
       </w:r>
+      <w:proofErr w:type="gramEnd"/>
       <w:r>
         <w:rPr>
           <w:rFonts w:hint="eastAsia"/>
@@ -5969,12 +6090,17 @@
         <w:t xml:space="preserve">ool </w:t>
       </w:r>
       <w:proofErr w:type="spellStart"/>
+      <w:proofErr w:type="gramStart"/>
       <w:r>
         <w:t>SendRemoveMissile</w:t>
       </w:r>
       <w:proofErr w:type="spellEnd"/>
       <w:r>
-        <w:t>(UINT _</w:t>
+        <w:t>(</w:t>
+      </w:r>
+      <w:proofErr w:type="gramEnd"/>
+      <w:r>
+        <w:t>UINT _</w:t>
       </w:r>
       <w:r>
         <w:t>mi</w:t>
@@ -6057,6 +6183,7 @@
         <w:t xml:space="preserve">-4. bool </w:t>
       </w:r>
       <w:proofErr w:type="spellStart"/>
+      <w:proofErr w:type="gramStart"/>
       <w:r>
         <w:t>SendRemovePlayer</w:t>
       </w:r>
@@ -6064,6 +6191,7 @@
       <w:r>
         <w:t>(</w:t>
       </w:r>
+      <w:proofErr w:type="gramEnd"/>
       <w:r>
         <w:t>USHORT _</w:t>
       </w:r>
@@ -6157,6 +6285,7 @@
           <w:sz w:val="24"/>
           <w:szCs w:val="28"/>
         </w:rPr>
+        <w:lastRenderedPageBreak/>
         <w:t>#</w:t>
       </w:r>
       <w:r>
@@ -6185,6 +6314,7 @@
     <w:p>
       <w:pPr>
         <w:rPr>
+          <w:rFonts w:hint="eastAsia"/>
           <w:sz w:val="22"/>
           <w:szCs w:val="24"/>
         </w:rPr>
@@ -6195,7 +6325,6 @@
           <w:sz w:val="22"/>
           <w:szCs w:val="24"/>
         </w:rPr>
-        <w:lastRenderedPageBreak/>
         <w:t>*</w:t>
       </w:r>
       <w:r>
@@ -6214,21 +6343,23 @@
           <w:szCs w:val="28"/>
         </w:rPr>
       </w:pPr>
-    </w:p>
-    <w:p>
-      <w:pPr>
-        <w:rPr>
+      <w:proofErr w:type="spellStart"/>
+      <w:r>
+        <w:rPr>
+          <w:rFonts w:hint="eastAsia"/>
           <w:sz w:val="24"/>
           <w:szCs w:val="28"/>
         </w:rPr>
-      </w:pPr>
+        <w:t>김시인</w:t>
+      </w:r>
+      <w:proofErr w:type="spellEnd"/>
       <w:r>
         <w:rPr>
           <w:rFonts w:hint="eastAsia"/>
           <w:sz w:val="24"/>
           <w:szCs w:val="28"/>
         </w:rPr>
-        <w:t xml:space="preserve">김시인 </w:t>
+        <w:t xml:space="preserve"> </w:t>
       </w:r>
     </w:p>
     <w:p>
@@ -6254,6 +6385,7 @@
         </w:rPr>
       </w:pPr>
       <w:proofErr w:type="spellStart"/>
+      <w:proofErr w:type="gramStart"/>
       <w:r>
         <w:rPr>
           <w:sz w:val="24"/>
@@ -6270,6 +6402,7 @@
         <w:t>::</w:t>
       </w:r>
       <w:proofErr w:type="spellStart"/>
+      <w:proofErr w:type="gramEnd"/>
       <w:r>
         <w:rPr>
           <w:sz w:val="24"/>
@@ -6301,6 +6434,7 @@
         <w:t xml:space="preserve">int </w:t>
       </w:r>
       <w:proofErr w:type="spellStart"/>
+      <w:proofErr w:type="gramStart"/>
       <w:r>
         <w:rPr>
           <w:sz w:val="24"/>
@@ -6314,53 +6448,55 @@
           <w:sz w:val="24"/>
           <w:szCs w:val="28"/>
         </w:rPr>
-        <w:t xml:space="preserve">(); </w:t>
-      </w:r>
-    </w:p>
-    <w:p>
-      <w:pPr>
+        <w:t>(</w:t>
+      </w:r>
+      <w:proofErr w:type="gramEnd"/>
+      <w:r>
         <w:rPr>
           <w:sz w:val="24"/>
           <w:szCs w:val="28"/>
         </w:rPr>
-      </w:pPr>
-      <w:r>
+        <w:t xml:space="preserve">); </w:t>
+      </w:r>
+    </w:p>
+    <w:p>
+      <w:pPr>
         <w:rPr>
           <w:sz w:val="24"/>
           <w:szCs w:val="28"/>
         </w:rPr>
-        <w:t xml:space="preserve">int </w:t>
-      </w:r>
-      <w:proofErr w:type="spellStart"/>
+      </w:pPr>
       <w:r>
         <w:rPr>
           <w:sz w:val="24"/>
           <w:szCs w:val="28"/>
         </w:rPr>
-        <w:t>SendPlayerRemove</w:t>
-      </w:r>
-      <w:proofErr w:type="spellEnd"/>
+        <w:t xml:space="preserve">int </w:t>
+      </w:r>
+      <w:proofErr w:type="spellStart"/>
+      <w:proofErr w:type="gramStart"/>
       <w:r>
         <w:rPr>
           <w:sz w:val="24"/>
           <w:szCs w:val="28"/>
         </w:rPr>
-        <w:t xml:space="preserve">(); </w:t>
-      </w:r>
-    </w:p>
-    <w:p>
-      <w:pPr>
+        <w:t>SendPlayerRemove</w:t>
+      </w:r>
+      <w:proofErr w:type="spellEnd"/>
+      <w:r>
         <w:rPr>
           <w:sz w:val="24"/>
           <w:szCs w:val="28"/>
         </w:rPr>
-      </w:pPr>
+        <w:t>(</w:t>
+      </w:r>
+      <w:proofErr w:type="gramEnd"/>
       <w:r>
         <w:rPr>
           <w:sz w:val="24"/>
           <w:szCs w:val="28"/>
         </w:rPr>
-        <w:t>-Server</w:t>
+        <w:t xml:space="preserve">); </w:t>
       </w:r>
     </w:p>
     <w:p>
@@ -6375,179 +6511,182 @@
           <w:sz w:val="24"/>
           <w:szCs w:val="28"/>
         </w:rPr>
-        <w:t>SESSION</w:t>
-      </w:r>
-      <w:r>
+        <w:t>-Server</w:t>
+      </w:r>
+    </w:p>
+    <w:p>
+      <w:pPr>
         <w:rPr>
           <w:sz w:val="24"/>
           <w:szCs w:val="28"/>
         </w:rPr>
-        <w:t xml:space="preserve"> </w:t>
-      </w:r>
+      </w:pPr>
       <w:r>
         <w:rPr>
           <w:sz w:val="24"/>
           <w:szCs w:val="28"/>
         </w:rPr>
-        <w:t xml:space="preserve">클래스 제작 </w:t>
-      </w:r>
-    </w:p>
-    <w:p>
-      <w:pPr>
+        <w:t>SESSION</w:t>
+      </w:r>
+      <w:r>
         <w:rPr>
           <w:sz w:val="24"/>
           <w:szCs w:val="28"/>
         </w:rPr>
-      </w:pPr>
+        <w:t xml:space="preserve"> </w:t>
+      </w:r>
       <w:r>
         <w:rPr>
           <w:sz w:val="24"/>
           <w:szCs w:val="28"/>
         </w:rPr>
-        <w:t xml:space="preserve">bool </w:t>
-      </w:r>
-      <w:proofErr w:type="spellStart"/>
-      <w:r>
+        <w:t xml:space="preserve">클래스 제작 </w:t>
+      </w:r>
+    </w:p>
+    <w:p>
+      <w:pPr>
         <w:rPr>
           <w:sz w:val="24"/>
           <w:szCs w:val="28"/>
         </w:rPr>
-        <w:t>SendAddPlayer</w:t>
-      </w:r>
-      <w:proofErr w:type="spellEnd"/>
+      </w:pPr>
       <w:r>
         <w:rPr>
           <w:sz w:val="24"/>
           <w:szCs w:val="28"/>
         </w:rPr>
-        <w:t>();</w:t>
-      </w:r>
-    </w:p>
-    <w:p>
-      <w:pPr>
+        <w:t xml:space="preserve">bool </w:t>
+      </w:r>
+      <w:proofErr w:type="spellStart"/>
+      <w:proofErr w:type="gramStart"/>
+      <w:r>
         <w:rPr>
           <w:sz w:val="24"/>
           <w:szCs w:val="28"/>
         </w:rPr>
-      </w:pPr>
+        <w:t>SendAddPlayer</w:t>
+      </w:r>
+      <w:proofErr w:type="spellEnd"/>
       <w:r>
         <w:rPr>
           <w:sz w:val="24"/>
           <w:szCs w:val="28"/>
         </w:rPr>
-        <w:t xml:space="preserve">bool </w:t>
-      </w:r>
-      <w:proofErr w:type="spellStart"/>
+        <w:t>(</w:t>
+      </w:r>
+      <w:proofErr w:type="gramEnd"/>
       <w:r>
         <w:rPr>
           <w:sz w:val="24"/>
           <w:szCs w:val="28"/>
         </w:rPr>
-        <w:t>SendRemovePlayer</w:t>
-      </w:r>
-      <w:proofErr w:type="spellEnd"/>
-      <w:r>
+        <w:t>);</w:t>
+      </w:r>
+    </w:p>
+    <w:p>
+      <w:pPr>
         <w:rPr>
           <w:sz w:val="24"/>
           <w:szCs w:val="28"/>
         </w:rPr>
-        <w:t xml:space="preserve">(SOCKET _socket); </w:t>
-      </w:r>
-    </w:p>
-    <w:p>
-      <w:pPr>
+      </w:pPr>
+      <w:r>
         <w:rPr>
           <w:sz w:val="24"/>
           <w:szCs w:val="28"/>
         </w:rPr>
-      </w:pPr>
-    </w:p>
-    <w:p>
-      <w:pPr>
+        <w:t xml:space="preserve">bool </w:t>
+      </w:r>
+      <w:proofErr w:type="spellStart"/>
+      <w:proofErr w:type="gramStart"/>
+      <w:r>
         <w:rPr>
           <w:sz w:val="24"/>
           <w:szCs w:val="28"/>
         </w:rPr>
-      </w:pPr>
-      <w:proofErr w:type="spellStart"/>
-      <w:r>
-        <w:rPr>
-          <w:rFonts w:hint="eastAsia"/>
+        <w:t>SendRemovePlayer</w:t>
+      </w:r>
+      <w:proofErr w:type="spellEnd"/>
+      <w:r>
+        <w:rPr>
           <w:sz w:val="24"/>
           <w:szCs w:val="28"/>
         </w:rPr>
-        <w:t>김미령</w:t>
-      </w:r>
-      <w:proofErr w:type="spellEnd"/>
-    </w:p>
-    <w:p>
-      <w:pPr>
+        <w:t>(</w:t>
+      </w:r>
+      <w:proofErr w:type="gramEnd"/>
+      <w:r>
         <w:rPr>
           <w:sz w:val="24"/>
           <w:szCs w:val="28"/>
         </w:rPr>
-      </w:pPr>
-      <w:r>
-        <w:rPr>
-          <w:rFonts w:hint="eastAsia"/>
+        <w:t xml:space="preserve">SOCKET _socket); </w:t>
+      </w:r>
+    </w:p>
+    <w:p>
+      <w:pPr>
+        <w:rPr>
           <w:sz w:val="24"/>
           <w:szCs w:val="28"/>
         </w:rPr>
-        <w:t>-C</w:t>
-      </w:r>
-      <w:r>
+      </w:pPr>
+    </w:p>
+    <w:p>
+      <w:pPr>
         <w:rPr>
           <w:sz w:val="24"/>
           <w:szCs w:val="28"/>
         </w:rPr>
-        <w:t>lient</w:t>
-      </w:r>
-    </w:p>
-    <w:p>
-      <w:pPr>
-        <w:rPr>
+      </w:pPr>
+      <w:proofErr w:type="spellStart"/>
+      <w:r>
+        <w:rPr>
+          <w:rFonts w:hint="eastAsia"/>
           <w:sz w:val="24"/>
           <w:szCs w:val="28"/>
         </w:rPr>
-      </w:pPr>
-      <w:proofErr w:type="spellStart"/>
-      <w:r>
+        <w:t>김미령</w:t>
+      </w:r>
+      <w:proofErr w:type="spellEnd"/>
+    </w:p>
+    <w:p>
+      <w:pPr>
         <w:rPr>
           <w:sz w:val="24"/>
           <w:szCs w:val="28"/>
         </w:rPr>
-        <w:t>ConnectToServer</w:t>
-      </w:r>
-      <w:proofErr w:type="spellEnd"/>
-      <w:r>
-        <w:rPr>
+      </w:pPr>
+      <w:r>
+        <w:rPr>
+          <w:rFonts w:hint="eastAsia"/>
           <w:sz w:val="24"/>
           <w:szCs w:val="28"/>
         </w:rPr>
-        <w:t xml:space="preserve">(); </w:t>
-      </w:r>
-    </w:p>
-    <w:p>
-      <w:pPr>
+        <w:t>-C</w:t>
+      </w:r>
+      <w:r>
         <w:rPr>
           <w:sz w:val="24"/>
           <w:szCs w:val="28"/>
         </w:rPr>
-      </w:pPr>
-      <w:r>
+        <w:t>lient</w:t>
+      </w:r>
+    </w:p>
+    <w:p>
+      <w:pPr>
         <w:rPr>
           <w:sz w:val="24"/>
           <w:szCs w:val="28"/>
         </w:rPr>
-        <w:t xml:space="preserve">int </w:t>
-      </w:r>
+      </w:pPr>
       <w:proofErr w:type="spellStart"/>
+      <w:proofErr w:type="gramStart"/>
       <w:r>
         <w:rPr>
           <w:sz w:val="24"/>
           <w:szCs w:val="28"/>
         </w:rPr>
-        <w:t>SendMissileRemove</w:t>
+        <w:t>ConnectToServer</w:t>
       </w:r>
       <w:proofErr w:type="spellEnd"/>
       <w:r>
@@ -6555,116 +6694,118 @@
           <w:sz w:val="24"/>
           <w:szCs w:val="28"/>
         </w:rPr>
-        <w:t>(UINT _</w:t>
-      </w:r>
-      <w:proofErr w:type="spellStart"/>
+        <w:t>(</w:t>
+      </w:r>
+      <w:proofErr w:type="gramEnd"/>
       <w:r>
         <w:rPr>
           <w:sz w:val="24"/>
           <w:szCs w:val="28"/>
         </w:rPr>
-        <w:t>missileId</w:t>
-      </w:r>
-      <w:proofErr w:type="spellEnd"/>
-      <w:r>
+        <w:t xml:space="preserve">); </w:t>
+      </w:r>
+    </w:p>
+    <w:p>
+      <w:pPr>
         <w:rPr>
           <w:sz w:val="24"/>
           <w:szCs w:val="28"/>
         </w:rPr>
-        <w:t>);</w:t>
-      </w:r>
-    </w:p>
-    <w:p>
-      <w:pPr>
+      </w:pPr>
+      <w:r>
         <w:rPr>
           <w:sz w:val="24"/>
           <w:szCs w:val="28"/>
         </w:rPr>
-      </w:pPr>
-      <w:r>
-        <w:rPr>
-          <w:rFonts w:hint="eastAsia"/>
+        <w:t xml:space="preserve">int </w:t>
+      </w:r>
+      <w:proofErr w:type="spellStart"/>
+      <w:proofErr w:type="gramStart"/>
+      <w:r>
+        <w:rPr>
           <w:sz w:val="24"/>
           <w:szCs w:val="28"/>
         </w:rPr>
-        <w:t>S</w:t>
-      </w:r>
+        <w:t>SendMissileRemove</w:t>
+      </w:r>
+      <w:proofErr w:type="spellEnd"/>
       <w:r>
         <w:rPr>
           <w:sz w:val="24"/>
           <w:szCs w:val="28"/>
         </w:rPr>
-        <w:t>erver</w:t>
-      </w:r>
-    </w:p>
-    <w:p>
-      <w:pPr>
+        <w:t>(</w:t>
+      </w:r>
+      <w:proofErr w:type="gramEnd"/>
+      <w:r>
         <w:rPr>
           <w:sz w:val="24"/>
           <w:szCs w:val="28"/>
         </w:rPr>
-      </w:pPr>
+        <w:t>UINT _</w:t>
+      </w:r>
+      <w:proofErr w:type="spellStart"/>
       <w:r>
         <w:rPr>
           <w:sz w:val="24"/>
           <w:szCs w:val="28"/>
         </w:rPr>
-        <w:t xml:space="preserve">void </w:t>
-      </w:r>
-      <w:proofErr w:type="spellStart"/>
+        <w:t>missileId</w:t>
+      </w:r>
+      <w:proofErr w:type="spellEnd"/>
       <w:r>
         <w:rPr>
           <w:sz w:val="24"/>
           <w:szCs w:val="28"/>
         </w:rPr>
-        <w:t>AcceptClient</w:t>
-      </w:r>
-      <w:proofErr w:type="spellEnd"/>
-      <w:r>
+        <w:t>);</w:t>
+      </w:r>
+    </w:p>
+    <w:p>
+      <w:pPr>
         <w:rPr>
           <w:sz w:val="24"/>
           <w:szCs w:val="28"/>
         </w:rPr>
-        <w:t xml:space="preserve">(); </w:t>
-      </w:r>
-    </w:p>
-    <w:p>
-      <w:pPr>
-        <w:rPr>
+      </w:pPr>
+      <w:r>
+        <w:rPr>
+          <w:rFonts w:hint="eastAsia"/>
           <w:sz w:val="24"/>
           <w:szCs w:val="28"/>
         </w:rPr>
-      </w:pPr>
+        <w:t>S</w:t>
+      </w:r>
       <w:r>
         <w:rPr>
           <w:sz w:val="24"/>
           <w:szCs w:val="28"/>
         </w:rPr>
-        <w:t xml:space="preserve">DWORD WINAPI </w:t>
-      </w:r>
-      <w:proofErr w:type="spellStart"/>
-      <w:r>
+        <w:t>erver</w:t>
+      </w:r>
+    </w:p>
+    <w:p>
+      <w:pPr>
         <w:rPr>
           <w:sz w:val="24"/>
           <w:szCs w:val="28"/>
         </w:rPr>
-        <w:t>ProcessIO</w:t>
-      </w:r>
-      <w:proofErr w:type="spellEnd"/>
+      </w:pPr>
       <w:r>
         <w:rPr>
           <w:sz w:val="24"/>
           <w:szCs w:val="28"/>
         </w:rPr>
-        <w:t>(LPVOID _</w:t>
+        <w:t xml:space="preserve">void </w:t>
       </w:r>
       <w:proofErr w:type="spellStart"/>
+      <w:proofErr w:type="gramStart"/>
       <w:r>
         <w:rPr>
           <w:sz w:val="24"/>
           <w:szCs w:val="28"/>
         </w:rPr>
-        <w:t>arg</w:t>
+        <w:t>AcceptClient</w:t>
       </w:r>
       <w:proofErr w:type="spellEnd"/>
       <w:r>
@@ -6672,53 +6813,55 @@
           <w:sz w:val="24"/>
           <w:szCs w:val="28"/>
         </w:rPr>
-        <w:t xml:space="preserve">); </w:t>
-      </w:r>
-    </w:p>
-    <w:p>
-      <w:pPr>
+        <w:t>(</w:t>
+      </w:r>
+      <w:proofErr w:type="gramEnd"/>
+      <w:r>
         <w:rPr>
           <w:sz w:val="24"/>
           <w:szCs w:val="28"/>
         </w:rPr>
-      </w:pPr>
-      <w:r>
+        <w:t xml:space="preserve">); </w:t>
+      </w:r>
+    </w:p>
+    <w:p>
+      <w:pPr>
         <w:rPr>
           <w:sz w:val="24"/>
           <w:szCs w:val="28"/>
         </w:rPr>
-        <w:t xml:space="preserve">bool </w:t>
-      </w:r>
-      <w:proofErr w:type="spellStart"/>
+      </w:pPr>
       <w:r>
         <w:rPr>
           <w:sz w:val="24"/>
           <w:szCs w:val="28"/>
         </w:rPr>
-        <w:t>SendWorldData</w:t>
-      </w:r>
-      <w:proofErr w:type="spellEnd"/>
+        <w:t xml:space="preserve">DWORD WINAPI </w:t>
+      </w:r>
+      <w:proofErr w:type="spellStart"/>
+      <w:proofErr w:type="gramStart"/>
       <w:r>
         <w:rPr>
           <w:sz w:val="24"/>
           <w:szCs w:val="28"/>
         </w:rPr>
-        <w:t xml:space="preserve">(); </w:t>
-      </w:r>
-    </w:p>
-    <w:p>
-      <w:pPr>
+        <w:t>ProcessIO</w:t>
+      </w:r>
+      <w:proofErr w:type="spellEnd"/>
+      <w:r>
         <w:rPr>
           <w:sz w:val="24"/>
           <w:szCs w:val="28"/>
         </w:rPr>
-      </w:pPr>
+        <w:t>(</w:t>
+      </w:r>
+      <w:proofErr w:type="gramEnd"/>
       <w:r>
         <w:rPr>
           <w:sz w:val="24"/>
           <w:szCs w:val="28"/>
         </w:rPr>
-        <w:t xml:space="preserve">bool </w:t>
+        <w:t>LPVOID _</w:t>
       </w:r>
       <w:proofErr w:type="spellStart"/>
       <w:r>
@@ -6726,7 +6869,7 @@
           <w:sz w:val="24"/>
           <w:szCs w:val="28"/>
         </w:rPr>
-        <w:t>SendRemoveMissile</w:t>
+        <w:t>arg</w:t>
       </w:r>
       <w:proofErr w:type="spellEnd"/>
       <w:r>
@@ -6734,7 +6877,7 @@
           <w:sz w:val="24"/>
           <w:szCs w:val="28"/>
         </w:rPr>
-        <w:t xml:space="preserve">(UINT _mid); </w:t>
+        <w:t xml:space="preserve">); </w:t>
       </w:r>
     </w:p>
     <w:p>
@@ -6746,25 +6889,105 @@
       </w:pPr>
       <w:r>
         <w:rPr>
-          <w:rFonts w:hint="eastAsia"/>
           <w:sz w:val="24"/>
           <w:szCs w:val="28"/>
         </w:rPr>
-        <w:t xml:space="preserve">전수민 </w:t>
-      </w:r>
-    </w:p>
-    <w:p>
-      <w:pPr>
+        <w:t xml:space="preserve">bool </w:t>
+      </w:r>
+      <w:proofErr w:type="spellStart"/>
+      <w:proofErr w:type="gramStart"/>
+      <w:r>
         <w:rPr>
           <w:sz w:val="24"/>
           <w:szCs w:val="28"/>
         </w:rPr>
-      </w:pPr>
+        <w:t>SendWorldData</w:t>
+      </w:r>
+      <w:proofErr w:type="spellEnd"/>
       <w:r>
         <w:rPr>
           <w:sz w:val="24"/>
           <w:szCs w:val="28"/>
         </w:rPr>
+        <w:t>(</w:t>
+      </w:r>
+      <w:proofErr w:type="gramEnd"/>
+      <w:r>
+        <w:rPr>
+          <w:sz w:val="24"/>
+          <w:szCs w:val="28"/>
+        </w:rPr>
+        <w:t xml:space="preserve">); </w:t>
+      </w:r>
+    </w:p>
+    <w:p>
+      <w:pPr>
+        <w:rPr>
+          <w:sz w:val="24"/>
+          <w:szCs w:val="28"/>
+        </w:rPr>
+      </w:pPr>
+      <w:r>
+        <w:rPr>
+          <w:sz w:val="24"/>
+          <w:szCs w:val="28"/>
+        </w:rPr>
+        <w:t xml:space="preserve">bool </w:t>
+      </w:r>
+      <w:proofErr w:type="spellStart"/>
+      <w:proofErr w:type="gramStart"/>
+      <w:r>
+        <w:rPr>
+          <w:sz w:val="24"/>
+          <w:szCs w:val="28"/>
+        </w:rPr>
+        <w:t>SendRemoveMissile</w:t>
+      </w:r>
+      <w:proofErr w:type="spellEnd"/>
+      <w:r>
+        <w:rPr>
+          <w:sz w:val="24"/>
+          <w:szCs w:val="28"/>
+        </w:rPr>
+        <w:t>(</w:t>
+      </w:r>
+      <w:proofErr w:type="gramEnd"/>
+      <w:r>
+        <w:rPr>
+          <w:sz w:val="24"/>
+          <w:szCs w:val="28"/>
+        </w:rPr>
+        <w:t xml:space="preserve">UINT _mid); </w:t>
+      </w:r>
+    </w:p>
+    <w:p>
+      <w:pPr>
+        <w:rPr>
+          <w:sz w:val="24"/>
+          <w:szCs w:val="28"/>
+        </w:rPr>
+      </w:pPr>
+      <w:r>
+        <w:rPr>
+          <w:rFonts w:hint="eastAsia"/>
+          <w:sz w:val="24"/>
+          <w:szCs w:val="28"/>
+        </w:rPr>
+        <w:t xml:space="preserve">전수민 </w:t>
+      </w:r>
+    </w:p>
+    <w:p>
+      <w:pPr>
+        <w:rPr>
+          <w:sz w:val="24"/>
+          <w:szCs w:val="28"/>
+        </w:rPr>
+      </w:pPr>
+      <w:r>
+        <w:rPr>
+          <w:sz w:val="24"/>
+          <w:szCs w:val="28"/>
+        </w:rPr>
         <w:lastRenderedPageBreak/>
         <w:t>-</w:t>
       </w:r>
@@ -6815,6 +7038,7 @@
         </w:rPr>
       </w:pPr>
       <w:proofErr w:type="spellStart"/>
+      <w:proofErr w:type="gramStart"/>
       <w:r>
         <w:rPr>
           <w:sz w:val="24"/>
@@ -6828,121 +7052,123 @@
           <w:sz w:val="24"/>
           <w:szCs w:val="28"/>
         </w:rPr>
-        <w:t>(LPVOID _</w:t>
-      </w:r>
-      <w:proofErr w:type="spellStart"/>
+        <w:t>(</w:t>
+      </w:r>
+      <w:proofErr w:type="gramEnd"/>
       <w:r>
         <w:rPr>
           <w:sz w:val="24"/>
           <w:szCs w:val="28"/>
         </w:rPr>
-        <w:t>arg</w:t>
-      </w:r>
-      <w:proofErr w:type="spellEnd"/>
+        <w:t>LPVOID _</w:t>
+      </w:r>
+      <w:proofErr w:type="spellStart"/>
       <w:r>
         <w:rPr>
           <w:sz w:val="24"/>
           <w:szCs w:val="28"/>
         </w:rPr>
-        <w:t xml:space="preserve">); </w:t>
-      </w:r>
-    </w:p>
-    <w:p>
-      <w:pPr>
+        <w:t>arg</w:t>
+      </w:r>
+      <w:proofErr w:type="spellEnd"/>
+      <w:r>
         <w:rPr>
           <w:sz w:val="24"/>
           <w:szCs w:val="28"/>
         </w:rPr>
-      </w:pPr>
-      <w:r>
-        <w:rPr>
-          <w:rFonts w:hint="eastAsia"/>
+        <w:t xml:space="preserve">); </w:t>
+      </w:r>
+    </w:p>
+    <w:p>
+      <w:pPr>
+        <w:rPr>
           <w:sz w:val="24"/>
           <w:szCs w:val="28"/>
         </w:rPr>
-        <w:t>A</w:t>
-      </w:r>
-      <w:r>
-        <w:rPr>
+      </w:pPr>
+      <w:r>
+        <w:rPr>
+          <w:rFonts w:hint="eastAsia"/>
           <w:sz w:val="24"/>
           <w:szCs w:val="28"/>
         </w:rPr>
-        <w:t>nimate, Render</w:t>
+        <w:t>A</w:t>
       </w:r>
       <w:r>
         <w:rPr>
           <w:sz w:val="24"/>
           <w:szCs w:val="28"/>
         </w:rPr>
-        <w:t xml:space="preserve">();  </w:t>
-      </w:r>
-    </w:p>
-    <w:p>
-      <w:pPr>
+        <w:t xml:space="preserve">nimate, </w:t>
+      </w:r>
+      <w:proofErr w:type="gramStart"/>
+      <w:r>
         <w:rPr>
           <w:sz w:val="24"/>
           <w:szCs w:val="28"/>
         </w:rPr>
-      </w:pPr>
-      <w:r>
-        <w:rPr>
-          <w:rFonts w:hint="eastAsia"/>
+        <w:t>Render</w:t>
+      </w:r>
+      <w:r>
+        <w:rPr>
           <w:sz w:val="24"/>
           <w:szCs w:val="28"/>
         </w:rPr>
-        <w:t>S</w:t>
-      </w:r>
+        <w:t>(</w:t>
+      </w:r>
+      <w:proofErr w:type="gramEnd"/>
       <w:r>
         <w:rPr>
           <w:sz w:val="24"/>
           <w:szCs w:val="28"/>
         </w:rPr>
-        <w:t xml:space="preserve">cene::Add~, </w:t>
-      </w:r>
-      <w:r>
+        <w:t xml:space="preserve">);  </w:t>
+      </w:r>
+    </w:p>
+    <w:p>
+      <w:pPr>
         <w:rPr>
           <w:sz w:val="24"/>
           <w:szCs w:val="28"/>
         </w:rPr>
-        <w:t>Remove~</w:t>
-      </w:r>
-      <w:r>
-        <w:rPr>
+      </w:pPr>
+      <w:proofErr w:type="gramStart"/>
+      <w:r>
+        <w:rPr>
+          <w:rFonts w:hint="eastAsia"/>
           <w:sz w:val="24"/>
           <w:szCs w:val="28"/>
         </w:rPr>
-        <w:t>();</w:t>
-      </w:r>
-    </w:p>
-    <w:p>
-      <w:pPr>
+        <w:t>S</w:t>
+      </w:r>
+      <w:r>
         <w:rPr>
           <w:sz w:val="24"/>
           <w:szCs w:val="28"/>
         </w:rPr>
-      </w:pPr>
+        <w:t>cene::</w:t>
+      </w:r>
+      <w:proofErr w:type="gramEnd"/>
       <w:r>
         <w:rPr>
           <w:sz w:val="24"/>
           <w:szCs w:val="28"/>
         </w:rPr>
-        <w:t xml:space="preserve">int </w:t>
-      </w:r>
-      <w:proofErr w:type="spellStart"/>
+        <w:t xml:space="preserve">Add~, </w:t>
+      </w:r>
       <w:r>
         <w:rPr>
           <w:sz w:val="24"/>
           <w:szCs w:val="28"/>
         </w:rPr>
-        <w:t>CheckCollideWithMissile</w:t>
-      </w:r>
-      <w:proofErr w:type="spellEnd"/>
+        <w:t>Remove~</w:t>
+      </w:r>
       <w:r>
         <w:rPr>
           <w:sz w:val="24"/>
           <w:szCs w:val="28"/>
         </w:rPr>
-        <w:t xml:space="preserve">(); </w:t>
+        <w:t>();</w:t>
       </w:r>
     </w:p>
     <w:p>
@@ -6954,79 +7180,82 @@
       </w:pPr>
       <w:r>
         <w:rPr>
-          <w:rFonts w:hint="eastAsia"/>
           <w:sz w:val="24"/>
           <w:szCs w:val="28"/>
         </w:rPr>
-        <w:t>-</w:t>
-      </w:r>
+        <w:t xml:space="preserve">int </w:t>
+      </w:r>
+      <w:proofErr w:type="spellStart"/>
+      <w:proofErr w:type="gramStart"/>
       <w:r>
         <w:rPr>
           <w:sz w:val="24"/>
           <w:szCs w:val="28"/>
         </w:rPr>
-        <w:t>Server</w:t>
-      </w:r>
-    </w:p>
-    <w:p>
-      <w:pPr>
+        <w:t>CheckCollideWithMissile</w:t>
+      </w:r>
+      <w:proofErr w:type="spellEnd"/>
+      <w:r>
         <w:rPr>
           <w:sz w:val="24"/>
           <w:szCs w:val="28"/>
         </w:rPr>
-      </w:pPr>
+        <w:t>(</w:t>
+      </w:r>
+      <w:proofErr w:type="gramEnd"/>
       <w:r>
         <w:rPr>
           <w:sz w:val="24"/>
           <w:szCs w:val="28"/>
         </w:rPr>
-        <w:t xml:space="preserve">bool </w:t>
-      </w:r>
-      <w:proofErr w:type="spellStart"/>
-      <w:r>
+        <w:t xml:space="preserve">); </w:t>
+      </w:r>
+    </w:p>
+    <w:p>
+      <w:pPr>
         <w:rPr>
           <w:sz w:val="24"/>
           <w:szCs w:val="28"/>
         </w:rPr>
-        <w:t>SendAddMissile</w:t>
-      </w:r>
-      <w:proofErr w:type="spellEnd"/>
-      <w:r>
-        <w:rPr>
+      </w:pPr>
+      <w:r>
+        <w:rPr>
+          <w:rFonts w:hint="eastAsia"/>
           <w:sz w:val="24"/>
           <w:szCs w:val="28"/>
         </w:rPr>
-        <w:t>(</w:t>
-      </w:r>
-      <w:proofErr w:type="spellStart"/>
-      <w:r>
-        <w:rPr>
-          <w:rFonts w:hint="eastAsia"/>
+        <w:t>-</w:t>
+      </w:r>
+      <w:r>
+        <w:rPr>
           <w:sz w:val="24"/>
           <w:szCs w:val="28"/>
         </w:rPr>
-        <w:t>U</w:t>
-      </w:r>
-      <w:r>
+        <w:t>Server</w:t>
+      </w:r>
+    </w:p>
+    <w:p>
+      <w:pPr>
         <w:rPr>
           <w:sz w:val="24"/>
           <w:szCs w:val="28"/>
         </w:rPr>
-        <w:t>SHORT</w:t>
-      </w:r>
+      </w:pPr>
       <w:r>
         <w:rPr>
           <w:sz w:val="24"/>
           <w:szCs w:val="28"/>
         </w:rPr>
-        <w:t>_</w:t>
-      </w:r>
+        <w:t xml:space="preserve">bool </w:t>
+      </w:r>
+      <w:proofErr w:type="spellStart"/>
+      <w:proofErr w:type="gramStart"/>
       <w:r>
         <w:rPr>
           <w:sz w:val="24"/>
           <w:szCs w:val="28"/>
         </w:rPr>
-        <w:t>cid</w:t>
+        <w:t>SendAddMissile</w:t>
       </w:r>
       <w:proofErr w:type="spellEnd"/>
       <w:r>
@@ -7034,38 +7263,86 @@
           <w:sz w:val="24"/>
           <w:szCs w:val="28"/>
         </w:rPr>
-        <w:t xml:space="preserve">); </w:t>
-      </w:r>
-    </w:p>
-    <w:p>
-      <w:pPr>
-        <w:rPr>
+        <w:t>(</w:t>
+      </w:r>
+      <w:proofErr w:type="spellStart"/>
+      <w:proofErr w:type="gramEnd"/>
+      <w:r>
+        <w:rPr>
+          <w:rFonts w:hint="eastAsia"/>
           <w:sz w:val="24"/>
           <w:szCs w:val="28"/>
         </w:rPr>
-      </w:pPr>
+        <w:t>U</w:t>
+      </w:r>
       <w:r>
         <w:rPr>
           <w:sz w:val="24"/>
           <w:szCs w:val="28"/>
         </w:rPr>
-        <w:t xml:space="preserve">bool </w:t>
-      </w:r>
-      <w:proofErr w:type="spellStart"/>
+        <w:t>SHORT</w:t>
+      </w:r>
       <w:r>
         <w:rPr>
           <w:sz w:val="24"/>
           <w:szCs w:val="28"/>
         </w:rPr>
-        <w:t>SendMovePlayer</w:t>
-      </w:r>
-      <w:proofErr w:type="spellEnd"/>
+        <w:t>_</w:t>
+      </w:r>
       <w:r>
         <w:rPr>
           <w:sz w:val="24"/>
           <w:szCs w:val="28"/>
         </w:rPr>
-        <w:t xml:space="preserve">(const CS_MOVE_PLAYER&amp; _packet); </w:t>
+        <w:t>cid</w:t>
+      </w:r>
+      <w:proofErr w:type="spellEnd"/>
+      <w:r>
+        <w:rPr>
+          <w:sz w:val="24"/>
+          <w:szCs w:val="28"/>
+        </w:rPr>
+        <w:t xml:space="preserve">); </w:t>
+      </w:r>
+    </w:p>
+    <w:p>
+      <w:pPr>
+        <w:rPr>
+          <w:sz w:val="24"/>
+          <w:szCs w:val="28"/>
+        </w:rPr>
+      </w:pPr>
+      <w:r>
+        <w:rPr>
+          <w:sz w:val="24"/>
+          <w:szCs w:val="28"/>
+        </w:rPr>
+        <w:t xml:space="preserve">bool </w:t>
+      </w:r>
+      <w:proofErr w:type="spellStart"/>
+      <w:proofErr w:type="gramStart"/>
+      <w:r>
+        <w:rPr>
+          <w:sz w:val="24"/>
+          <w:szCs w:val="28"/>
+        </w:rPr>
+        <w:t>SendMovePlayer</w:t>
+      </w:r>
+      <w:proofErr w:type="spellEnd"/>
+      <w:r>
+        <w:rPr>
+          <w:sz w:val="24"/>
+          <w:szCs w:val="28"/>
+        </w:rPr>
+        <w:t>(</w:t>
+      </w:r>
+      <w:proofErr w:type="gramEnd"/>
+      <w:r>
+        <w:rPr>
+          <w:sz w:val="24"/>
+          <w:szCs w:val="28"/>
+        </w:rPr>
+        <w:t xml:space="preserve">const CS_MOVE_PLAYER&amp; _packet); </w:t>
       </w:r>
     </w:p>
     <w:p>
@@ -7494,6 +7771,7 @@
               </w:rPr>
             </w:pPr>
             <w:proofErr w:type="spellStart"/>
+            <w:proofErr w:type="gramStart"/>
             <w:r>
               <w:rPr>
                 <w:rFonts w:hint="eastAsia"/>
@@ -7512,7 +7790,14 @@
               <w:rPr>
                 <w:szCs w:val="20"/>
               </w:rPr>
-              <w:t>()</w:t>
+              <w:t>(</w:t>
+            </w:r>
+            <w:proofErr w:type="gramEnd"/>
+            <w:r>
+              <w:rPr>
+                <w:szCs w:val="20"/>
+              </w:rPr>
+              <w:t>)</w:t>
             </w:r>
           </w:p>
         </w:tc>
@@ -7597,12 +7882,17 @@
               </w:rPr>
             </w:pPr>
             <w:proofErr w:type="spellStart"/>
+            <w:proofErr w:type="gramStart"/>
             <w:r>
               <w:t>ConnectToServer</w:t>
             </w:r>
             <w:proofErr w:type="spellEnd"/>
             <w:r>
-              <w:t>()</w:t>
+              <w:t>(</w:t>
+            </w:r>
+            <w:proofErr w:type="gramEnd"/>
+            <w:r>
+              <w:t>)</w:t>
             </w:r>
           </w:p>
           <w:p>
@@ -7715,6 +8005,7 @@
               </w:rPr>
             </w:pPr>
             <w:proofErr w:type="spellStart"/>
+            <w:proofErr w:type="gramStart"/>
             <w:r>
               <w:rPr>
                 <w:szCs w:val="20"/>
@@ -7726,7 +8017,14 @@
               <w:rPr>
                 <w:szCs w:val="20"/>
               </w:rPr>
-              <w:t>();</w:t>
+              <w:t>(</w:t>
+            </w:r>
+            <w:proofErr w:type="gramEnd"/>
+            <w:r>
+              <w:rPr>
+                <w:szCs w:val="20"/>
+              </w:rPr>
+              <w:t>);</w:t>
             </w:r>
           </w:p>
           <w:p>
@@ -7884,6 +8182,7 @@
               </w:rPr>
             </w:pPr>
             <w:proofErr w:type="spellStart"/>
+            <w:proofErr w:type="gramStart"/>
             <w:r>
               <w:rPr>
                 <w:szCs w:val="20"/>
@@ -7895,7 +8194,14 @@
               <w:rPr>
                 <w:szCs w:val="20"/>
               </w:rPr>
-              <w:t>()</w:t>
+              <w:t>(</w:t>
+            </w:r>
+            <w:proofErr w:type="gramEnd"/>
+            <w:r>
+              <w:rPr>
+                <w:szCs w:val="20"/>
+              </w:rPr>
+              <w:t>)</w:t>
             </w:r>
           </w:p>
           <w:p>
@@ -8009,12 +8315,14 @@
                 <w:szCs w:val="20"/>
               </w:rPr>
             </w:pPr>
+            <w:proofErr w:type="gramStart"/>
             <w:r>
               <w:rPr>
                 <w:szCs w:val="20"/>
               </w:rPr>
               <w:t>Framework::</w:t>
             </w:r>
+            <w:proofErr w:type="gramEnd"/>
           </w:p>
           <w:p>
             <w:pPr>
@@ -8025,6 +8333,7 @@
               </w:rPr>
             </w:pPr>
             <w:proofErr w:type="spellStart"/>
+            <w:proofErr w:type="gramStart"/>
             <w:r>
               <w:rPr>
                 <w:szCs w:val="20"/>
@@ -8036,7 +8345,14 @@
               <w:rPr>
                 <w:szCs w:val="20"/>
               </w:rPr>
-              <w:t>();</w:t>
+              <w:t>(</w:t>
+            </w:r>
+            <w:proofErr w:type="gramEnd"/>
+            <w:r>
+              <w:rPr>
+                <w:szCs w:val="20"/>
+              </w:rPr>
+              <w:t>);</w:t>
             </w:r>
           </w:p>
         </w:tc>
@@ -8049,10 +8365,12 @@
               <w:jc w:val="center"/>
               <w:cnfStyle w:val="000000000000" w:firstRow="0" w:lastRow="0" w:firstColumn="0" w:lastColumn="0" w:oddVBand="0" w:evenVBand="0" w:oddHBand="0" w:evenHBand="0" w:firstRowFirstColumn="0" w:firstRowLastColumn="0" w:lastRowFirstColumn="0" w:lastRowLastColumn="0"/>
             </w:pPr>
+            <w:proofErr w:type="gramStart"/>
             <w:r>
               <w:t>Scene::</w:t>
             </w:r>
             <w:proofErr w:type="spellStart"/>
+            <w:proofErr w:type="gramEnd"/>
             <w:r>
               <w:t>AddMissile</w:t>
             </w:r>
@@ -8175,10 +8493,12 @@
                 <w:szCs w:val="20"/>
               </w:rPr>
             </w:pPr>
+            <w:proofErr w:type="gramStart"/>
             <w:r>
               <w:t>Scene::</w:t>
             </w:r>
             <w:proofErr w:type="spellStart"/>
+            <w:proofErr w:type="gramEnd"/>
             <w:r>
               <w:t>RemoveMissile</w:t>
             </w:r>
@@ -8321,6 +8641,7 @@
               </w:rPr>
             </w:pPr>
             <w:proofErr w:type="spellStart"/>
+            <w:proofErr w:type="gramStart"/>
             <w:r>
               <w:rPr>
                 <w:szCs w:val="20"/>
@@ -8332,7 +8653,14 @@
               <w:rPr>
                 <w:szCs w:val="20"/>
               </w:rPr>
-              <w:t>();</w:t>
+              <w:t>(</w:t>
+            </w:r>
+            <w:proofErr w:type="gramEnd"/>
+            <w:r>
+              <w:rPr>
+                <w:szCs w:val="20"/>
+              </w:rPr>
+              <w:t>);</w:t>
             </w:r>
           </w:p>
           <w:p>
@@ -8449,6 +8777,7 @@
               </w:rPr>
             </w:pPr>
             <w:proofErr w:type="spellStart"/>
+            <w:proofErr w:type="gramStart"/>
             <w:r>
               <w:rPr>
                 <w:rFonts w:hint="eastAsia"/>
@@ -8460,7 +8789,11 @@
             </w:r>
             <w:proofErr w:type="spellEnd"/>
             <w:r>
-              <w:t>(LPVOID _</w:t>
+              <w:t>(</w:t>
+            </w:r>
+            <w:proofErr w:type="gramEnd"/>
+            <w:r>
+              <w:t>LPVOID _</w:t>
             </w:r>
             <w:proofErr w:type="spellStart"/>
             <w:r>
@@ -8656,6 +8989,7 @@
               </w:rPr>
             </w:pPr>
             <w:proofErr w:type="spellStart"/>
+            <w:proofErr w:type="gramStart"/>
             <w:r>
               <w:rPr>
                 <w:rFonts w:hint="eastAsia"/>
@@ -8674,7 +9008,14 @@
               <w:rPr>
                 <w:szCs w:val="20"/>
               </w:rPr>
-              <w:t>();</w:t>
+              <w:t>(</w:t>
+            </w:r>
+            <w:proofErr w:type="gramEnd"/>
+            <w:r>
+              <w:rPr>
+                <w:szCs w:val="20"/>
+              </w:rPr>
+              <w:t>);</w:t>
             </w:r>
           </w:p>
           <w:p>
@@ -8866,6 +9207,7 @@
               </w:rPr>
             </w:pPr>
             <w:proofErr w:type="spellStart"/>
+            <w:proofErr w:type="gramStart"/>
             <w:r>
               <w:rPr>
                 <w:rFonts w:hint="eastAsia"/>
@@ -8884,7 +9226,14 @@
               <w:rPr>
                 <w:szCs w:val="20"/>
               </w:rPr>
-              <w:t>();</w:t>
+              <w:t>(</w:t>
+            </w:r>
+            <w:proofErr w:type="gramEnd"/>
+            <w:r>
+              <w:rPr>
+                <w:szCs w:val="20"/>
+              </w:rPr>
+              <w:t>);</w:t>
             </w:r>
           </w:p>
         </w:tc>
@@ -8969,6 +9318,7 @@
               </w:rPr>
             </w:pPr>
             <w:proofErr w:type="spellStart"/>
+            <w:proofErr w:type="gramStart"/>
             <w:r>
               <w:rPr>
                 <w:szCs w:val="20"/>
@@ -8980,7 +9330,14 @@
               <w:rPr>
                 <w:szCs w:val="20"/>
               </w:rPr>
-              <w:t>();</w:t>
+              <w:t>(</w:t>
+            </w:r>
+            <w:proofErr w:type="gramEnd"/>
+            <w:r>
+              <w:rPr>
+                <w:szCs w:val="20"/>
+              </w:rPr>
+              <w:t>);</w:t>
             </w:r>
           </w:p>
         </w:tc>
@@ -9200,6 +9557,7 @@
               </w:rPr>
             </w:pPr>
             <w:proofErr w:type="spellStart"/>
+            <w:proofErr w:type="gramStart"/>
             <w:r>
               <w:rPr>
                 <w:rFonts w:hint="eastAsia"/>
@@ -9218,7 +9576,14 @@
               <w:rPr>
                 <w:szCs w:val="20"/>
               </w:rPr>
-              <w:t>();</w:t>
+              <w:t>(</w:t>
+            </w:r>
+            <w:proofErr w:type="gramEnd"/>
+            <w:r>
+              <w:rPr>
+                <w:szCs w:val="20"/>
+              </w:rPr>
+              <w:t>);</w:t>
             </w:r>
           </w:p>
         </w:tc>
@@ -9352,12 +9717,17 @@
               </w:rPr>
             </w:pPr>
             <w:proofErr w:type="spellStart"/>
+            <w:proofErr w:type="gramStart"/>
             <w:r>
               <w:t>SendMissileRemove</w:t>
             </w:r>
             <w:proofErr w:type="spellEnd"/>
             <w:r>
-              <w:t>(UINT _</w:t>
+              <w:t>(</w:t>
+            </w:r>
+            <w:proofErr w:type="gramEnd"/>
+            <w:r>
+              <w:t>UINT _</w:t>
             </w:r>
             <w:proofErr w:type="spellStart"/>
             <w:r>
@@ -9647,6 +10017,7 @@
               <w:t xml:space="preserve">bool </w:t>
             </w:r>
             <w:proofErr w:type="spellStart"/>
+            <w:proofErr w:type="gramStart"/>
             <w:r>
               <w:rPr>
                 <w:szCs w:val="20"/>
@@ -9658,7 +10029,14 @@
               <w:rPr>
                 <w:szCs w:val="20"/>
               </w:rPr>
-              <w:t>(UINT _mid);</w:t>
+              <w:t>(</w:t>
+            </w:r>
+            <w:proofErr w:type="gramEnd"/>
+            <w:r>
+              <w:rPr>
+                <w:szCs w:val="20"/>
+              </w:rPr>
+              <w:t>UINT _mid);</w:t>
             </w:r>
           </w:p>
           <w:p>
@@ -9690,6 +10068,7 @@
               <w:t xml:space="preserve">강제종료시에도 </w:t>
             </w:r>
             <w:proofErr w:type="spellStart"/>
+            <w:proofErr w:type="gramStart"/>
             <w:r>
               <w:t>SendRemovePlayer</w:t>
             </w:r>
@@ -9704,7 +10083,14 @@
               <w:rPr>
                 <w:szCs w:val="20"/>
               </w:rPr>
-              <w:t xml:space="preserve"> SOCKET _socket</w:t>
+              <w:t xml:space="preserve"> SOCKET</w:t>
+            </w:r>
+            <w:proofErr w:type="gramEnd"/>
+            <w:r>
+              <w:rPr>
+                <w:szCs w:val="20"/>
+              </w:rPr>
+              <w:t xml:space="preserve"> _socket</w:t>
             </w:r>
             <w:r>
               <w:t>);</w:t>
@@ -11294,6 +11680,7 @@
               </w:rPr>
             </w:pPr>
             <w:proofErr w:type="spellStart"/>
+            <w:proofErr w:type="gramStart"/>
             <w:r>
               <w:rPr>
                 <w:rFonts w:hint="eastAsia"/>
@@ -11312,7 +11699,14 @@
               <w:rPr>
                 <w:szCs w:val="20"/>
               </w:rPr>
-              <w:t>()</w:t>
+              <w:t>(</w:t>
+            </w:r>
+            <w:proofErr w:type="gramEnd"/>
+            <w:r>
+              <w:rPr>
+                <w:szCs w:val="20"/>
+              </w:rPr>
+              <w:t>)</w:t>
             </w:r>
           </w:p>
         </w:tc>
@@ -11397,12 +11791,17 @@
               </w:rPr>
             </w:pPr>
             <w:proofErr w:type="spellStart"/>
+            <w:proofErr w:type="gramStart"/>
             <w:r>
               <w:t>ConnectToServer</w:t>
             </w:r>
             <w:proofErr w:type="spellEnd"/>
             <w:r>
-              <w:t>()</w:t>
+              <w:t>(</w:t>
+            </w:r>
+            <w:proofErr w:type="gramEnd"/>
+            <w:r>
+              <w:t>)</w:t>
             </w:r>
           </w:p>
           <w:p>
@@ -11522,6 +11921,7 @@
               </w:rPr>
             </w:pPr>
             <w:proofErr w:type="spellStart"/>
+            <w:proofErr w:type="gramStart"/>
             <w:r>
               <w:rPr>
                 <w:szCs w:val="20"/>
@@ -11533,7 +11933,14 @@
               <w:rPr>
                 <w:szCs w:val="20"/>
               </w:rPr>
-              <w:t>();</w:t>
+              <w:t>(</w:t>
+            </w:r>
+            <w:proofErr w:type="gramEnd"/>
+            <w:r>
+              <w:rPr>
+                <w:szCs w:val="20"/>
+              </w:rPr>
+              <w:t>);</w:t>
             </w:r>
           </w:p>
           <w:p>
@@ -11690,6 +12097,7 @@
               </w:rPr>
             </w:pPr>
             <w:proofErr w:type="spellStart"/>
+            <w:proofErr w:type="gramStart"/>
             <w:r>
               <w:rPr>
                 <w:szCs w:val="20"/>
@@ -11701,7 +12109,14 @@
               <w:rPr>
                 <w:szCs w:val="20"/>
               </w:rPr>
-              <w:t>()</w:t>
+              <w:t>(</w:t>
+            </w:r>
+            <w:proofErr w:type="gramEnd"/>
+            <w:r>
+              <w:rPr>
+                <w:szCs w:val="20"/>
+              </w:rPr>
+              <w:t>)</w:t>
             </w:r>
           </w:p>
           <w:p>
@@ -11822,12 +12237,14 @@
                 <w:szCs w:val="20"/>
               </w:rPr>
             </w:pPr>
+            <w:proofErr w:type="gramStart"/>
             <w:r>
               <w:rPr>
                 <w:szCs w:val="20"/>
               </w:rPr>
               <w:t>Framework::</w:t>
             </w:r>
+            <w:proofErr w:type="gramEnd"/>
           </w:p>
           <w:p>
             <w:pPr>
@@ -11838,6 +12255,7 @@
               </w:rPr>
             </w:pPr>
             <w:proofErr w:type="spellStart"/>
+            <w:proofErr w:type="gramStart"/>
             <w:r>
               <w:rPr>
                 <w:szCs w:val="20"/>
@@ -11849,7 +12267,14 @@
               <w:rPr>
                 <w:szCs w:val="20"/>
               </w:rPr>
-              <w:t>();</w:t>
+              <w:t>(</w:t>
+            </w:r>
+            <w:proofErr w:type="gramEnd"/>
+            <w:r>
+              <w:rPr>
+                <w:szCs w:val="20"/>
+              </w:rPr>
+              <w:t>);</w:t>
             </w:r>
           </w:p>
         </w:tc>
@@ -11863,10 +12288,12 @@
               <w:jc w:val="center"/>
               <w:cnfStyle w:val="000000100000" w:firstRow="0" w:lastRow="0" w:firstColumn="0" w:lastColumn="0" w:oddVBand="0" w:evenVBand="0" w:oddHBand="1" w:evenHBand="0" w:firstRowFirstColumn="0" w:firstRowLastColumn="0" w:lastRowFirstColumn="0" w:lastRowLastColumn="0"/>
             </w:pPr>
+            <w:proofErr w:type="gramStart"/>
             <w:r>
               <w:t>Scene::</w:t>
             </w:r>
             <w:proofErr w:type="spellStart"/>
+            <w:proofErr w:type="gramEnd"/>
             <w:r>
               <w:t>AddMissile</w:t>
             </w:r>
@@ -11989,10 +12416,12 @@
                 <w:szCs w:val="20"/>
               </w:rPr>
             </w:pPr>
+            <w:proofErr w:type="gramStart"/>
             <w:r>
               <w:t>Scene::</w:t>
             </w:r>
             <w:proofErr w:type="spellStart"/>
+            <w:proofErr w:type="gramEnd"/>
             <w:r>
               <w:t>RemoveMissile</w:t>
             </w:r>
@@ -12137,6 +12566,7 @@
               </w:rPr>
             </w:pPr>
             <w:proofErr w:type="spellStart"/>
+            <w:proofErr w:type="gramStart"/>
             <w:r>
               <w:rPr>
                 <w:szCs w:val="20"/>
@@ -12148,7 +12578,14 @@
               <w:rPr>
                 <w:szCs w:val="20"/>
               </w:rPr>
-              <w:t>();</w:t>
+              <w:t>(</w:t>
+            </w:r>
+            <w:proofErr w:type="gramEnd"/>
+            <w:r>
+              <w:rPr>
+                <w:szCs w:val="20"/>
+              </w:rPr>
+              <w:t>);</w:t>
             </w:r>
           </w:p>
           <w:p>
@@ -12270,6 +12707,7 @@
               </w:rPr>
             </w:pPr>
             <w:proofErr w:type="spellStart"/>
+            <w:proofErr w:type="gramStart"/>
             <w:r>
               <w:rPr>
                 <w:rFonts w:hint="eastAsia"/>
@@ -12281,7 +12719,11 @@
             </w:r>
             <w:proofErr w:type="spellEnd"/>
             <w:r>
-              <w:t>(LPVOID _</w:t>
+              <w:t>(</w:t>
+            </w:r>
+            <w:proofErr w:type="gramEnd"/>
+            <w:r>
+              <w:t>LPVOID _</w:t>
             </w:r>
             <w:proofErr w:type="spellStart"/>
             <w:r>
@@ -12479,6 +12921,7 @@
               </w:rPr>
             </w:pPr>
             <w:proofErr w:type="spellStart"/>
+            <w:proofErr w:type="gramStart"/>
             <w:r>
               <w:rPr>
                 <w:rFonts w:hint="eastAsia"/>
@@ -12497,7 +12940,14 @@
               <w:rPr>
                 <w:szCs w:val="20"/>
               </w:rPr>
-              <w:t>();</w:t>
+              <w:t>(</w:t>
+            </w:r>
+            <w:proofErr w:type="gramEnd"/>
+            <w:r>
+              <w:rPr>
+                <w:szCs w:val="20"/>
+              </w:rPr>
+              <w:t>);</w:t>
             </w:r>
           </w:p>
           <w:p>
@@ -12695,6 +13145,7 @@
               </w:rPr>
             </w:pPr>
             <w:proofErr w:type="spellStart"/>
+            <w:proofErr w:type="gramStart"/>
             <w:r>
               <w:rPr>
                 <w:rFonts w:hint="eastAsia"/>
@@ -12713,7 +13164,14 @@
               <w:rPr>
                 <w:szCs w:val="20"/>
               </w:rPr>
-              <w:t>();</w:t>
+              <w:t>(</w:t>
+            </w:r>
+            <w:proofErr w:type="gramEnd"/>
+            <w:r>
+              <w:rPr>
+                <w:szCs w:val="20"/>
+              </w:rPr>
+              <w:t>);</w:t>
             </w:r>
           </w:p>
         </w:tc>
@@ -12804,6 +13262,7 @@
               </w:rPr>
             </w:pPr>
             <w:proofErr w:type="spellStart"/>
+            <w:proofErr w:type="gramStart"/>
             <w:r>
               <w:rPr>
                 <w:szCs w:val="20"/>
@@ -12816,7 +13275,14 @@
               <w:rPr>
                 <w:szCs w:val="20"/>
               </w:rPr>
-              <w:t>();</w:t>
+              <w:t>(</w:t>
+            </w:r>
+            <w:proofErr w:type="gramEnd"/>
+            <w:r>
+              <w:rPr>
+                <w:szCs w:val="20"/>
+              </w:rPr>
+              <w:t>);</w:t>
             </w:r>
           </w:p>
         </w:tc>
@@ -12968,6 +13434,7 @@
               <w:t xml:space="preserve">강제종료시에도 </w:t>
             </w:r>
             <w:proofErr w:type="spellStart"/>
+            <w:proofErr w:type="gramStart"/>
             <w:r>
               <w:rPr>
                 <w:shd w:val="clear" w:color="auto" w:fill="D2F3CD"/>
@@ -12985,7 +13452,14 @@
               <w:rPr>
                 <w:szCs w:val="20"/>
               </w:rPr>
-              <w:t xml:space="preserve"> SOCKET _socket</w:t>
+              <w:t xml:space="preserve"> SOCKET</w:t>
+            </w:r>
+            <w:proofErr w:type="gramEnd"/>
+            <w:r>
+              <w:rPr>
+                <w:szCs w:val="20"/>
+              </w:rPr>
+              <w:t xml:space="preserve"> _socket</w:t>
             </w:r>
             <w:r>
               <w:t>);</w:t>
@@ -13012,6 +13486,7 @@
               </w:rPr>
             </w:pPr>
             <w:proofErr w:type="spellStart"/>
+            <w:proofErr w:type="gramStart"/>
             <w:r>
               <w:rPr>
                 <w:rFonts w:hint="eastAsia"/>
@@ -13030,7 +13505,14 @@
               <w:rPr>
                 <w:szCs w:val="20"/>
               </w:rPr>
-              <w:t>();</w:t>
+              <w:t>(</w:t>
+            </w:r>
+            <w:proofErr w:type="gramEnd"/>
+            <w:r>
+              <w:rPr>
+                <w:szCs w:val="20"/>
+              </w:rPr>
+              <w:t>);</w:t>
             </w:r>
           </w:p>
         </w:tc>
@@ -13168,12 +13650,17 @@
               </w:rPr>
             </w:pPr>
             <w:proofErr w:type="spellStart"/>
+            <w:proofErr w:type="gramStart"/>
             <w:r>
               <w:t>SendMissileRemove</w:t>
             </w:r>
             <w:proofErr w:type="spellEnd"/>
             <w:r>
-              <w:t>(UINT _</w:t>
+              <w:t>(</w:t>
+            </w:r>
+            <w:proofErr w:type="gramEnd"/>
+            <w:r>
+              <w:t>UINT _</w:t>
             </w:r>
             <w:proofErr w:type="spellStart"/>
             <w:r>
@@ -13455,6 +13942,7 @@
               <w:t xml:space="preserve">bool </w:t>
             </w:r>
             <w:proofErr w:type="spellStart"/>
+            <w:proofErr w:type="gramStart"/>
             <w:r>
               <w:rPr>
                 <w:szCs w:val="20"/>
@@ -13466,7 +13954,14 @@
               <w:rPr>
                 <w:szCs w:val="20"/>
               </w:rPr>
-              <w:t>(UINT _mid);</w:t>
+              <w:t>(</w:t>
+            </w:r>
+            <w:proofErr w:type="gramEnd"/>
+            <w:r>
+              <w:rPr>
+                <w:szCs w:val="20"/>
+              </w:rPr>
+              <w:t>UINT _mid);</w:t>
             </w:r>
           </w:p>
           <w:p>
@@ -14515,7 +15010,21 @@
         <w:rPr>
           <w:rFonts w:hint="eastAsia"/>
         </w:rPr>
-        <w:t>으로 통일 하였다. (총 2</w:t>
+        <w:t xml:space="preserve">으로 </w:t>
+      </w:r>
+      <w:proofErr w:type="gramStart"/>
+      <w:r>
+        <w:rPr>
+          <w:rFonts w:hint="eastAsia"/>
+        </w:rPr>
+        <w:t>통일 하였다</w:t>
+      </w:r>
+      <w:proofErr w:type="gramEnd"/>
+      <w:r>
+        <w:rPr>
+          <w:rFonts w:hint="eastAsia"/>
+        </w:rPr>
+        <w:t>. (총 2</w:t>
       </w:r>
       <w:r>
         <w:t>8</w:t>
@@ -14741,7 +15250,21 @@
         <w:rPr>
           <w:rFonts w:hint="eastAsia"/>
         </w:rPr>
-        <w:t>메인 쓰레드에서 직접 보내는 것으로 변경 하였다.</w:t>
+        <w:t xml:space="preserve">메인 쓰레드에서 직접 보내는 것으로 </w:t>
+      </w:r>
+      <w:proofErr w:type="gramStart"/>
+      <w:r>
+        <w:rPr>
+          <w:rFonts w:hint="eastAsia"/>
+        </w:rPr>
+        <w:t>변경 하였다</w:t>
+      </w:r>
+      <w:proofErr w:type="gramEnd"/>
+      <w:r>
+        <w:rPr>
+          <w:rFonts w:hint="eastAsia"/>
+        </w:rPr>
+        <w:t>.</w:t>
       </w:r>
       <w:r>
         <w:t xml:space="preserve"> </w:t>
@@ -14829,6 +15352,7 @@
         <w:t xml:space="preserve">강제종료시에도 </w:t>
       </w:r>
       <w:proofErr w:type="spellStart"/>
+      <w:proofErr w:type="gramStart"/>
       <w:r>
         <w:t>SendRemovePlayer</w:t>
       </w:r>
@@ -14843,7 +15367,14 @@
         <w:rPr>
           <w:szCs w:val="20"/>
         </w:rPr>
-        <w:t xml:space="preserve"> SOCKET _socket</w:t>
+        <w:t xml:space="preserve"> SOCKET</w:t>
+      </w:r>
+      <w:proofErr w:type="gramEnd"/>
+      <w:r>
+        <w:rPr>
+          <w:szCs w:val="20"/>
+        </w:rPr>
+        <w:t xml:space="preserve"> _socket</w:t>
       </w:r>
       <w:r>
         <w:t>);</w:t>
@@ -14949,7 +15480,6 @@
     <w:p>
       <w:pPr>
         <w:rPr>
-          <w:rFonts w:hint="eastAsia"/>
           <w:szCs w:val="20"/>
         </w:rPr>
       </w:pPr>
@@ -15049,7 +15579,7 @@
         <v:path o:extrusionok="f" gradientshapeok="t" o:connecttype="rect"/>
         <o:lock v:ext="edit" aspectratio="t"/>
       </v:shapetype>
-      <v:shape id="_x0000_i1062" type="#_x0000_t75" style="width:.75pt;height:.75pt;visibility:visible;mso-wrap-style:square" o:bullet="t">
+      <v:shape id="_x0000_i1054" type="#_x0000_t75" style="width:.75pt;height:.75pt;visibility:visible;mso-wrap-style:square" o:bullet="t">
         <v:imagedata r:id="rId1" o:title=""/>
       </v:shape>
     </w:pict>
@@ -17808,7 +18338,7 @@
       <w:lvlText w:val="%1."/>
       <w:lvlJc w:val="left"/>
       <w:pPr>
-        <w:ind w:left="760" w:hanging="360"/>
+        <w:ind w:left="360" w:hanging="360"/>
       </w:pPr>
       <w:rPr>
         <w:rFonts w:hint="default"/>

--- a/추진 계획서_3차수정.docx
+++ b/추진 계획서_3차수정.docx
@@ -856,13 +856,55 @@
         <w:rPr>
           <w:rFonts w:hint="eastAsia"/>
         </w:rPr>
-        <w:t xml:space="preserve">가 모두 닳았을 경우 </w:t>
-      </w:r>
-      <w:r>
-        <w:rPr>
-          <w:rFonts w:hint="eastAsia"/>
-        </w:rPr>
-        <w:t>플레이어 게임 종료</w:t>
+        <w:t>가 모두 닳았을 경우</w:t>
+      </w:r>
+      <w:r>
+        <w:rPr>
+          <w:rFonts w:hint="eastAsia"/>
+        </w:rPr>
+        <w:t xml:space="preserve"> 해당</w:t>
+      </w:r>
+      <w:r>
+        <w:rPr>
+          <w:rFonts w:hint="eastAsia"/>
+        </w:rPr>
+        <w:t xml:space="preserve"> </w:t>
+      </w:r>
+      <w:r>
+        <w:rPr>
+          <w:rFonts w:hint="eastAsia"/>
+        </w:rPr>
+        <w:t>플레이어</w:t>
+      </w:r>
+      <w:r>
+        <w:rPr>
+          <w:rFonts w:hint="eastAsia"/>
+        </w:rPr>
+        <w:t>는</w:t>
+      </w:r>
+      <w:r>
+        <w:rPr>
+          <w:rFonts w:hint="eastAsia"/>
+        </w:rPr>
+        <w:t xml:space="preserve"> </w:t>
+      </w:r>
+      <w:r>
+        <w:rPr>
+          <w:rFonts w:hint="eastAsia"/>
+        </w:rPr>
+        <w:t xml:space="preserve">바로 </w:t>
+      </w:r>
+      <w:r>
+        <w:rPr>
+          <w:rFonts w:hint="eastAsia"/>
+        </w:rPr>
+        <w:t>게임 종료</w:t>
+      </w:r>
+      <w:r>
+        <w:rPr>
+          <w:rFonts w:hint="eastAsia"/>
+        </w:rPr>
+        <w:t xml:space="preserve"> </w:t>
       </w:r>
     </w:p>
     <w:p/>
@@ -1278,11 +1320,6 @@
     <w:p/>
     <w:p/>
     <w:p>
-      <w:pPr>
-        <w:rPr>
-          <w:rFonts w:hint="eastAsia"/>
-        </w:rPr>
-      </w:pPr>
       <w:r>
         <w:br/>
       </w:r>
@@ -1348,10 +1385,10 @@
           <w:noProof/>
         </w:rPr>
         <w:drawing>
-          <wp:inline distT="0" distB="0" distL="0" distR="0" wp14:anchorId="1A4A5D38" wp14:editId="464C9D90">
-            <wp:extent cx="5731510" cy="6659880"/>
-            <wp:effectExtent l="0" t="0" r="2540" b="7620"/>
-            <wp:docPr id="5" name="그림 5"/>
+          <wp:inline distT="0" distB="0" distL="0" distR="0" wp14:anchorId="6BF813E4" wp14:editId="3C9A36DE">
+            <wp:extent cx="5731510" cy="6723380"/>
+            <wp:effectExtent l="0" t="0" r="2540" b="1270"/>
+            <wp:docPr id="13" name="그림 13"/>
             <wp:cNvGraphicFramePr>
               <a:graphicFrameLocks xmlns:a="http://schemas.openxmlformats.org/drawingml/2006/main" noChangeAspect="1"/>
             </wp:cNvGraphicFramePr>
@@ -1371,7 +1408,7 @@
                   <pic:spPr>
                     <a:xfrm>
                       <a:off x="0" y="0"/>
-                      <a:ext cx="5731510" cy="6659880"/>
+                      <a:ext cx="5731510" cy="6723380"/>
                     </a:xfrm>
                     <a:prstGeom prst="rect">
                       <a:avLst/>
@@ -1624,18 +1661,30 @@
         <w:rPr>
           <w:rFonts w:hint="eastAsia"/>
         </w:rPr>
-        <w:t xml:space="preserve">현재 월드 정보를 </w:t>
+        <w:t>클라이언트 D</w:t>
+      </w:r>
+      <w:r>
+        <w:t xml:space="preserve">3D </w:t>
+      </w:r>
+      <w:r>
+        <w:rPr>
+          <w:rFonts w:hint="eastAsia"/>
+        </w:rPr>
+        <w:t xml:space="preserve">디바이스를 초기화하고 게임 </w:t>
       </w:r>
       <w:proofErr w:type="spellStart"/>
       <w:r>
-        <w:t>Recv</w:t>
+        <w:rPr>
+          <w:rFonts w:hint="eastAsia"/>
+        </w:rPr>
+        <w:t>씬을</w:t>
       </w:r>
       <w:proofErr w:type="spellEnd"/>
       <w:r>
         <w:rPr>
           <w:rFonts w:hint="eastAsia"/>
         </w:rPr>
-        <w:t>해서 반영해준다.</w:t>
+        <w:t xml:space="preserve"> 생성한다.</w:t>
       </w:r>
     </w:p>
     <w:p>
@@ -1647,28 +1696,28 @@
         </w:numPr>
         <w:ind w:leftChars="0"/>
         <w:rPr>
-          <w:color w:val="FF0000"/>
-        </w:rPr>
-      </w:pPr>
-      <w:r>
-        <w:rPr>
-          <w:rFonts w:hint="eastAsia"/>
-          <w:color w:val="FF0000"/>
-        </w:rPr>
-        <w:t xml:space="preserve">새로 접속한 플레이어는 </w:t>
-      </w:r>
-      <w:r>
-        <w:rPr>
-          <w:color w:val="FF0000"/>
-        </w:rPr>
-        <w:t>2</w:t>
-      </w:r>
-      <w:r>
-        <w:rPr>
-          <w:rFonts w:hint="eastAsia"/>
-          <w:color w:val="FF0000"/>
-        </w:rPr>
-        <w:t>초간 무적으로 보인다.</w:t>
+          <w:rFonts w:hint="eastAsia"/>
+        </w:rPr>
+      </w:pPr>
+      <w:proofErr w:type="spellStart"/>
+      <w:r>
+        <w:rPr>
+          <w:rFonts w:hint="eastAsia"/>
+        </w:rPr>
+        <w:t>R</w:t>
+      </w:r>
+      <w:r>
+        <w:t>ecv</w:t>
+      </w:r>
+      <w:proofErr w:type="spellEnd"/>
+      <w:r>
+        <w:t xml:space="preserve"> </w:t>
+      </w:r>
+      <w:r>
+        <w:rPr>
+          <w:rFonts w:hint="eastAsia"/>
+        </w:rPr>
+        <w:t>전용 쓰레드를 하나 생성한다.</w:t>
       </w:r>
     </w:p>
     <w:p>
@@ -1680,25 +1729,22 @@
         </w:numPr>
         <w:ind w:leftChars="0"/>
       </w:pPr>
+      <w:r>
+        <w:rPr>
+          <w:rFonts w:hint="eastAsia"/>
+        </w:rPr>
+        <w:t xml:space="preserve">현재 월드 정보를 </w:t>
+      </w:r>
       <w:proofErr w:type="spellStart"/>
       <w:r>
-        <w:rPr>
-          <w:rFonts w:hint="eastAsia"/>
-        </w:rPr>
-        <w:t>R</w:t>
-      </w:r>
-      <w:r>
-        <w:t>ecv</w:t>
+        <w:t>Recv</w:t>
       </w:r>
       <w:proofErr w:type="spellEnd"/>
       <w:r>
-        <w:t xml:space="preserve"> </w:t>
-      </w:r>
-      <w:r>
-        <w:rPr>
-          <w:rFonts w:hint="eastAsia"/>
-        </w:rPr>
-        <w:t>전용 쓰레드를 하나 생성한다.</w:t>
+        <w:rPr>
+          <w:rFonts w:hint="eastAsia"/>
+        </w:rPr>
+        <w:t>해서 반영해준다.</w:t>
       </w:r>
     </w:p>
     <w:p>
@@ -1718,20 +1764,20 @@
           <w:rFonts w:hint="eastAsia"/>
           <w:color w:val="FF0000"/>
         </w:rPr>
-        <w:t>메시지가 왔는지 지속적으로 확인하고 메시지가 있을 경우 해당 패킷을 읽어 임계영역을 설정 후 클라이언트에 플레이어 혹은</w:t>
+        <w:t xml:space="preserve">새로 접속한 플레이어는 </w:t>
       </w:r>
       <w:r>
         <w:rPr>
           <w:color w:val="FF0000"/>
         </w:rPr>
-        <w:t xml:space="preserve"> </w:t>
+        <w:t>2</w:t>
       </w:r>
       <w:r>
         <w:rPr>
           <w:rFonts w:hint="eastAsia"/>
           <w:color w:val="FF0000"/>
         </w:rPr>
-        <w:t>미사일 정보를 수정하고 임계영역을 해제한다.</w:t>
+        <w:t>초간 무적으로 보인다.</w:t>
       </w:r>
     </w:p>
     <w:p>
@@ -1943,6 +1989,27 @@
     </w:p>
     <w:p>
       <w:pPr>
+        <w:pStyle w:val="a3"/>
+        <w:numPr>
+          <w:ilvl w:val="0"/>
+          <w:numId w:val="4"/>
+        </w:numPr>
+        <w:ind w:leftChars="0"/>
+        <w:rPr>
+          <w:rFonts w:hint="eastAsia"/>
+          <w:color w:val="FF0000"/>
+        </w:rPr>
+      </w:pPr>
+      <w:r>
+        <w:rPr>
+          <w:rFonts w:hint="eastAsia"/>
+          <w:color w:val="FF0000"/>
+        </w:rPr>
+        <w:t>서버가 꺼진 경우 클라이언트를 종료한다.</w:t>
+      </w:r>
+    </w:p>
+    <w:p>
+      <w:pPr>
         <w:rPr>
           <w:color w:val="FF0000"/>
         </w:rPr>
@@ -1975,10 +2042,10 @@
         </w:rPr>
         <w:lastRenderedPageBreak/>
         <w:drawing>
-          <wp:inline distT="0" distB="0" distL="0" distR="0" wp14:anchorId="1E00E7D4" wp14:editId="23CA6345">
-            <wp:extent cx="3790950" cy="5305425"/>
-            <wp:effectExtent l="0" t="0" r="0" b="9525"/>
-            <wp:docPr id="7" name="그림 7"/>
+          <wp:inline distT="0" distB="0" distL="0" distR="0" wp14:anchorId="46CC6395" wp14:editId="2A1522B9">
+            <wp:extent cx="3171825" cy="5114925"/>
+            <wp:effectExtent l="0" t="0" r="9525" b="9525"/>
+            <wp:docPr id="8" name="그림 8"/>
             <wp:cNvGraphicFramePr>
               <a:graphicFrameLocks xmlns:a="http://schemas.openxmlformats.org/drawingml/2006/main" noChangeAspect="1"/>
             </wp:cNvGraphicFramePr>
@@ -1998,7 +2065,7 @@
                   <pic:spPr>
                     <a:xfrm>
                       <a:off x="0" y="0"/>
-                      <a:ext cx="3790950" cy="5305425"/>
+                      <a:ext cx="3171825" cy="5114925"/>
                     </a:xfrm>
                     <a:prstGeom prst="rect">
                       <a:avLst/>
@@ -2143,10 +2210,10 @@
           <w:noProof/>
         </w:rPr>
         <w:drawing>
-          <wp:inline distT="0" distB="0" distL="0" distR="0" wp14:anchorId="53BCF1B6" wp14:editId="7DD3BCFF">
-            <wp:extent cx="5731510" cy="3585210"/>
+          <wp:inline distT="0" distB="0" distL="0" distR="0" wp14:anchorId="1A855324" wp14:editId="17E418FB">
+            <wp:extent cx="5731510" cy="3723640"/>
             <wp:effectExtent l="0" t="0" r="2540" b="0"/>
-            <wp:docPr id="113" name="그림 113"/>
+            <wp:docPr id="14" name="그림 14"/>
             <wp:cNvGraphicFramePr>
               <a:graphicFrameLocks xmlns:a="http://schemas.openxmlformats.org/drawingml/2006/main" noChangeAspect="1"/>
             </wp:cNvGraphicFramePr>
@@ -2166,7 +2233,7 @@
                   <pic:spPr>
                     <a:xfrm>
                       <a:off x="0" y="0"/>
-                      <a:ext cx="5731510" cy="3585210"/>
+                      <a:ext cx="5731510" cy="3723640"/>
                     </a:xfrm>
                     <a:prstGeom prst="rect">
                       <a:avLst/>
@@ -4352,13 +4419,7 @@
       </w:r>
     </w:p>
     <w:p/>
-    <w:p>
-      <w:pPr>
-        <w:rPr>
-          <w:rFonts w:hint="eastAsia"/>
-        </w:rPr>
-      </w:pPr>
-    </w:p>
+    <w:p/>
     <w:p>
       <w:pPr>
         <w:pStyle w:val="a3"/>
@@ -4873,23 +4934,7 @@
           <w:rFonts w:hint="eastAsia"/>
           <w:strike/>
         </w:rPr>
-        <w:t xml:space="preserve">값과 </w:t>
-      </w:r>
-      <w:proofErr w:type="gramStart"/>
-      <w:r>
-        <w:rPr>
-          <w:rFonts w:hint="eastAsia"/>
-          <w:strike/>
-        </w:rPr>
-        <w:t>이동,회전</w:t>
-      </w:r>
-      <w:proofErr w:type="gramEnd"/>
-      <w:r>
-        <w:rPr>
-          <w:rFonts w:hint="eastAsia"/>
-          <w:strike/>
-        </w:rPr>
-        <w:t xml:space="preserve"> 정보를 갖고 있는 월드 행렬을 담는 클래스</w:t>
+        <w:t>값과 이동,회전 정보를 갖고 있는 월드 행렬을 담는 클래스</w:t>
       </w:r>
     </w:p>
     <w:p>
@@ -4916,23 +4961,7 @@
           <w:rFonts w:hint="eastAsia"/>
           <w:color w:val="FF0000"/>
         </w:rPr>
-        <w:t xml:space="preserve">값과 </w:t>
-      </w:r>
-      <w:proofErr w:type="gramStart"/>
-      <w:r>
-        <w:rPr>
-          <w:rFonts w:hint="eastAsia"/>
-          <w:color w:val="FF0000"/>
-        </w:rPr>
-        <w:t>이동,회전</w:t>
-      </w:r>
-      <w:proofErr w:type="gramEnd"/>
-      <w:r>
-        <w:rPr>
-          <w:rFonts w:hint="eastAsia"/>
-          <w:color w:val="FF0000"/>
-        </w:rPr>
-        <w:t xml:space="preserve"> 정보를 담는 클래스</w:t>
+        <w:t>값과 이동,회전 정보를 담는 클래스</w:t>
       </w:r>
     </w:p>
     <w:p/>
@@ -6314,7 +6343,6 @@
     <w:p>
       <w:pPr>
         <w:rPr>
-          <w:rFonts w:hint="eastAsia"/>
           <w:sz w:val="22"/>
           <w:szCs w:val="24"/>
         </w:rPr>
@@ -15579,7 +15607,7 @@
         <v:path o:extrusionok="f" gradientshapeok="t" o:connecttype="rect"/>
         <o:lock v:ext="edit" aspectratio="t"/>
       </v:shapetype>
-      <v:shape id="_x0000_i1054" type="#_x0000_t75" style="width:.75pt;height:.75pt;visibility:visible;mso-wrap-style:square" o:bullet="t">
+      <v:shape id="_x0000_i1057" type="#_x0000_t75" style="width:.75pt;height:.75pt;visibility:visible;mso-wrap-style:square" o:bullet="t">
         <v:imagedata r:id="rId1" o:title=""/>
       </v:shape>
     </w:pict>

--- a/추진 계획서_3차수정.docx
+++ b/추진 계획서_3차수정.docx
@@ -1363,6 +1363,116 @@
       </w:r>
     </w:p>
     <w:p>
+      <w:pPr>
+        <w:rPr>
+          <w:color w:val="FF0000"/>
+        </w:rPr>
+      </w:pPr>
+      <w:r>
+        <w:rPr>
+          <w:rFonts w:hint="eastAsia"/>
+          <w:color w:val="FF0000"/>
+        </w:rPr>
+        <w:t>N</w:t>
+      </w:r>
+      <w:r>
+        <w:rPr>
+          <w:color w:val="FF0000"/>
+        </w:rPr>
+        <w:t xml:space="preserve">agle </w:t>
+      </w:r>
+      <w:r>
+        <w:rPr>
+          <w:rFonts w:hint="eastAsia"/>
+          <w:color w:val="FF0000"/>
+        </w:rPr>
+        <w:t>설정</w:t>
+      </w:r>
+    </w:p>
+    <w:p>
+      <w:pPr>
+        <w:rPr>
+          <w:rFonts w:hint="eastAsia"/>
+          <w:color w:val="FF0000"/>
+        </w:rPr>
+      </w:pPr>
+      <w:r>
+        <w:rPr>
+          <w:rFonts w:hint="eastAsia"/>
+          <w:color w:val="FF0000"/>
+        </w:rPr>
+        <w:t>클라이언트에서는 반응속도,</w:t>
+      </w:r>
+      <w:r>
+        <w:rPr>
+          <w:color w:val="FF0000"/>
+        </w:rPr>
+        <w:t xml:space="preserve"> </w:t>
+      </w:r>
+      <w:r>
+        <w:rPr>
+          <w:rFonts w:hint="eastAsia"/>
+          <w:color w:val="FF0000"/>
+        </w:rPr>
+        <w:t xml:space="preserve">특히 </w:t>
+      </w:r>
+      <w:r>
+        <w:rPr>
+          <w:color w:val="FF0000"/>
+        </w:rPr>
+        <w:t>Move</w:t>
+      </w:r>
+      <w:r>
+        <w:rPr>
+          <w:rFonts w:hint="eastAsia"/>
+          <w:color w:val="FF0000"/>
+        </w:rPr>
+        <w:t xml:space="preserve">패킷을 서버로 보낼 때 반응속도를 높이기 위해 </w:t>
+      </w:r>
+      <w:r>
+        <w:rPr>
+          <w:color w:val="FF0000"/>
+        </w:rPr>
+        <w:t>Nagle</w:t>
+      </w:r>
+      <w:r>
+        <w:rPr>
+          <w:rFonts w:hint="eastAsia"/>
+          <w:color w:val="FF0000"/>
+        </w:rPr>
+        <w:t>알고리즘을 껐고,</w:t>
+      </w:r>
+      <w:r>
+        <w:rPr>
+          <w:color w:val="FF0000"/>
+        </w:rPr>
+        <w:t xml:space="preserve"> </w:t>
+      </w:r>
+      <w:r>
+        <w:rPr>
+          <w:rFonts w:hint="eastAsia"/>
+          <w:color w:val="FF0000"/>
+        </w:rPr>
+        <w:t xml:space="preserve">서버에서는 클라이언트보다 받는 패킷과 보내는 패킷의 양이 많기 때문에 끄지 않아도 일정 크기를 빠르게 넘어가 클라이언트보다 패킷이 빠르게 보내질 </w:t>
+      </w:r>
+      <w:proofErr w:type="gramStart"/>
+      <w:r>
+        <w:rPr>
+          <w:rFonts w:hint="eastAsia"/>
+          <w:color w:val="FF0000"/>
+        </w:rPr>
+        <w:t>것 이라</w:t>
+      </w:r>
+      <w:proofErr w:type="gramEnd"/>
+      <w:r>
+        <w:rPr>
+          <w:rFonts w:hint="eastAsia"/>
+          <w:color w:val="FF0000"/>
+        </w:rPr>
+        <w:t xml:space="preserve"> 생각하여 그대로 킨 상태로 두었다.</w:t>
+      </w:r>
+    </w:p>
+    <w:p>
       <w:r>
         <w:t>[</w:t>
       </w:r>
@@ -1385,9 +1495,9 @@
           <w:noProof/>
         </w:rPr>
         <w:drawing>
-          <wp:inline distT="0" distB="0" distL="0" distR="0" wp14:anchorId="6BF813E4" wp14:editId="3C9A36DE">
-            <wp:extent cx="5731510" cy="6723380"/>
-            <wp:effectExtent l="0" t="0" r="2540" b="1270"/>
+          <wp:inline distT="0" distB="0" distL="0" distR="0" wp14:anchorId="6BF813E4" wp14:editId="45FF9330">
+            <wp:extent cx="5731510" cy="6134100"/>
+            <wp:effectExtent l="0" t="0" r="2540" b="0"/>
             <wp:docPr id="13" name="그림 13"/>
             <wp:cNvGraphicFramePr>
               <a:graphicFrameLocks xmlns:a="http://schemas.openxmlformats.org/drawingml/2006/main" noChangeAspect="1"/>
@@ -1408,7 +1518,7 @@
                   <pic:spPr>
                     <a:xfrm>
                       <a:off x="0" y="0"/>
-                      <a:ext cx="5731510" cy="6723380"/>
+                      <a:ext cx="5731510" cy="6134100"/>
                     </a:xfrm>
                     <a:prstGeom prst="rect">
                       <a:avLst/>
@@ -1468,6 +1578,7 @@
         </w:rPr>
       </w:pPr>
       <w:r>
+        <w:lastRenderedPageBreak/>
         <w:t>Send</w:t>
       </w:r>
       <w:r>
@@ -2325,7 +2436,7 @@
           <w:rFonts w:hint="eastAsia"/>
           <w:color w:val="FF0000"/>
         </w:rPr>
-        <w:t>새 플레이어가 접속해 새 입출력 스레드가 생성되고나서 월드정보를 보내줄 때</w:t>
+        <w:t>새 플레이어가 접속해 월드정보를 보내줄 때</w:t>
       </w:r>
       <w:r>
         <w:rPr>
@@ -2404,7 +2515,34 @@
           <w:rFonts w:hint="eastAsia"/>
           <w:color w:val="FF0000"/>
         </w:rPr>
-        <w:t xml:space="preserve">내 행렬정보를 읽기 때문에 마찬가지로 임계영역을 </w:t>
+        <w:t xml:space="preserve">내 </w:t>
+      </w:r>
+      <w:r>
+        <w:rPr>
+          <w:rFonts w:hint="eastAsia"/>
+          <w:color w:val="FF0000"/>
+        </w:rPr>
+        <w:t>위치,</w:t>
+      </w:r>
+      <w:r>
+        <w:rPr>
+          <w:color w:val="FF0000"/>
+        </w:rPr>
+        <w:t xml:space="preserve"> </w:t>
+      </w:r>
+      <w:r>
+        <w:rPr>
+          <w:rFonts w:hint="eastAsia"/>
+          <w:color w:val="FF0000"/>
+        </w:rPr>
+        <w:t xml:space="preserve">회전 </w:t>
+      </w:r>
+      <w:r>
+        <w:rPr>
+          <w:rFonts w:hint="eastAsia"/>
+          <w:color w:val="FF0000"/>
+        </w:rPr>
+        <w:t xml:space="preserve">정보를 읽기 때문에 마찬가지로 임계영역을 </w:t>
       </w:r>
       <w:proofErr w:type="gramStart"/>
       <w:r>
@@ -4296,7 +4434,19 @@
         <w:rPr>
           <w:rFonts w:hint="eastAsia"/>
         </w:rPr>
-        <w:t>를 찾아 해당 월드 행렬로 미사일의 방향,</w:t>
+        <w:t xml:space="preserve">를 찾아 해당 월드 </w:t>
+      </w:r>
+      <w:r>
+        <w:rPr>
+          <w:rFonts w:hint="eastAsia"/>
+        </w:rPr>
+        <w:t>정보</w:t>
+      </w:r>
+      <w:r>
+        <w:rPr>
+          <w:rFonts w:hint="eastAsia"/>
+        </w:rPr>
+        <w:t>로 미사일의 방향,</w:t>
       </w:r>
       <w:r>
         <w:t xml:space="preserve"> </w:t>
@@ -4369,18 +4519,18 @@
         </w:rPr>
       </w:pPr>
       <w:r>
-        <w:rPr>
-          <w:rFonts w:hint="eastAsia"/>
-        </w:rPr>
-        <w:t>i</w:t>
-      </w:r>
-      <w:r>
-        <w:t xml:space="preserve">nt </w:t>
+        <w:t>Int</w:t>
+      </w:r>
+      <w:r>
+        <w:t xml:space="preserve"> </w:t>
+      </w:r>
+      <w:proofErr w:type="gramStart"/>
+      <w:r>
+        <w:t>S</w:t>
       </w:r>
       <w:proofErr w:type="spellStart"/>
-      <w:proofErr w:type="gramStart"/>
-      <w:r>
-        <w:t>SendPlayerMove</w:t>
+      <w:r>
+        <w:t>endPlayerMove</w:t>
       </w:r>
       <w:proofErr w:type="spellEnd"/>
       <w:r>
@@ -4482,20 +4632,50 @@
       </w:r>
     </w:p>
     <w:p>
-      <w:r>
-        <w:t xml:space="preserve">int </w:t>
+      <w:pPr>
+        <w:rPr>
+          <w:color w:val="FF0000"/>
+        </w:rPr>
+      </w:pPr>
+      <w:r>
+        <w:rPr>
+          <w:rFonts w:hint="eastAsia"/>
+          <w:color w:val="FF0000"/>
+        </w:rPr>
+        <w:t>v</w:t>
+      </w:r>
+      <w:r>
+        <w:rPr>
+          <w:color w:val="FF0000"/>
+        </w:rPr>
+        <w:t>oid</w:t>
+      </w:r>
+      <w:r>
+        <w:rPr>
+          <w:color w:val="FF0000"/>
+        </w:rPr>
+        <w:t xml:space="preserve"> </w:t>
       </w:r>
       <w:proofErr w:type="spellStart"/>
       <w:proofErr w:type="gramStart"/>
       <w:r>
-        <w:t>CheckCollideWithMissile</w:t>
+        <w:rPr>
+          <w:color w:val="FF0000"/>
+        </w:rPr>
+        <w:t>CheckCollision</w:t>
       </w:r>
       <w:proofErr w:type="spellEnd"/>
       <w:r>
+        <w:rPr>
+          <w:color w:val="FF0000"/>
+        </w:rPr>
         <w:t>(</w:t>
       </w:r>
       <w:proofErr w:type="gramEnd"/>
       <w:r>
+        <w:rPr>
+          <w:color w:val="FF0000"/>
+        </w:rPr>
         <w:t>);</w:t>
       </w:r>
     </w:p>
@@ -5021,6 +5201,11 @@
       </w:r>
     </w:p>
     <w:p>
+      <w:pPr>
+        <w:rPr>
+          <w:rFonts w:hint="eastAsia"/>
+        </w:rPr>
+      </w:pPr>
       <w:r>
         <w:t xml:space="preserve">int </w:t>
       </w:r>
@@ -5077,6 +5262,15 @@
         <w:t xml:space="preserve">id. </w:t>
       </w:r>
       <w:r>
+        <w:t>0</w:t>
+      </w:r>
+      <w:r>
+        <w:rPr>
+          <w:rFonts w:hint="eastAsia"/>
+        </w:rPr>
+        <w:t xml:space="preserve">부터 시작하여 미사일이나 클라이언트가 </w:t>
+      </w:r>
+      <w:r>
         <w:rPr>
           <w:rFonts w:hint="eastAsia"/>
         </w:rPr>
@@ -5089,7 +5283,45 @@
         <w:rPr>
           <w:rFonts w:hint="eastAsia"/>
         </w:rPr>
-        <w:t>씩 증가한다.</w:t>
+        <w:t>씩 증가</w:t>
+      </w:r>
+      <w:r>
+        <w:rPr>
+          <w:rFonts w:hint="eastAsia"/>
+        </w:rPr>
+        <w:t>하고,</w:t>
+      </w:r>
+      <w:r>
+        <w:t xml:space="preserve"> </w:t>
+      </w:r>
+      <w:r>
+        <w:rPr>
+          <w:rFonts w:hint="eastAsia"/>
+        </w:rPr>
+        <w:t xml:space="preserve">서버를 </w:t>
+      </w:r>
+      <w:proofErr w:type="spellStart"/>
+      <w:r>
+        <w:rPr>
+          <w:rFonts w:hint="eastAsia"/>
+        </w:rPr>
+        <w:t>재부팅시</w:t>
+      </w:r>
+      <w:proofErr w:type="spellEnd"/>
+      <w:r>
+        <w:rPr>
+          <w:rFonts w:hint="eastAsia"/>
+        </w:rPr>
+        <w:t xml:space="preserve"> 다시 </w:t>
+      </w:r>
+      <w:r>
+        <w:t>0</w:t>
+      </w:r>
+      <w:r>
+        <w:rPr>
+          <w:rFonts w:hint="eastAsia"/>
+        </w:rPr>
+        <w:t>부터 시작한다.</w:t>
       </w:r>
     </w:p>
     <w:p>
@@ -5214,6 +5446,11 @@
       </w:r>
     </w:p>
     <w:p>
+      <w:pPr>
+        <w:rPr>
+          <w:rFonts w:hint="eastAsia"/>
+        </w:rPr>
+      </w:pPr>
       <w:r>
         <w:t xml:space="preserve">void </w:t>
       </w:r>
@@ -5234,8 +5471,12 @@
         <w:t>;</w:t>
       </w:r>
     </w:p>
-    <w:p/>
-    <w:p>
+    <w:p>
+      <w:pPr>
+        <w:rPr>
+          <w:color w:val="FF0000"/>
+        </w:rPr>
+      </w:pPr>
       <w:proofErr w:type="spellStart"/>
       <w:r>
         <w:rPr>
@@ -5323,6 +5564,28 @@
         <w:t xml:space="preserve">에 </w:t>
       </w:r>
       <w:r>
+        <w:rPr>
+          <w:rFonts w:hint="eastAsia"/>
+          <w:color w:val="FF0000"/>
+        </w:rPr>
+        <w:t xml:space="preserve">해당 </w:t>
+      </w:r>
+      <w:proofErr w:type="spellStart"/>
+      <w:r>
+        <w:rPr>
+          <w:color w:val="FF0000"/>
+        </w:rPr>
+        <w:t>cid</w:t>
+      </w:r>
+      <w:proofErr w:type="spellEnd"/>
+      <w:r>
+        <w:rPr>
+          <w:rFonts w:hint="eastAsia"/>
+          <w:color w:val="FF0000"/>
+        </w:rPr>
+        <w:t xml:space="preserve">값으로 </w:t>
+      </w:r>
+      <w:r>
         <w:t>SESSION</w:t>
       </w:r>
       <w:r>
@@ -5353,7 +5616,68 @@
         <w:rPr>
           <w:rFonts w:hint="eastAsia"/>
         </w:rPr>
-        <w:t>미사일 정보를 갱신해주는 쓰레드를 따로 생성한다.</w:t>
+        <w:t>이미</w:t>
+      </w:r>
+      <w:r>
+        <w:rPr>
+          <w:rFonts w:hint="eastAsia"/>
+        </w:rPr>
+        <w:t xml:space="preserve"> </w:t>
+      </w:r>
+      <w:r>
+        <w:rPr>
+          <w:rFonts w:hint="eastAsia"/>
+        </w:rPr>
+        <w:t xml:space="preserve">서버에 접속해 있는 모든 클라이언트에게 해당 접속 정보를 </w:t>
+      </w:r>
+      <w:r>
+        <w:t>Send</w:t>
+      </w:r>
+      <w:r>
+        <w:rPr>
+          <w:rFonts w:hint="eastAsia"/>
+        </w:rPr>
+        <w:t>한다.</w:t>
+      </w:r>
+      <w:r>
+        <w:t xml:space="preserve"> </w:t>
+      </w:r>
+      <w:proofErr w:type="spellStart"/>
+      <w:r>
+        <w:rPr>
+          <w:color w:val="FF0000"/>
+        </w:rPr>
+        <w:t>cid</w:t>
+      </w:r>
+      <w:proofErr w:type="spellEnd"/>
+      <w:r>
+        <w:rPr>
+          <w:rFonts w:hint="eastAsia"/>
+          <w:color w:val="FF0000"/>
+        </w:rPr>
+        <w:t xml:space="preserve">값을 </w:t>
+      </w:r>
+      <w:r>
+        <w:rPr>
+          <w:color w:val="FF0000"/>
+        </w:rPr>
+        <w:t xml:space="preserve">1 </w:t>
+      </w:r>
+      <w:proofErr w:type="spellStart"/>
+      <w:r>
+        <w:rPr>
+          <w:rFonts w:hint="eastAsia"/>
+          <w:color w:val="FF0000"/>
+        </w:rPr>
+        <w:t>증가시켜놓는다</w:t>
+      </w:r>
+      <w:proofErr w:type="spellEnd"/>
+      <w:r>
+        <w:rPr>
+          <w:rFonts w:hint="eastAsia"/>
+          <w:color w:val="FF0000"/>
+        </w:rPr>
+        <w:t>.</w:t>
       </w:r>
     </w:p>
     <w:p>
@@ -5361,7 +5685,7 @@
         <w:pStyle w:val="a3"/>
         <w:numPr>
           <w:ilvl w:val="0"/>
-          <w:numId w:val="33"/>
+          <w:numId w:val="15"/>
         </w:numPr>
         <w:ind w:leftChars="0"/>
       </w:pPr>
@@ -5369,28 +5693,112 @@
         <w:rPr>
           <w:rFonts w:hint="eastAsia"/>
         </w:rPr>
-        <w:t>이미</w:t>
-      </w:r>
-      <w:r>
-        <w:rPr>
-          <w:rFonts w:hint="eastAsia"/>
+        <w:t xml:space="preserve">해당 클라이언트에게 현재 월드 정보를 </w:t>
+      </w:r>
+      <w:r>
+        <w:t>Send</w:t>
+      </w:r>
+      <w:r>
+        <w:rPr>
+          <w:rFonts w:hint="eastAsia"/>
+        </w:rPr>
+        <w:t>하고 서버에 그 정보를 추가한다.</w:t>
+      </w:r>
+    </w:p>
+    <w:p>
+      <w:pPr>
+        <w:rPr>
+          <w:rFonts w:hint="eastAsia"/>
+        </w:rPr>
+      </w:pPr>
+      <w:r>
+        <w:t xml:space="preserve">bool </w:t>
+      </w:r>
+      <w:proofErr w:type="spellStart"/>
+      <w:r>
+        <w:t>SendWorldData</w:t>
+      </w:r>
+      <w:proofErr w:type="spellEnd"/>
+      <w:r>
+        <w:t>();</w:t>
+      </w:r>
+      <w:r>
+        <w:rPr>
+          <w:strike/>
+        </w:rPr>
+        <w:br/>
+      </w:r>
+      <w:r>
+        <w:rPr>
+          <w:rFonts w:hint="eastAsia"/>
+          <w:color w:val="FF0000"/>
+        </w:rPr>
+        <w:t>&gt;</w:t>
+      </w:r>
+      <w:r>
+        <w:rPr>
+          <w:color w:val="FF0000"/>
         </w:rPr>
         <w:t xml:space="preserve"> </w:t>
       </w:r>
       <w:r>
         <w:rPr>
           <w:rFonts w:hint="eastAsia"/>
-        </w:rPr>
-        <w:t xml:space="preserve">서버에 접속해 있는 모든 클라이언트에게 해당 접속 정보를 </w:t>
-      </w:r>
-      <w:r>
+          <w:color w:val="FF0000"/>
+        </w:rPr>
+        <w:t>해당 클라이언트를 제외한 c</w:t>
+      </w:r>
+      <w:r>
+        <w:rPr>
+          <w:color w:val="FF0000"/>
+        </w:rPr>
+        <w:t>lients</w:t>
+      </w:r>
+      <w:r>
+        <w:rPr>
+          <w:rFonts w:hint="eastAsia"/>
+          <w:color w:val="FF0000"/>
+        </w:rPr>
+        <w:t>의 정보들을 패킷으로 만들어 해당 클라이언트에게만 전송하고,</w:t>
+      </w:r>
+      <w:r>
+        <w:rPr>
+          <w:color w:val="FF0000"/>
+        </w:rPr>
+        <w:t xml:space="preserve"> </w:t>
+      </w:r>
+      <w:r>
+        <w:rPr>
+          <w:rFonts w:hint="eastAsia"/>
+          <w:color w:val="FF0000"/>
+        </w:rPr>
+        <w:t xml:space="preserve">모든 </w:t>
+      </w:r>
+      <w:r>
+        <w:rPr>
+          <w:color w:val="FF0000"/>
+        </w:rPr>
         <w:t>Send</w:t>
       </w:r>
       <w:r>
         <w:rPr>
           <w:rFonts w:hint="eastAsia"/>
-        </w:rPr>
-        <w:t>한다.</w:t>
+          <w:color w:val="FF0000"/>
+        </w:rPr>
+        <w:t>가 성공 시 t</w:t>
+      </w:r>
+      <w:r>
+        <w:rPr>
+          <w:color w:val="FF0000"/>
+        </w:rPr>
+        <w:t>rue</w:t>
+      </w:r>
+      <w:r>
+        <w:rPr>
+          <w:rFonts w:hint="eastAsia"/>
+          <w:color w:val="FF0000"/>
+        </w:rPr>
+        <w:t>를 반환한다.</w:t>
       </w:r>
     </w:p>
     <w:p>
@@ -5416,31 +5824,18 @@
         <w:rPr>
           <w:rFonts w:hint="eastAsia"/>
         </w:rPr>
-        <w:t>방금 접속한 세션의 정보를 이미 접속해 있는 모든 클라이언트에게 보내주고,</w:t>
+        <w:t xml:space="preserve">방금 접속한 세션의 정보를 이미 접속해 있는 모든 클라이언트에게 </w:t>
+      </w:r>
+      <w:proofErr w:type="gramStart"/>
+      <w:r>
+        <w:rPr>
+          <w:rFonts w:hint="eastAsia"/>
+        </w:rPr>
+        <w:t>보내주고,</w:t>
       </w:r>
       <w:r>
         <w:t xml:space="preserve"> </w:t>
       </w:r>
-      <w:proofErr w:type="spellStart"/>
-      <w:r>
-        <w:t>cid</w:t>
-      </w:r>
-      <w:proofErr w:type="spellEnd"/>
-      <w:r>
-        <w:rPr>
-          <w:rFonts w:hint="eastAsia"/>
-        </w:rPr>
-        <w:t xml:space="preserve">값을 </w:t>
-      </w:r>
-      <w:r>
-        <w:t xml:space="preserve">1 </w:t>
-      </w:r>
-      <w:r>
-        <w:rPr>
-          <w:rFonts w:hint="eastAsia"/>
-        </w:rPr>
-        <w:t>증가시킨다.</w:t>
-      </w:r>
       <w:r>
         <w:t xml:space="preserve"> </w:t>
       </w:r>
@@ -5448,7 +5843,14 @@
         <w:rPr>
           <w:rFonts w:hint="eastAsia"/>
         </w:rPr>
-        <w:t xml:space="preserve">모든 </w:t>
+        <w:t>모든</w:t>
+      </w:r>
+      <w:proofErr w:type="gramEnd"/>
+      <w:r>
+        <w:rPr>
+          <w:rFonts w:hint="eastAsia"/>
+        </w:rPr>
+        <w:t xml:space="preserve"> </w:t>
       </w:r>
       <w:r>
         <w:t>send</w:t>
@@ -5482,13 +5884,19 @@
       </w:r>
     </w:p>
     <w:p/>
-    <w:p/>
+    <w:p>
+      <w:pPr>
+        <w:rPr>
+          <w:rFonts w:hint="eastAsia"/>
+        </w:rPr>
+      </w:pPr>
+    </w:p>
     <w:p>
       <w:pPr>
         <w:pStyle w:val="a3"/>
         <w:numPr>
           <w:ilvl w:val="0"/>
-          <w:numId w:val="33"/>
+          <w:numId w:val="15"/>
         </w:numPr>
         <w:ind w:leftChars="0"/>
       </w:pPr>
@@ -5496,7 +5904,17 @@
         <w:rPr>
           <w:rFonts w:hint="eastAsia"/>
         </w:rPr>
-        <w:t xml:space="preserve">해당 클라이언트에게 현재 월드 정보를 </w:t>
+        <w:lastRenderedPageBreak/>
+        <w:t>메시지가 왔는지 계속해서 확인하고,</w:t>
+      </w:r>
+      <w:r>
+        <w:t xml:space="preserve"> </w:t>
+      </w:r>
+      <w:r>
+        <w:rPr>
+          <w:rFonts w:hint="eastAsia"/>
+        </w:rPr>
+        <w:t xml:space="preserve">받은 메시지에 따라 모든 클라이언트에게 해당 정보를 </w:t>
       </w:r>
       <w:r>
         <w:t>Send</w:t>
@@ -5505,29 +5923,24 @@
         <w:rPr>
           <w:rFonts w:hint="eastAsia"/>
         </w:rPr>
-        <w:t xml:space="preserve">하고 서버에 </w:t>
-      </w:r>
-      <w:r>
-        <w:rPr>
-          <w:rFonts w:hint="eastAsia"/>
-        </w:rPr>
-        <w:t>그 정보를</w:t>
-      </w:r>
-      <w:r>
-        <w:rPr>
-          <w:rFonts w:hint="eastAsia"/>
-        </w:rPr>
-        <w:t xml:space="preserve"> 추가한다.</w:t>
-      </w:r>
-    </w:p>
-    <w:p>
-      <w:r>
-        <w:t xml:space="preserve">bool </w:t>
+        <w:t>한다.</w:t>
+      </w:r>
+    </w:p>
+    <w:p/>
+    <w:p>
+      <w:r>
+        <w:rPr>
+          <w:rFonts w:hint="eastAsia"/>
+        </w:rPr>
+        <w:t>D</w:t>
+      </w:r>
+      <w:r>
+        <w:t xml:space="preserve">WORD WINAPI </w:t>
       </w:r>
       <w:proofErr w:type="spellStart"/>
       <w:proofErr w:type="gramStart"/>
       <w:r>
-        <w:t>SendWorldData</w:t>
+        <w:t>ProcessIO</w:t>
       </w:r>
       <w:proofErr w:type="spellEnd"/>
       <w:r>
@@ -5535,883 +5948,963 @@
       </w:r>
       <w:proofErr w:type="gramEnd"/>
       <w:r>
+        <w:t>LPVOID _</w:t>
+      </w:r>
+      <w:proofErr w:type="spellStart"/>
+      <w:r>
+        <w:t>arg</w:t>
+      </w:r>
+      <w:proofErr w:type="spellEnd"/>
+      <w:r>
+        <w:t xml:space="preserve">) </w:t>
+      </w:r>
+    </w:p>
+    <w:p>
+      <w:r>
+        <w:rPr>
+          <w:rFonts w:hint="eastAsia"/>
+        </w:rPr>
+        <w:t xml:space="preserve">아래에 서술할 </w:t>
+      </w:r>
+      <w:r>
+        <w:t>1~4</w:t>
+      </w:r>
+      <w:r>
+        <w:rPr>
+          <w:rFonts w:hint="eastAsia"/>
+        </w:rPr>
+        <w:t>번의 함수를 순차적으로 수행한다.</w:t>
+      </w:r>
+      <w:r>
+        <w:t xml:space="preserve"> _</w:t>
+      </w:r>
+      <w:proofErr w:type="spellStart"/>
+      <w:r>
+        <w:t>arg</w:t>
+      </w:r>
+      <w:proofErr w:type="spellEnd"/>
+      <w:r>
+        <w:rPr>
+          <w:rFonts w:hint="eastAsia"/>
+        </w:rPr>
+        <w:t xml:space="preserve">로 그 클라이언트의 </w:t>
+      </w:r>
+      <w:r>
+        <w:t>id</w:t>
+      </w:r>
+      <w:r>
+        <w:rPr>
+          <w:rFonts w:hint="eastAsia"/>
+        </w:rPr>
+        <w:t>를 넘긴다.</w:t>
+      </w:r>
+    </w:p>
+    <w:p/>
+    <w:p>
+      <w:pPr>
+        <w:ind w:left="400"/>
+      </w:pPr>
+      <w:r>
+        <w:t>3</w:t>
+      </w:r>
+      <w:r>
+        <w:t xml:space="preserve">-1. bool </w:t>
+      </w:r>
+      <w:proofErr w:type="spellStart"/>
+      <w:proofErr w:type="gramStart"/>
+      <w:r>
+        <w:t>SendAddMissile</w:t>
+      </w:r>
+      <w:proofErr w:type="spellEnd"/>
+      <w:r>
+        <w:t>(</w:t>
+      </w:r>
+      <w:proofErr w:type="gramEnd"/>
+      <w:r>
+        <w:t>USHORT _</w:t>
+      </w:r>
+      <w:proofErr w:type="spellStart"/>
+      <w:r>
+        <w:t>cid</w:t>
+      </w:r>
+      <w:proofErr w:type="spellEnd"/>
+      <w:r>
         <w:t>);</w:t>
       </w:r>
     </w:p>
     <w:p>
-      <w:pPr>
-        <w:rPr>
-          <w:strike/>
-        </w:rPr>
-      </w:pPr>
-      <w:r>
-        <w:rPr>
-          <w:rFonts w:hint="eastAsia"/>
-          <w:strike/>
-        </w:rPr>
-        <w:lastRenderedPageBreak/>
-        <w:t>해당 클라이언트를 포함한 c</w:t>
-      </w:r>
-      <w:r>
-        <w:rPr>
-          <w:strike/>
-        </w:rPr>
-        <w:t>lients</w:t>
-      </w:r>
-      <w:r>
-        <w:rPr>
-          <w:rFonts w:hint="eastAsia"/>
-          <w:strike/>
-        </w:rPr>
-        <w:t xml:space="preserve">와 </w:t>
-      </w:r>
-      <w:r>
-        <w:rPr>
-          <w:strike/>
-        </w:rPr>
-        <w:t>missiles</w:t>
-      </w:r>
-      <w:r>
-        <w:rPr>
-          <w:rFonts w:hint="eastAsia"/>
-          <w:strike/>
-        </w:rPr>
-        <w:t>의 모든 정보를 패킷으로 만들어 해당 클라이언트에게만 전송하고,</w:t>
-      </w:r>
-      <w:r>
-        <w:rPr>
-          <w:strike/>
+      <w:r>
+        <w:rPr>
+          <w:rFonts w:hint="eastAsia"/>
+        </w:rPr>
+        <w:t>특정 클라이언트가 미사일 발사 시</w:t>
+      </w:r>
+      <w:r>
+        <w:rPr>
+          <w:rFonts w:hint="eastAsia"/>
         </w:rPr>
         <w:t xml:space="preserve"> </w:t>
       </w:r>
       <w:r>
-        <w:rPr>
-          <w:rFonts w:hint="eastAsia"/>
-          <w:strike/>
-        </w:rPr>
-        <w:t xml:space="preserve">모든 </w:t>
-      </w:r>
-      <w:r>
-        <w:rPr>
-          <w:strike/>
-        </w:rPr>
+        <w:t>mid</w:t>
+      </w:r>
+      <w:r>
+        <w:rPr>
+          <w:rFonts w:hint="eastAsia"/>
+        </w:rPr>
+        <w:t xml:space="preserve">를 </w:t>
+      </w:r>
+      <w:r>
+        <w:t xml:space="preserve">1 </w:t>
+      </w:r>
+      <w:r>
+        <w:rPr>
+          <w:rFonts w:hint="eastAsia"/>
+        </w:rPr>
+        <w:t>증가시키고,</w:t>
+      </w:r>
+      <w:r>
+        <w:t xml:space="preserve"> </w:t>
+      </w:r>
+      <w:r>
+        <w:rPr>
+          <w:rFonts w:hint="eastAsia"/>
+        </w:rPr>
+        <w:t xml:space="preserve">그 세션의 월드 </w:t>
+      </w:r>
+      <w:r>
+        <w:rPr>
+          <w:rFonts w:hint="eastAsia"/>
+        </w:rPr>
+        <w:t>행렬 값으로</w:t>
+      </w:r>
+      <w:r>
+        <w:rPr>
+          <w:rFonts w:hint="eastAsia"/>
+        </w:rPr>
+        <w:t xml:space="preserve"> 방향과 위치를 정</w:t>
+      </w:r>
+      <w:r>
+        <w:rPr>
+          <w:rFonts w:hint="eastAsia"/>
+        </w:rPr>
+        <w:t>하고</w:t>
+      </w:r>
+      <w:r>
+        <w:t xml:space="preserve"> </w:t>
+      </w:r>
+      <w:r>
+        <w:rPr>
+          <w:rFonts w:hint="eastAsia"/>
+        </w:rPr>
+        <w:t xml:space="preserve">미사일 </w:t>
+      </w:r>
+      <w:r>
+        <w:t>id</w:t>
+      </w:r>
+      <w:r>
+        <w:rPr>
+          <w:rFonts w:hint="eastAsia"/>
+        </w:rPr>
+        <w:t>값을 부여한 후</w:t>
+      </w:r>
+      <w:r>
+        <w:rPr>
+          <w:rFonts w:hint="eastAsia"/>
+        </w:rPr>
+        <w:t>,</w:t>
+      </w:r>
+      <w:r>
+        <w:t xml:space="preserve"> </w:t>
+      </w:r>
+      <w:r>
+        <w:rPr>
+          <w:rFonts w:hint="eastAsia"/>
+        </w:rPr>
+        <w:t xml:space="preserve">그 정보를 모두에게 </w:t>
+      </w:r>
+      <w:r>
         <w:t>Send</w:t>
       </w:r>
       <w:r>
         <w:rPr>
           <w:rFonts w:hint="eastAsia"/>
-          <w:strike/>
-        </w:rPr>
-        <w:t>가 성공</w:t>
-      </w:r>
-      <w:r>
-        <w:rPr>
-          <w:rFonts w:hint="eastAsia"/>
-          <w:strike/>
+        </w:rPr>
+        <w:t>후 모두 성공</w:t>
+      </w:r>
+      <w:r>
+        <w:rPr>
+          <w:rFonts w:hint="eastAsia"/>
         </w:rPr>
         <w:t xml:space="preserve"> </w:t>
       </w:r>
       <w:r>
         <w:rPr>
           <w:rFonts w:hint="eastAsia"/>
-          <w:strike/>
-        </w:rPr>
-        <w:t>시 t</w:t>
-      </w:r>
-      <w:r>
-        <w:rPr>
-          <w:strike/>
-        </w:rPr>
-        <w:t>rue</w:t>
-      </w:r>
-      <w:r>
-        <w:rPr>
-          <w:rFonts w:hint="eastAsia"/>
-          <w:strike/>
+        </w:rPr>
+        <w:t xml:space="preserve">시 </w:t>
+      </w:r>
+      <w:r>
+        <w:t>true</w:t>
+      </w:r>
+      <w:r>
+        <w:rPr>
+          <w:rFonts w:hint="eastAsia"/>
         </w:rPr>
         <w:t>를 반환한다.</w:t>
       </w:r>
-      <w:r>
-        <w:rPr>
-          <w:strike/>
-        </w:rPr>
-        <w:br/>
-      </w:r>
-      <w:r>
-        <w:rPr>
-          <w:rFonts w:hint="eastAsia"/>
-          <w:color w:val="FF0000"/>
-        </w:rPr>
-        <w:t>&gt;</w:t>
-      </w:r>
-      <w:r>
-        <w:rPr>
-          <w:color w:val="FF0000"/>
+    </w:p>
+    <w:p/>
+    <w:p>
+      <w:pPr>
+        <w:ind w:firstLine="400"/>
+      </w:pPr>
+      <w:r>
+        <w:t>3</w:t>
+      </w:r>
+      <w:r>
+        <w:t xml:space="preserve">-2. bool </w:t>
+      </w:r>
+      <w:proofErr w:type="spellStart"/>
+      <w:proofErr w:type="gramStart"/>
+      <w:r>
+        <w:t>SendMovePlayer</w:t>
+      </w:r>
+      <w:proofErr w:type="spellEnd"/>
+      <w:r>
+        <w:t>(</w:t>
+      </w:r>
+      <w:proofErr w:type="gramEnd"/>
+      <w:r>
+        <w:t>const CS_MOVE_PLAYER&amp; _packet);</w:t>
+      </w:r>
+    </w:p>
+    <w:p>
+      <w:r>
+        <w:rPr>
+          <w:rFonts w:hint="eastAsia"/>
+        </w:rPr>
+        <w:t xml:space="preserve">특정 클라이언트가 이동 시 </w:t>
+      </w:r>
+      <w:r>
+        <w:t>clients</w:t>
+      </w:r>
+      <w:r>
+        <w:rPr>
+          <w:rFonts w:hint="eastAsia"/>
+        </w:rPr>
+        <w:t xml:space="preserve">에 </w:t>
+      </w:r>
+      <w:proofErr w:type="gramStart"/>
+      <w:r>
+        <w:rPr>
+          <w:rFonts w:hint="eastAsia"/>
+        </w:rPr>
+        <w:t>위치,회전</w:t>
+      </w:r>
+      <w:proofErr w:type="gramEnd"/>
+      <w:r>
+        <w:rPr>
+          <w:rFonts w:hint="eastAsia"/>
+        </w:rPr>
+        <w:t xml:space="preserve"> 값을</w:t>
+      </w:r>
+      <w:r>
+        <w:rPr>
+          <w:rFonts w:hint="eastAsia"/>
+        </w:rPr>
+        <w:t xml:space="preserve"> 갱신하고 그 정보를 모두에게 </w:t>
+      </w:r>
+      <w:r>
+        <w:t>Send</w:t>
+      </w:r>
+      <w:r>
+        <w:rPr>
+          <w:rFonts w:hint="eastAsia"/>
+        </w:rPr>
+        <w:t xml:space="preserve"> 후 모두 성공</w:t>
+      </w:r>
+      <w:r>
+        <w:rPr>
+          <w:rFonts w:hint="eastAsia"/>
         </w:rPr>
         <w:t xml:space="preserve"> </w:t>
       </w:r>
       <w:r>
         <w:rPr>
           <w:rFonts w:hint="eastAsia"/>
-          <w:color w:val="FF0000"/>
-        </w:rPr>
-        <w:t xml:space="preserve">해당 클라이언트를 </w:t>
-      </w:r>
-      <w:r>
-        <w:rPr>
-          <w:rFonts w:hint="eastAsia"/>
-          <w:color w:val="FF0000"/>
-        </w:rPr>
-        <w:t>제외한</w:t>
-      </w:r>
-      <w:r>
-        <w:rPr>
-          <w:rFonts w:hint="eastAsia"/>
-          <w:color w:val="FF0000"/>
-        </w:rPr>
-        <w:t xml:space="preserve"> c</w:t>
-      </w:r>
-      <w:r>
-        <w:rPr>
-          <w:color w:val="FF0000"/>
-        </w:rPr>
-        <w:t>lients</w:t>
-      </w:r>
-      <w:r>
-        <w:rPr>
-          <w:rFonts w:hint="eastAsia"/>
-          <w:color w:val="FF0000"/>
-        </w:rPr>
-        <w:t>의 정보들을</w:t>
-      </w:r>
-      <w:r>
-        <w:rPr>
-          <w:rFonts w:hint="eastAsia"/>
-          <w:color w:val="FF0000"/>
-        </w:rPr>
-        <w:t xml:space="preserve"> 패킷으로 만들어 해당 클라이언트에게만 전송하고,</w:t>
-      </w:r>
-      <w:r>
-        <w:rPr>
-          <w:color w:val="FF0000"/>
+        </w:rPr>
+        <w:t xml:space="preserve">시 </w:t>
+      </w:r>
+      <w:r>
+        <w:t>true</w:t>
+      </w:r>
+      <w:r>
+        <w:rPr>
+          <w:rFonts w:hint="eastAsia"/>
+        </w:rPr>
+        <w:t>를 반환한다.</w:t>
+      </w:r>
+    </w:p>
+    <w:p/>
+    <w:p>
+      <w:pPr>
+        <w:ind w:firstLine="400"/>
+      </w:pPr>
+      <w:r>
+        <w:t>3</w:t>
+      </w:r>
+      <w:r>
+        <w:t xml:space="preserve">-3. </w:t>
+      </w:r>
+      <w:r>
+        <w:rPr>
+          <w:rFonts w:hint="eastAsia"/>
+        </w:rPr>
+        <w:t>b</w:t>
+      </w:r>
+      <w:r>
+        <w:t xml:space="preserve">ool </w:t>
+      </w:r>
+      <w:proofErr w:type="spellStart"/>
+      <w:proofErr w:type="gramStart"/>
+      <w:r>
+        <w:t>SendRemoveMissile</w:t>
+      </w:r>
+      <w:proofErr w:type="spellEnd"/>
+      <w:r>
+        <w:t>(</w:t>
+      </w:r>
+      <w:proofErr w:type="gramEnd"/>
+      <w:r>
+        <w:t>UINT _</w:t>
+      </w:r>
+      <w:r>
+        <w:t>mi</w:t>
+      </w:r>
+      <w:r>
+        <w:t>d);</w:t>
+      </w:r>
+    </w:p>
+    <w:p>
+      <w:r>
+        <w:rPr>
+          <w:rFonts w:hint="eastAsia"/>
+        </w:rPr>
+        <w:t xml:space="preserve">특정 클라이언트가 어떤 미사일과 충돌 시 </w:t>
+      </w:r>
+      <w:r>
+        <w:rPr>
+          <w:rFonts w:hint="eastAsia"/>
+        </w:rPr>
+        <w:t xml:space="preserve">충돌된 </w:t>
+      </w:r>
+      <w:r>
+        <w:t>missile</w:t>
+      </w:r>
+      <w:r>
+        <w:rPr>
+          <w:rFonts w:hint="eastAsia"/>
         </w:rPr>
         <w:t xml:space="preserve"> </w:t>
       </w:r>
       <w:r>
-        <w:rPr>
-          <w:rFonts w:hint="eastAsia"/>
-          <w:color w:val="FF0000"/>
-        </w:rPr>
-        <w:t xml:space="preserve">모든 </w:t>
-      </w:r>
-      <w:r>
-        <w:rPr>
-          <w:color w:val="FF0000"/>
-        </w:rPr>
+        <w:t>id</w:t>
+      </w:r>
+      <w:r>
+        <w:rPr>
+          <w:rFonts w:hint="eastAsia"/>
+        </w:rPr>
+        <w:t xml:space="preserve">를 모두에게 </w:t>
+      </w:r>
+      <w:r>
+        <w:t xml:space="preserve">Send </w:t>
+      </w:r>
+      <w:r>
+        <w:rPr>
+          <w:rFonts w:hint="eastAsia"/>
+        </w:rPr>
+        <w:t>후 모두 성공</w:t>
+      </w:r>
+      <w:r>
+        <w:rPr>
+          <w:rFonts w:hint="eastAsia"/>
+        </w:rPr>
+        <w:t xml:space="preserve"> </w:t>
+      </w:r>
+      <w:r>
+        <w:rPr>
+          <w:rFonts w:hint="eastAsia"/>
+        </w:rPr>
+        <w:t xml:space="preserve">시 </w:t>
+      </w:r>
+      <w:r>
+        <w:t>true</w:t>
+      </w:r>
+      <w:r>
+        <w:rPr>
+          <w:rFonts w:hint="eastAsia"/>
+        </w:rPr>
+        <w:t>를 반환한다.</w:t>
+      </w:r>
+    </w:p>
+    <w:p/>
+    <w:p>
+      <w:pPr>
+        <w:ind w:firstLine="400"/>
+      </w:pPr>
+      <w:r>
+        <w:t>3</w:t>
+      </w:r>
+      <w:r>
+        <w:t xml:space="preserve">-4. bool </w:t>
+      </w:r>
+      <w:proofErr w:type="spellStart"/>
+      <w:proofErr w:type="gramStart"/>
+      <w:r>
+        <w:t>SendRemovePlayer</w:t>
+      </w:r>
+      <w:proofErr w:type="spellEnd"/>
+      <w:r>
+        <w:t>(</w:t>
+      </w:r>
+      <w:proofErr w:type="gramEnd"/>
+      <w:r>
+        <w:t>USHORT _</w:t>
+      </w:r>
+      <w:proofErr w:type="spellStart"/>
+      <w:r>
+        <w:t>cid</w:t>
+      </w:r>
+      <w:proofErr w:type="spellEnd"/>
+      <w:r>
+        <w:t xml:space="preserve">); </w:t>
+      </w:r>
+      <w:r>
+        <w:rPr>
+          <w:rFonts w:hint="eastAsia"/>
+        </w:rPr>
+        <w:t xml:space="preserve"> </w:t>
+      </w:r>
+      <w:r>
+        <w:t xml:space="preserve"> </w:t>
+      </w:r>
+      <w:r>
+        <w:tab/>
+      </w:r>
+    </w:p>
+    <w:p>
+      <w:r>
+        <w:rPr>
+          <w:rFonts w:hint="eastAsia"/>
+        </w:rPr>
+        <w:t>특정 클라이언트가 사망하거나 접속 종료</w:t>
+      </w:r>
+      <w:r>
+        <w:rPr>
+          <w:rFonts w:hint="eastAsia"/>
+        </w:rPr>
+        <w:t xml:space="preserve"> </w:t>
+      </w:r>
+      <w:r>
+        <w:rPr>
+          <w:rFonts w:hint="eastAsia"/>
+        </w:rPr>
+        <w:t xml:space="preserve">시 모든 클라이언트에게 인자로 받은 소켓의 </w:t>
+      </w:r>
+      <w:proofErr w:type="spellStart"/>
+      <w:r>
+        <w:rPr>
+          <w:rFonts w:hint="eastAsia"/>
+        </w:rPr>
+        <w:t>c</w:t>
+      </w:r>
+      <w:r>
+        <w:t>id</w:t>
+      </w:r>
+      <w:proofErr w:type="spellEnd"/>
+      <w:r>
+        <w:rPr>
+          <w:rFonts w:hint="eastAsia"/>
+        </w:rPr>
+        <w:t xml:space="preserve">를 </w:t>
+      </w:r>
+      <w:r>
         <w:t>Send</w:t>
       </w:r>
       <w:r>
         <w:rPr>
           <w:rFonts w:hint="eastAsia"/>
-          <w:color w:val="FF0000"/>
-        </w:rPr>
-        <w:t>가 성공 시 t</w:t>
-      </w:r>
-      <w:r>
-        <w:rPr>
-          <w:color w:val="FF0000"/>
-        </w:rPr>
-        <w:t>rue</w:t>
-      </w:r>
-      <w:r>
-        <w:rPr>
-          <w:rFonts w:hint="eastAsia"/>
-          <w:color w:val="FF0000"/>
-        </w:rPr>
-        <w:t>를 반환한다.</w:t>
-      </w:r>
-      <w:r>
-        <w:rPr>
-          <w:strike/>
-        </w:rPr>
-        <w:br/>
+        </w:rPr>
+        <w:t>해주고,</w:t>
+      </w:r>
+      <w:r>
+        <w:t xml:space="preserve"> clients</w:t>
+      </w:r>
+      <w:r>
+        <w:rPr>
+          <w:rFonts w:hint="eastAsia"/>
+        </w:rPr>
+        <w:t>에서도 그 정보를 삭제한다.</w:t>
       </w:r>
     </w:p>
     <w:p/>
     <w:p/>
-    <w:p>
-      <w:r>
-        <w:rPr>
-          <w:rFonts w:hint="eastAsia"/>
-        </w:rPr>
-        <w:t>D</w:t>
-      </w:r>
-      <w:r>
-        <w:t xml:space="preserve">WORD WINAPI </w:t>
-      </w:r>
+    <w:p/>
+    <w:p/>
+    <w:p/>
+    <w:p>
+      <w:pPr>
+        <w:rPr>
+          <w:rFonts w:hint="eastAsia"/>
+        </w:rPr>
+      </w:pPr>
+    </w:p>
+    <w:p>
+      <w:pPr>
+        <w:rPr>
+          <w:sz w:val="24"/>
+          <w:szCs w:val="28"/>
+        </w:rPr>
+      </w:pPr>
+      <w:r>
+        <w:rPr>
+          <w:rFonts w:hint="eastAsia"/>
+          <w:sz w:val="24"/>
+          <w:szCs w:val="28"/>
+        </w:rPr>
+        <w:t>#</w:t>
+      </w:r>
+      <w:r>
+        <w:rPr>
+          <w:sz w:val="24"/>
+          <w:szCs w:val="28"/>
+        </w:rPr>
+        <w:t xml:space="preserve">5. </w:t>
+      </w:r>
+      <w:r>
+        <w:rPr>
+          <w:rFonts w:hint="eastAsia"/>
+          <w:sz w:val="24"/>
+          <w:szCs w:val="28"/>
+        </w:rPr>
+        <w:t>P</w:t>
+      </w:r>
+      <w:r>
+        <w:rPr>
+          <w:sz w:val="24"/>
+          <w:szCs w:val="28"/>
+        </w:rPr>
+        <w:t>M</w:t>
+      </w:r>
+    </w:p>
+    <w:p>
+      <w:pPr>
+        <w:rPr>
+          <w:sz w:val="22"/>
+          <w:szCs w:val="24"/>
+        </w:rPr>
+      </w:pPr>
+      <w:r>
+        <w:rPr>
+          <w:rFonts w:hint="eastAsia"/>
+          <w:sz w:val="22"/>
+          <w:szCs w:val="24"/>
+        </w:rPr>
+        <w:t>*</w:t>
+      </w:r>
+      <w:r>
+        <w:rPr>
+          <w:rFonts w:hint="eastAsia"/>
+          <w:sz w:val="22"/>
+          <w:szCs w:val="24"/>
+        </w:rPr>
+        <w:t>팀원역할분담</w:t>
+      </w:r>
+    </w:p>
+    <w:p>
+      <w:pPr>
+        <w:rPr>
+          <w:sz w:val="24"/>
+          <w:szCs w:val="28"/>
+        </w:rPr>
+      </w:pPr>
+      <w:proofErr w:type="spellStart"/>
+      <w:r>
+        <w:rPr>
+          <w:rFonts w:hint="eastAsia"/>
+          <w:sz w:val="24"/>
+          <w:szCs w:val="28"/>
+        </w:rPr>
+        <w:t>김시인</w:t>
+      </w:r>
+      <w:proofErr w:type="spellEnd"/>
+      <w:r>
+        <w:rPr>
+          <w:rFonts w:hint="eastAsia"/>
+          <w:sz w:val="24"/>
+          <w:szCs w:val="28"/>
+        </w:rPr>
+        <w:t xml:space="preserve"> </w:t>
+      </w:r>
+    </w:p>
+    <w:p>
+      <w:pPr>
+        <w:rPr>
+          <w:sz w:val="24"/>
+          <w:szCs w:val="28"/>
+        </w:rPr>
+      </w:pPr>
+      <w:r>
+        <w:rPr>
+          <w:sz w:val="24"/>
+          <w:szCs w:val="28"/>
+        </w:rPr>
+        <w:t>-Client</w:t>
+      </w:r>
+    </w:p>
+    <w:p>
+      <w:pPr>
+        <w:rPr>
+          <w:sz w:val="24"/>
+          <w:szCs w:val="28"/>
+        </w:rPr>
+      </w:pPr>
       <w:proofErr w:type="spellStart"/>
       <w:proofErr w:type="gramStart"/>
       <w:r>
-        <w:t>ProcessIO</w:t>
+        <w:rPr>
+          <w:sz w:val="24"/>
+          <w:szCs w:val="28"/>
+        </w:rPr>
+        <w:t>GameFramework</w:t>
       </w:r>
       <w:proofErr w:type="spellEnd"/>
       <w:r>
-        <w:t>(</w:t>
-      </w:r>
+        <w:rPr>
+          <w:sz w:val="24"/>
+          <w:szCs w:val="28"/>
+        </w:rPr>
+        <w:t>::</w:t>
+      </w:r>
+      <w:proofErr w:type="spellStart"/>
       <w:proofErr w:type="gramEnd"/>
       <w:r>
-        <w:t>LPVOID _</w:t>
-      </w:r>
-      <w:proofErr w:type="spellStart"/>
-      <w:r>
-        <w:t>arg</w:t>
+        <w:rPr>
+          <w:sz w:val="24"/>
+          <w:szCs w:val="28"/>
+        </w:rPr>
+        <w:t>RecvWorldData</w:t>
       </w:r>
       <w:proofErr w:type="spellEnd"/>
       <w:r>
-        <w:t xml:space="preserve">) </w:t>
-      </w:r>
-    </w:p>
-    <w:p>
-      <w:r>
-        <w:rPr>
-          <w:rFonts w:hint="eastAsia"/>
-        </w:rPr>
-        <w:t xml:space="preserve">아래에 서술할 </w:t>
-      </w:r>
-      <w:r>
-        <w:t>1~4</w:t>
-      </w:r>
-      <w:r>
-        <w:rPr>
-          <w:rFonts w:hint="eastAsia"/>
-        </w:rPr>
-        <w:t>번의 함수를 순차적으로 수행한다.</w:t>
-      </w:r>
-      <w:r>
-        <w:t xml:space="preserve"> _</w:t>
-      </w:r>
-      <w:proofErr w:type="spellStart"/>
-      <w:r>
-        <w:t>arg</w:t>
-      </w:r>
-      <w:proofErr w:type="spellEnd"/>
-      <w:r>
-        <w:rPr>
-          <w:rFonts w:hint="eastAsia"/>
-        </w:rPr>
-        <w:t xml:space="preserve">로 그 클라이언트의 </w:t>
-      </w:r>
-      <w:r>
-        <w:t>id</w:t>
-      </w:r>
-      <w:r>
-        <w:rPr>
-          <w:rFonts w:hint="eastAsia"/>
-        </w:rPr>
-        <w:t>를 넘긴다.</w:t>
-      </w:r>
-    </w:p>
-    <w:p/>
-    <w:p>
-      <w:pPr>
-        <w:pStyle w:val="a3"/>
-        <w:numPr>
-          <w:ilvl w:val="0"/>
-          <w:numId w:val="33"/>
-        </w:numPr>
-        <w:ind w:leftChars="0"/>
-      </w:pPr>
-      <w:r>
-        <w:rPr>
-          <w:rFonts w:hint="eastAsia"/>
-        </w:rPr>
-        <w:t>메시지가 왔는지 계속해서 확인</w:t>
-      </w:r>
-      <w:r>
-        <w:rPr>
-          <w:rFonts w:hint="eastAsia"/>
-        </w:rPr>
-        <w:t>하고,</w:t>
-      </w:r>
-      <w:r>
-        <w:t xml:space="preserve"> </w:t>
-      </w:r>
-      <w:r>
-        <w:rPr>
-          <w:rFonts w:hint="eastAsia"/>
-        </w:rPr>
-        <w:t xml:space="preserve">받은 메시지에 따라 모든 클라이언트에게 해당 정보를 </w:t>
-      </w:r>
-      <w:r>
-        <w:t>Send</w:t>
-      </w:r>
-      <w:r>
-        <w:rPr>
-          <w:rFonts w:hint="eastAsia"/>
-        </w:rPr>
-        <w:t>한다.</w:t>
-      </w:r>
-    </w:p>
-    <w:p>
-      <w:pPr>
-        <w:ind w:left="400"/>
-      </w:pPr>
-      <w:r>
-        <w:t>3</w:t>
-      </w:r>
-      <w:r>
-        <w:t xml:space="preserve">-1. bool </w:t>
+        <w:rPr>
+          <w:sz w:val="24"/>
+          <w:szCs w:val="28"/>
+        </w:rPr>
+        <w:t xml:space="preserve">();  </w:t>
+      </w:r>
+    </w:p>
+    <w:p>
+      <w:pPr>
+        <w:rPr>
+          <w:sz w:val="24"/>
+          <w:szCs w:val="28"/>
+        </w:rPr>
+      </w:pPr>
+      <w:r>
+        <w:rPr>
+          <w:sz w:val="24"/>
+          <w:szCs w:val="28"/>
+        </w:rPr>
+        <w:t xml:space="preserve">int </w:t>
       </w:r>
       <w:proofErr w:type="spellStart"/>
       <w:proofErr w:type="gramStart"/>
       <w:r>
-        <w:t>SendAddMissile</w:t>
+        <w:rPr>
+          <w:sz w:val="24"/>
+          <w:szCs w:val="28"/>
+        </w:rPr>
+        <w:t>SendPlayerMove</w:t>
       </w:r>
       <w:proofErr w:type="spellEnd"/>
       <w:r>
+        <w:rPr>
+          <w:sz w:val="24"/>
+          <w:szCs w:val="28"/>
+        </w:rPr>
         <w:t>(</w:t>
       </w:r>
       <w:proofErr w:type="gramEnd"/>
       <w:r>
-        <w:t>USHORT _</w:t>
-      </w:r>
-      <w:proofErr w:type="spellStart"/>
-      <w:r>
-        <w:t>cid</w:t>
-      </w:r>
-      <w:proofErr w:type="spellEnd"/>
-      <w:r>
-        <w:t>);</w:t>
-      </w:r>
-    </w:p>
-    <w:p>
-      <w:r>
-        <w:rPr>
-          <w:rFonts w:hint="eastAsia"/>
-        </w:rPr>
-        <w:t>특정 클라이언트가 미사일 발사 시</w:t>
-      </w:r>
-      <w:r>
-        <w:rPr>
-          <w:rFonts w:hint="eastAsia"/>
-        </w:rPr>
-        <w:t xml:space="preserve"> </w:t>
-      </w:r>
-      <w:r>
-        <w:t>mid</w:t>
-      </w:r>
-      <w:r>
-        <w:rPr>
-          <w:rFonts w:hint="eastAsia"/>
-        </w:rPr>
-        <w:t xml:space="preserve">를 </w:t>
-      </w:r>
-      <w:r>
-        <w:t xml:space="preserve">1 </w:t>
-      </w:r>
-      <w:r>
-        <w:rPr>
-          <w:rFonts w:hint="eastAsia"/>
-        </w:rPr>
-        <w:t>증가시키고,</w:t>
-      </w:r>
-      <w:r>
-        <w:t xml:space="preserve"> </w:t>
-      </w:r>
-      <w:r>
-        <w:rPr>
-          <w:rFonts w:hint="eastAsia"/>
-        </w:rPr>
-        <w:t xml:space="preserve">그 세션의 월드 </w:t>
-      </w:r>
-      <w:r>
-        <w:rPr>
-          <w:rFonts w:hint="eastAsia"/>
-        </w:rPr>
-        <w:t>행렬 값으로</w:t>
-      </w:r>
-      <w:r>
-        <w:rPr>
-          <w:rFonts w:hint="eastAsia"/>
-        </w:rPr>
-        <w:t xml:space="preserve"> 방향과 위치를 정</w:t>
-      </w:r>
-      <w:r>
-        <w:rPr>
-          <w:rFonts w:hint="eastAsia"/>
-        </w:rPr>
-        <w:t>하고</w:t>
-      </w:r>
-      <w:r>
-        <w:t xml:space="preserve"> </w:t>
-      </w:r>
-      <w:r>
-        <w:rPr>
-          <w:rFonts w:hint="eastAsia"/>
-        </w:rPr>
-        <w:t xml:space="preserve">미사일 </w:t>
-      </w:r>
-      <w:r>
-        <w:t>id</w:t>
-      </w:r>
-      <w:r>
-        <w:rPr>
-          <w:rFonts w:hint="eastAsia"/>
-        </w:rPr>
-        <w:t>값을 부여한 후</w:t>
-      </w:r>
-      <w:r>
-        <w:rPr>
-          <w:rFonts w:hint="eastAsia"/>
-        </w:rPr>
-        <w:t>,</w:t>
-      </w:r>
-      <w:r>
-        <w:t xml:space="preserve"> </w:t>
-      </w:r>
-      <w:r>
-        <w:rPr>
-          <w:rFonts w:hint="eastAsia"/>
-        </w:rPr>
-        <w:t xml:space="preserve">그 정보를 모두에게 </w:t>
-      </w:r>
-      <w:r>
-        <w:t>Send</w:t>
-      </w:r>
-      <w:r>
-        <w:rPr>
-          <w:rFonts w:hint="eastAsia"/>
-        </w:rPr>
-        <w:t>후 모두 성공</w:t>
-      </w:r>
-      <w:r>
-        <w:rPr>
-          <w:rFonts w:hint="eastAsia"/>
-        </w:rPr>
-        <w:t xml:space="preserve"> </w:t>
-      </w:r>
-      <w:r>
-        <w:rPr>
-          <w:rFonts w:hint="eastAsia"/>
-        </w:rPr>
-        <w:t xml:space="preserve">시 </w:t>
-      </w:r>
-      <w:r>
-        <w:t>true</w:t>
-      </w:r>
-      <w:r>
-        <w:rPr>
-          <w:rFonts w:hint="eastAsia"/>
-        </w:rPr>
-        <w:t>를 반환한다.</w:t>
-      </w:r>
-    </w:p>
-    <w:p/>
-    <w:p>
-      <w:pPr>
-        <w:ind w:firstLine="400"/>
-      </w:pPr>
-      <w:r>
-        <w:t>3</w:t>
-      </w:r>
-      <w:r>
-        <w:t xml:space="preserve">-2. bool </w:t>
+        <w:rPr>
+          <w:sz w:val="24"/>
+          <w:szCs w:val="28"/>
+        </w:rPr>
+        <w:t xml:space="preserve">); </w:t>
+      </w:r>
+    </w:p>
+    <w:p>
+      <w:pPr>
+        <w:rPr>
+          <w:sz w:val="24"/>
+          <w:szCs w:val="28"/>
+        </w:rPr>
+      </w:pPr>
+      <w:r>
+        <w:rPr>
+          <w:sz w:val="24"/>
+          <w:szCs w:val="28"/>
+        </w:rPr>
+        <w:t xml:space="preserve">int </w:t>
       </w:r>
       <w:proofErr w:type="spellStart"/>
       <w:proofErr w:type="gramStart"/>
       <w:r>
-        <w:t>SendMovePlayer</w:t>
+        <w:rPr>
+          <w:sz w:val="24"/>
+          <w:szCs w:val="28"/>
+        </w:rPr>
+        <w:t>SendPlayerRemove</w:t>
       </w:r>
       <w:proofErr w:type="spellEnd"/>
       <w:r>
+        <w:rPr>
+          <w:sz w:val="24"/>
+          <w:szCs w:val="28"/>
+        </w:rPr>
         <w:t>(</w:t>
       </w:r>
       <w:proofErr w:type="gramEnd"/>
       <w:r>
-        <w:t>const CS_MOVE_PLAYER&amp; _packet);</w:t>
-      </w:r>
-    </w:p>
-    <w:p>
-      <w:r>
-        <w:rPr>
-          <w:rFonts w:hint="eastAsia"/>
-        </w:rPr>
-        <w:t xml:space="preserve">특정 클라이언트가 이동 시 </w:t>
-      </w:r>
-      <w:r>
-        <w:t>clients</w:t>
-      </w:r>
-      <w:r>
-        <w:rPr>
-          <w:rFonts w:hint="eastAsia"/>
-        </w:rPr>
-        <w:t xml:space="preserve">에 </w:t>
-      </w:r>
-      <w:proofErr w:type="gramStart"/>
-      <w:r>
-        <w:rPr>
-          <w:rFonts w:hint="eastAsia"/>
-        </w:rPr>
-        <w:t>위치,회전</w:t>
-      </w:r>
-      <w:proofErr w:type="gramEnd"/>
-      <w:r>
-        <w:rPr>
-          <w:rFonts w:hint="eastAsia"/>
-        </w:rPr>
-        <w:t xml:space="preserve"> 값을</w:t>
-      </w:r>
-      <w:r>
-        <w:rPr>
-          <w:rFonts w:hint="eastAsia"/>
-        </w:rPr>
-        <w:t xml:space="preserve"> 갱신하고 그 정보를 모두에게 </w:t>
-      </w:r>
-      <w:r>
-        <w:t>Send</w:t>
-      </w:r>
-      <w:r>
-        <w:rPr>
-          <w:rFonts w:hint="eastAsia"/>
-        </w:rPr>
-        <w:t xml:space="preserve"> 후 모두 성공</w:t>
-      </w:r>
-      <w:r>
-        <w:rPr>
-          <w:rFonts w:hint="eastAsia"/>
+        <w:rPr>
+          <w:sz w:val="24"/>
+          <w:szCs w:val="28"/>
+        </w:rPr>
+        <w:t xml:space="preserve">); </w:t>
+      </w:r>
+    </w:p>
+    <w:p>
+      <w:pPr>
+        <w:rPr>
+          <w:sz w:val="24"/>
+          <w:szCs w:val="28"/>
+        </w:rPr>
+      </w:pPr>
+      <w:r>
+        <w:rPr>
+          <w:sz w:val="24"/>
+          <w:szCs w:val="28"/>
+        </w:rPr>
+        <w:t>-Server</w:t>
+      </w:r>
+    </w:p>
+    <w:p>
+      <w:pPr>
+        <w:rPr>
+          <w:sz w:val="24"/>
+          <w:szCs w:val="28"/>
+        </w:rPr>
+      </w:pPr>
+      <w:r>
+        <w:rPr>
+          <w:sz w:val="24"/>
+          <w:szCs w:val="28"/>
+        </w:rPr>
+        <w:t>SESSION</w:t>
+      </w:r>
+      <w:r>
+        <w:rPr>
+          <w:sz w:val="24"/>
+          <w:szCs w:val="28"/>
         </w:rPr>
         <w:t xml:space="preserve"> </w:t>
       </w:r>
       <w:r>
         <w:rPr>
-          <w:rFonts w:hint="eastAsia"/>
-        </w:rPr>
-        <w:t xml:space="preserve">시 </w:t>
-      </w:r>
-      <w:r>
-        <w:t>true</w:t>
-      </w:r>
-      <w:r>
-        <w:rPr>
-          <w:rFonts w:hint="eastAsia"/>
-        </w:rPr>
-        <w:t>를 반환한다.</w:t>
-      </w:r>
-    </w:p>
-    <w:p/>
-    <w:p>
-      <w:pPr>
-        <w:ind w:firstLine="400"/>
-      </w:pPr>
-      <w:r>
-        <w:t>3</w:t>
-      </w:r>
-      <w:r>
-        <w:t xml:space="preserve">-3. </w:t>
-      </w:r>
-      <w:r>
-        <w:rPr>
-          <w:rFonts w:hint="eastAsia"/>
-        </w:rPr>
-        <w:t>b</w:t>
-      </w:r>
-      <w:r>
-        <w:t xml:space="preserve">ool </w:t>
+          <w:sz w:val="24"/>
+          <w:szCs w:val="28"/>
+        </w:rPr>
+        <w:t xml:space="preserve">클래스 제작 </w:t>
+      </w:r>
+    </w:p>
+    <w:p>
+      <w:pPr>
+        <w:rPr>
+          <w:sz w:val="24"/>
+          <w:szCs w:val="28"/>
+        </w:rPr>
+      </w:pPr>
+      <w:r>
+        <w:rPr>
+          <w:sz w:val="24"/>
+          <w:szCs w:val="28"/>
+        </w:rPr>
+        <w:t xml:space="preserve">bool </w:t>
       </w:r>
       <w:proofErr w:type="spellStart"/>
       <w:proofErr w:type="gramStart"/>
       <w:r>
-        <w:t>SendRemoveMissile</w:t>
+        <w:rPr>
+          <w:sz w:val="24"/>
+          <w:szCs w:val="28"/>
+        </w:rPr>
+        <w:t>SendAddPlayer</w:t>
       </w:r>
       <w:proofErr w:type="spellEnd"/>
       <w:r>
+        <w:rPr>
+          <w:sz w:val="24"/>
+          <w:szCs w:val="28"/>
+        </w:rPr>
         <w:t>(</w:t>
       </w:r>
       <w:proofErr w:type="gramEnd"/>
       <w:r>
-        <w:t>UINT _</w:t>
-      </w:r>
-      <w:r>
-        <w:t>mi</w:t>
-      </w:r>
-      <w:r>
-        <w:t>d);</w:t>
-      </w:r>
-    </w:p>
-    <w:p>
-      <w:r>
-        <w:rPr>
-          <w:rFonts w:hint="eastAsia"/>
-        </w:rPr>
-        <w:t xml:space="preserve">특정 클라이언트가 어떤 미사일과 충돌 시 </w:t>
-      </w:r>
-      <w:r>
-        <w:rPr>
-          <w:rFonts w:hint="eastAsia"/>
-        </w:rPr>
-        <w:t xml:space="preserve">충돌된 </w:t>
-      </w:r>
-      <w:r>
-        <w:t>missile</w:t>
-      </w:r>
-      <w:r>
-        <w:rPr>
-          <w:rFonts w:hint="eastAsia"/>
-        </w:rPr>
-        <w:t xml:space="preserve"> </w:t>
-      </w:r>
-      <w:r>
-        <w:t>id</w:t>
-      </w:r>
-      <w:r>
-        <w:rPr>
-          <w:rFonts w:hint="eastAsia"/>
-        </w:rPr>
-        <w:t xml:space="preserve">를 모두에게 </w:t>
-      </w:r>
-      <w:r>
-        <w:t xml:space="preserve">Send </w:t>
-      </w:r>
-      <w:r>
-        <w:rPr>
-          <w:rFonts w:hint="eastAsia"/>
-        </w:rPr>
-        <w:t>후 모두 성공</w:t>
-      </w:r>
-      <w:r>
-        <w:rPr>
-          <w:rFonts w:hint="eastAsia"/>
-        </w:rPr>
-        <w:t xml:space="preserve"> </w:t>
-      </w:r>
-      <w:r>
-        <w:rPr>
-          <w:rFonts w:hint="eastAsia"/>
-        </w:rPr>
-        <w:t xml:space="preserve">시 </w:t>
-      </w:r>
-      <w:r>
-        <w:t>true</w:t>
-      </w:r>
-      <w:r>
-        <w:rPr>
-          <w:rFonts w:hint="eastAsia"/>
-        </w:rPr>
-        <w:t>를 반환한다.</w:t>
-      </w:r>
-    </w:p>
-    <w:p/>
-    <w:p>
-      <w:pPr>
-        <w:ind w:firstLine="400"/>
-      </w:pPr>
-      <w:r>
-        <w:t>3</w:t>
-      </w:r>
-      <w:r>
-        <w:t xml:space="preserve">-4. bool </w:t>
+        <w:rPr>
+          <w:sz w:val="24"/>
+          <w:szCs w:val="28"/>
+        </w:rPr>
+        <w:t>);</w:t>
+      </w:r>
+    </w:p>
+    <w:p>
+      <w:pPr>
+        <w:rPr>
+          <w:sz w:val="24"/>
+          <w:szCs w:val="28"/>
+        </w:rPr>
+      </w:pPr>
+      <w:r>
+        <w:rPr>
+          <w:sz w:val="24"/>
+          <w:szCs w:val="28"/>
+        </w:rPr>
+        <w:t xml:space="preserve">bool </w:t>
       </w:r>
       <w:proofErr w:type="spellStart"/>
       <w:proofErr w:type="gramStart"/>
       <w:r>
-        <w:t>SendRemovePlayer</w:t>
-      </w:r>
-      <w:proofErr w:type="spellEnd"/>
-      <w:r>
-        <w:t>(</w:t>
-      </w:r>
-      <w:proofErr w:type="gramEnd"/>
-      <w:r>
-        <w:t>USHORT _</w:t>
-      </w:r>
-      <w:proofErr w:type="spellStart"/>
-      <w:r>
-        <w:t>cid</w:t>
-      </w:r>
-      <w:proofErr w:type="spellEnd"/>
-      <w:r>
-        <w:t xml:space="preserve">); </w:t>
-      </w:r>
-      <w:r>
-        <w:rPr>
-          <w:rFonts w:hint="eastAsia"/>
-        </w:rPr>
-        <w:t xml:space="preserve"> </w:t>
-      </w:r>
-      <w:r>
-        <w:t xml:space="preserve"> </w:t>
-      </w:r>
-      <w:r>
-        <w:tab/>
-      </w:r>
-    </w:p>
-    <w:p>
-      <w:r>
-        <w:rPr>
-          <w:rFonts w:hint="eastAsia"/>
-        </w:rPr>
-        <w:t>특정 클라이언트가 사망하거나 접속 종료</w:t>
-      </w:r>
-      <w:r>
-        <w:rPr>
-          <w:rFonts w:hint="eastAsia"/>
-        </w:rPr>
-        <w:t xml:space="preserve"> </w:t>
-      </w:r>
-      <w:r>
-        <w:rPr>
-          <w:rFonts w:hint="eastAsia"/>
-        </w:rPr>
-        <w:t xml:space="preserve">시 모든 클라이언트에게 인자로 받은 소켓의 </w:t>
-      </w:r>
-      <w:proofErr w:type="spellStart"/>
-      <w:r>
-        <w:rPr>
-          <w:rFonts w:hint="eastAsia"/>
-        </w:rPr>
-        <w:t>c</w:t>
-      </w:r>
-      <w:r>
-        <w:t>id</w:t>
-      </w:r>
-      <w:proofErr w:type="spellEnd"/>
-      <w:r>
-        <w:rPr>
-          <w:rFonts w:hint="eastAsia"/>
-        </w:rPr>
-        <w:t xml:space="preserve">를 </w:t>
-      </w:r>
-      <w:r>
-        <w:t>Send</w:t>
-      </w:r>
-      <w:r>
-        <w:rPr>
-          <w:rFonts w:hint="eastAsia"/>
-        </w:rPr>
-        <w:t>해주고,</w:t>
-      </w:r>
-      <w:r>
-        <w:t xml:space="preserve"> clients</w:t>
-      </w:r>
-      <w:r>
-        <w:rPr>
-          <w:rFonts w:hint="eastAsia"/>
-        </w:rPr>
-        <w:t>에서도 그 정보를 삭제한다.</w:t>
-      </w:r>
-    </w:p>
-    <w:p/>
-    <w:p>
-      <w:pPr>
         <w:rPr>
           <w:sz w:val="24"/>
           <w:szCs w:val="28"/>
         </w:rPr>
-      </w:pPr>
-      <w:r>
-        <w:rPr>
-          <w:rFonts w:hint="eastAsia"/>
+        <w:t>SendRemovePlayer</w:t>
+      </w:r>
+      <w:proofErr w:type="spellEnd"/>
+      <w:r>
+        <w:rPr>
           <w:sz w:val="24"/>
           <w:szCs w:val="28"/>
         </w:rPr>
-        <w:lastRenderedPageBreak/>
-        <w:t>#</w:t>
-      </w:r>
+        <w:t>(</w:t>
+      </w:r>
+      <w:proofErr w:type="gramEnd"/>
       <w:r>
         <w:rPr>
           <w:sz w:val="24"/>
           <w:szCs w:val="28"/>
         </w:rPr>
-        <w:t xml:space="preserve">5. </w:t>
-      </w:r>
-      <w:r>
-        <w:rPr>
-          <w:rFonts w:hint="eastAsia"/>
+        <w:t xml:space="preserve">SOCKET _socket); </w:t>
+      </w:r>
+    </w:p>
+    <w:p>
+      <w:pPr>
+        <w:rPr>
           <w:sz w:val="24"/>
           <w:szCs w:val="28"/>
         </w:rPr>
-        <w:t>P</w:t>
-      </w:r>
-      <w:r>
+      </w:pPr>
+    </w:p>
+    <w:p>
+      <w:pPr>
         <w:rPr>
           <w:sz w:val="24"/>
           <w:szCs w:val="28"/>
         </w:rPr>
-        <w:t>M</w:t>
-      </w:r>
-    </w:p>
-    <w:p>
-      <w:pPr>
-        <w:rPr>
-          <w:sz w:val="22"/>
-          <w:szCs w:val="24"/>
-        </w:rPr>
-      </w:pPr>
-      <w:r>
-        <w:rPr>
-          <w:rFonts w:hint="eastAsia"/>
-          <w:sz w:val="22"/>
-          <w:szCs w:val="24"/>
-        </w:rPr>
-        <w:t>*</w:t>
-      </w:r>
-      <w:r>
-        <w:rPr>
-          <w:rFonts w:hint="eastAsia"/>
-          <w:sz w:val="22"/>
-          <w:szCs w:val="24"/>
-        </w:rPr>
-        <w:t>팀원역할분담</w:t>
-      </w:r>
-    </w:p>
-    <w:p>
-      <w:pPr>
-        <w:rPr>
+      </w:pPr>
+      <w:proofErr w:type="spellStart"/>
+      <w:r>
+        <w:rPr>
+          <w:rFonts w:hint="eastAsia"/>
           <w:sz w:val="24"/>
           <w:szCs w:val="28"/>
         </w:rPr>
-      </w:pPr>
-      <w:proofErr w:type="spellStart"/>
-      <w:r>
-        <w:rPr>
-          <w:rFonts w:hint="eastAsia"/>
+        <w:t>김미령</w:t>
+      </w:r>
+      <w:proofErr w:type="spellEnd"/>
+    </w:p>
+    <w:p>
+      <w:pPr>
+        <w:rPr>
           <w:sz w:val="24"/>
           <w:szCs w:val="28"/>
         </w:rPr>
-        <w:t>김시인</w:t>
-      </w:r>
-      <w:proofErr w:type="spellEnd"/>
+      </w:pPr>
       <w:r>
         <w:rPr>
           <w:rFonts w:hint="eastAsia"/>
           <w:sz w:val="24"/>
           <w:szCs w:val="28"/>
         </w:rPr>
-        <w:t xml:space="preserve"> </w:t>
-      </w:r>
-    </w:p>
-    <w:p>
-      <w:pPr>
+        <w:t>-C</w:t>
+      </w:r>
+      <w:r>
         <w:rPr>
           <w:sz w:val="24"/>
           <w:szCs w:val="28"/>
         </w:rPr>
-      </w:pPr>
-      <w:r>
+        <w:t>lient</w:t>
+      </w:r>
+    </w:p>
+    <w:p>
+      <w:pPr>
         <w:rPr>
           <w:sz w:val="24"/>
           <w:szCs w:val="28"/>
         </w:rPr>
-        <w:t>-Client</w:t>
-      </w:r>
-    </w:p>
-    <w:p>
-      <w:pPr>
+      </w:pPr>
+      <w:proofErr w:type="spellStart"/>
+      <w:proofErr w:type="gramStart"/>
+      <w:r>
         <w:rPr>
           <w:sz w:val="24"/>
           <w:szCs w:val="28"/>
         </w:rPr>
-      </w:pPr>
+        <w:t>ConnectToServer</w:t>
+      </w:r>
+      <w:proofErr w:type="spellEnd"/>
+      <w:r>
+        <w:rPr>
+          <w:sz w:val="24"/>
+          <w:szCs w:val="28"/>
+        </w:rPr>
+        <w:t>(</w:t>
+      </w:r>
+      <w:proofErr w:type="gramEnd"/>
+      <w:r>
+        <w:rPr>
+          <w:sz w:val="24"/>
+          <w:szCs w:val="28"/>
+        </w:rPr>
+        <w:t xml:space="preserve">); </w:t>
+      </w:r>
+    </w:p>
+    <w:p>
+      <w:pPr>
+        <w:rPr>
+          <w:sz w:val="24"/>
+          <w:szCs w:val="28"/>
+        </w:rPr>
+      </w:pPr>
+      <w:r>
+        <w:rPr>
+          <w:sz w:val="24"/>
+          <w:szCs w:val="28"/>
+        </w:rPr>
+        <w:t xml:space="preserve">int </w:t>
+      </w:r>
       <w:proofErr w:type="spellStart"/>
       <w:proofErr w:type="gramStart"/>
       <w:r>
@@ -6419,7 +6912,7 @@
           <w:sz w:val="24"/>
           <w:szCs w:val="28"/>
         </w:rPr>
-        <w:t>GameFramework</w:t>
+        <w:t>SendMissileRemove</w:t>
       </w:r>
       <w:proofErr w:type="spellEnd"/>
       <w:r>
@@ -6427,39 +6920,69 @@
           <w:sz w:val="24"/>
           <w:szCs w:val="28"/>
         </w:rPr>
-        <w:t>::</w:t>
-      </w:r>
-      <w:proofErr w:type="spellStart"/>
+        <w:t>(</w:t>
+      </w:r>
       <w:proofErr w:type="gramEnd"/>
       <w:r>
         <w:rPr>
           <w:sz w:val="24"/>
           <w:szCs w:val="28"/>
         </w:rPr>
-        <w:t>RecvWorldData</w:t>
-      </w:r>
-      <w:proofErr w:type="spellEnd"/>
+        <w:t>UINT _</w:t>
+      </w:r>
+      <w:proofErr w:type="spellStart"/>
       <w:r>
         <w:rPr>
           <w:sz w:val="24"/>
           <w:szCs w:val="28"/>
         </w:rPr>
-        <w:t xml:space="preserve">();  </w:t>
-      </w:r>
-    </w:p>
-    <w:p>
-      <w:pPr>
+        <w:t>missileId</w:t>
+      </w:r>
+      <w:proofErr w:type="spellEnd"/>
+      <w:r>
         <w:rPr>
           <w:sz w:val="24"/>
           <w:szCs w:val="28"/>
         </w:rPr>
-      </w:pPr>
-      <w:r>
+        <w:t>);</w:t>
+      </w:r>
+    </w:p>
+    <w:p>
+      <w:pPr>
         <w:rPr>
           <w:sz w:val="24"/>
           <w:szCs w:val="28"/>
         </w:rPr>
-        <w:t xml:space="preserve">int </w:t>
+      </w:pPr>
+      <w:r>
+        <w:rPr>
+          <w:rFonts w:hint="eastAsia"/>
+          <w:sz w:val="24"/>
+          <w:szCs w:val="28"/>
+        </w:rPr>
+        <w:t>S</w:t>
+      </w:r>
+      <w:r>
+        <w:rPr>
+          <w:sz w:val="24"/>
+          <w:szCs w:val="28"/>
+        </w:rPr>
+        <w:t>erver</w:t>
+      </w:r>
+    </w:p>
+    <w:p>
+      <w:pPr>
+        <w:rPr>
+          <w:sz w:val="24"/>
+          <w:szCs w:val="28"/>
+        </w:rPr>
+      </w:pPr>
+      <w:r>
+        <w:rPr>
+          <w:sz w:val="24"/>
+          <w:szCs w:val="28"/>
+        </w:rPr>
+        <w:t xml:space="preserve">void </w:t>
       </w:r>
       <w:proofErr w:type="spellStart"/>
       <w:proofErr w:type="gramStart"/>
@@ -6468,7 +6991,7 @@
           <w:sz w:val="24"/>
           <w:szCs w:val="28"/>
         </w:rPr>
-        <w:t>SendPlayerMove</w:t>
+        <w:t>AcceptClient</w:t>
       </w:r>
       <w:proofErr w:type="spellEnd"/>
       <w:r>
@@ -6499,7 +7022,7 @@
           <w:sz w:val="24"/>
           <w:szCs w:val="28"/>
         </w:rPr>
-        <w:t xml:space="preserve">int </w:t>
+        <w:t xml:space="preserve">DWORD WINAPI </w:t>
       </w:r>
       <w:proofErr w:type="spellStart"/>
       <w:proofErr w:type="gramStart"/>
@@ -6508,7 +7031,7 @@
           <w:sz w:val="24"/>
           <w:szCs w:val="28"/>
         </w:rPr>
-        <w:t>SendPlayerRemove</w:t>
+        <w:t>ProcessIO</w:t>
       </w:r>
       <w:proofErr w:type="spellEnd"/>
       <w:r>
@@ -6524,22 +7047,23 @@
           <w:sz w:val="24"/>
           <w:szCs w:val="28"/>
         </w:rPr>
-        <w:t xml:space="preserve">); </w:t>
-      </w:r>
-    </w:p>
-    <w:p>
-      <w:pPr>
+        <w:t>LPVOID _</w:t>
+      </w:r>
+      <w:proofErr w:type="spellStart"/>
+      <w:r>
         <w:rPr>
           <w:sz w:val="24"/>
           <w:szCs w:val="28"/>
         </w:rPr>
-      </w:pPr>
+        <w:t>arg</w:t>
+      </w:r>
+      <w:proofErr w:type="spellEnd"/>
       <w:r>
         <w:rPr>
           <w:sz w:val="24"/>
           <w:szCs w:val="28"/>
         </w:rPr>
-        <w:t>-Server</w:t>
+        <w:t xml:space="preserve">); </w:t>
       </w:r>
     </w:p>
     <w:p>
@@ -6554,35 +7078,46 @@
           <w:sz w:val="24"/>
           <w:szCs w:val="28"/>
         </w:rPr>
-        <w:t>SESSION</w:t>
-      </w:r>
+        <w:t xml:space="preserve">bool </w:t>
+      </w:r>
+      <w:proofErr w:type="spellStart"/>
+      <w:proofErr w:type="gramStart"/>
       <w:r>
         <w:rPr>
           <w:sz w:val="24"/>
           <w:szCs w:val="28"/>
         </w:rPr>
-        <w:t xml:space="preserve"> </w:t>
-      </w:r>
+        <w:t>SendWorldData</w:t>
+      </w:r>
+      <w:proofErr w:type="spellEnd"/>
       <w:r>
         <w:rPr>
           <w:sz w:val="24"/>
           <w:szCs w:val="28"/>
         </w:rPr>
-        <w:t xml:space="preserve">클래스 제작 </w:t>
-      </w:r>
-    </w:p>
-    <w:p>
-      <w:pPr>
+        <w:t>(</w:t>
+      </w:r>
+      <w:proofErr w:type="gramEnd"/>
+      <w:r>
         <w:rPr>
           <w:sz w:val="24"/>
           <w:szCs w:val="28"/>
         </w:rPr>
-      </w:pPr>
-      <w:r>
+        <w:t xml:space="preserve">); </w:t>
+      </w:r>
+    </w:p>
+    <w:p>
+      <w:pPr>
         <w:rPr>
           <w:sz w:val="24"/>
           <w:szCs w:val="28"/>
         </w:rPr>
+      </w:pPr>
+      <w:r>
+        <w:rPr>
+          <w:sz w:val="24"/>
+          <w:szCs w:val="28"/>
+        </w:rPr>
         <w:t xml:space="preserve">bool </w:t>
       </w:r>
       <w:proofErr w:type="spellStart"/>
@@ -6592,7 +7127,7 @@
           <w:sz w:val="24"/>
           <w:szCs w:val="28"/>
         </w:rPr>
-        <w:t>SendAddPlayer</w:t>
+        <w:t>SendRemoveMissile</w:t>
       </w:r>
       <w:proofErr w:type="spellEnd"/>
       <w:r>
@@ -6608,7 +7143,7 @@
           <w:sz w:val="24"/>
           <w:szCs w:val="28"/>
         </w:rPr>
-        <w:t>);</w:t>
+        <w:t xml:space="preserve">UINT _mid); </w:t>
       </w:r>
     </w:p>
     <w:p>
@@ -6618,13 +7153,84 @@
           <w:szCs w:val="28"/>
         </w:rPr>
       </w:pPr>
-      <w:r>
+    </w:p>
+    <w:p>
+      <w:pPr>
         <w:rPr>
           <w:sz w:val="24"/>
           <w:szCs w:val="28"/>
         </w:rPr>
-        <w:t xml:space="preserve">bool </w:t>
-      </w:r>
+      </w:pPr>
+      <w:r>
+        <w:rPr>
+          <w:rFonts w:hint="eastAsia"/>
+          <w:sz w:val="24"/>
+          <w:szCs w:val="28"/>
+        </w:rPr>
+        <w:lastRenderedPageBreak/>
+        <w:t xml:space="preserve">전수민 </w:t>
+      </w:r>
+    </w:p>
+    <w:p>
+      <w:pPr>
+        <w:rPr>
+          <w:sz w:val="24"/>
+          <w:szCs w:val="28"/>
+        </w:rPr>
+      </w:pPr>
+      <w:r>
+        <w:rPr>
+          <w:sz w:val="24"/>
+          <w:szCs w:val="28"/>
+        </w:rPr>
+        <w:t>-</w:t>
+      </w:r>
+      <w:r>
+        <w:rPr>
+          <w:rFonts w:hint="eastAsia"/>
+          <w:sz w:val="24"/>
+          <w:szCs w:val="28"/>
+        </w:rPr>
+        <w:t>C</w:t>
+      </w:r>
+      <w:r>
+        <w:rPr>
+          <w:sz w:val="24"/>
+          <w:szCs w:val="28"/>
+        </w:rPr>
+        <w:t>lient</w:t>
+      </w:r>
+      <w:r>
+        <w:rPr>
+          <w:sz w:val="24"/>
+          <w:szCs w:val="28"/>
+        </w:rPr>
+        <w:t xml:space="preserve"> </w:t>
+      </w:r>
+    </w:p>
+    <w:p>
+      <w:pPr>
+        <w:rPr>
+          <w:sz w:val="24"/>
+          <w:szCs w:val="28"/>
+        </w:rPr>
+      </w:pPr>
+      <w:r>
+        <w:rPr>
+          <w:rFonts w:hint="eastAsia"/>
+          <w:sz w:val="24"/>
+          <w:szCs w:val="28"/>
+        </w:rPr>
+        <w:t>클라이언트 수정</w:t>
+      </w:r>
+    </w:p>
+    <w:p>
+      <w:pPr>
+        <w:rPr>
+          <w:sz w:val="24"/>
+          <w:szCs w:val="28"/>
+        </w:rPr>
+      </w:pPr>
       <w:proofErr w:type="spellStart"/>
       <w:proofErr w:type="gramStart"/>
       <w:r>
@@ -6632,7 +7238,7 @@
           <w:sz w:val="24"/>
           <w:szCs w:val="28"/>
         </w:rPr>
-        <w:t>SendRemovePlayer</w:t>
+        <w:t>ProcessRecv</w:t>
       </w:r>
       <w:proofErr w:type="spellEnd"/>
       <w:r>
@@ -6648,579 +7254,154 @@
           <w:sz w:val="24"/>
           <w:szCs w:val="28"/>
         </w:rPr>
-        <w:t xml:space="preserve">SOCKET _socket); </w:t>
-      </w:r>
-    </w:p>
-    <w:p>
-      <w:pPr>
+        <w:t>LPVOID _</w:t>
+      </w:r>
+      <w:proofErr w:type="spellStart"/>
+      <w:r>
         <w:rPr>
           <w:sz w:val="24"/>
           <w:szCs w:val="28"/>
         </w:rPr>
-      </w:pPr>
-    </w:p>
-    <w:p>
-      <w:pPr>
+        <w:t>arg</w:t>
+      </w:r>
+      <w:proofErr w:type="spellEnd"/>
+      <w:r>
         <w:rPr>
           <w:sz w:val="24"/>
           <w:szCs w:val="28"/>
         </w:rPr>
-      </w:pPr>
-      <w:proofErr w:type="spellStart"/>
-      <w:r>
-        <w:rPr>
-          <w:rFonts w:hint="eastAsia"/>
+        <w:t xml:space="preserve">); </w:t>
+      </w:r>
+    </w:p>
+    <w:p>
+      <w:pPr>
+        <w:rPr>
           <w:sz w:val="24"/>
           <w:szCs w:val="28"/>
         </w:rPr>
-        <w:t>김미령</w:t>
-      </w:r>
-      <w:proofErr w:type="spellEnd"/>
-    </w:p>
-    <w:p>
-      <w:pPr>
-        <w:rPr>
+      </w:pPr>
+      <w:r>
+        <w:rPr>
+          <w:rFonts w:hint="eastAsia"/>
           <w:sz w:val="24"/>
           <w:szCs w:val="28"/>
         </w:rPr>
-      </w:pPr>
-      <w:r>
-        <w:rPr>
-          <w:rFonts w:hint="eastAsia"/>
+        <w:t>A</w:t>
+      </w:r>
+      <w:r>
+        <w:rPr>
           <w:sz w:val="24"/>
           <w:szCs w:val="28"/>
         </w:rPr>
-        <w:t>-C</w:t>
-      </w:r>
+        <w:t xml:space="preserve">nimate, </w:t>
+      </w:r>
+      <w:proofErr w:type="gramStart"/>
       <w:r>
         <w:rPr>
           <w:sz w:val="24"/>
           <w:szCs w:val="28"/>
         </w:rPr>
-        <w:t>lient</w:t>
-      </w:r>
-    </w:p>
-    <w:p>
-      <w:pPr>
+        <w:t>Render</w:t>
+      </w:r>
+      <w:r>
         <w:rPr>
           <w:sz w:val="24"/>
           <w:szCs w:val="28"/>
         </w:rPr>
-      </w:pPr>
+        <w:t>(</w:t>
+      </w:r>
+      <w:proofErr w:type="gramEnd"/>
+      <w:r>
+        <w:rPr>
+          <w:sz w:val="24"/>
+          <w:szCs w:val="28"/>
+        </w:rPr>
+        <w:t xml:space="preserve">);  </w:t>
+      </w:r>
+    </w:p>
+    <w:p>
+      <w:pPr>
+        <w:rPr>
+          <w:sz w:val="24"/>
+          <w:szCs w:val="28"/>
+        </w:rPr>
+      </w:pPr>
+      <w:proofErr w:type="gramStart"/>
+      <w:r>
+        <w:rPr>
+          <w:rFonts w:hint="eastAsia"/>
+          <w:sz w:val="24"/>
+          <w:szCs w:val="28"/>
+        </w:rPr>
+        <w:t>S</w:t>
+      </w:r>
+      <w:r>
+        <w:rPr>
+          <w:sz w:val="24"/>
+          <w:szCs w:val="28"/>
+        </w:rPr>
+        <w:t>cene::</w:t>
+      </w:r>
+      <w:proofErr w:type="gramEnd"/>
+      <w:r>
+        <w:rPr>
+          <w:sz w:val="24"/>
+          <w:szCs w:val="28"/>
+        </w:rPr>
+        <w:t xml:space="preserve">Add~, </w:t>
+      </w:r>
+      <w:r>
+        <w:rPr>
+          <w:sz w:val="24"/>
+          <w:szCs w:val="28"/>
+        </w:rPr>
+        <w:t>Remove~</w:t>
+      </w:r>
+      <w:r>
+        <w:rPr>
+          <w:sz w:val="24"/>
+          <w:szCs w:val="28"/>
+        </w:rPr>
+        <w:t>();</w:t>
+      </w:r>
+    </w:p>
+    <w:p>
+      <w:pPr>
+        <w:rPr>
+          <w:sz w:val="24"/>
+          <w:szCs w:val="28"/>
+        </w:rPr>
+      </w:pPr>
+      <w:r>
+        <w:rPr>
+          <w:sz w:val="24"/>
+          <w:szCs w:val="28"/>
+        </w:rPr>
+        <w:t>void</w:t>
+      </w:r>
+      <w:r>
+        <w:rPr>
+          <w:sz w:val="24"/>
+          <w:szCs w:val="28"/>
+        </w:rPr>
+        <w:t xml:space="preserve"> </w:t>
+      </w:r>
       <w:proofErr w:type="spellStart"/>
       <w:proofErr w:type="gramStart"/>
       <w:r>
         <w:rPr>
+          <w:rFonts w:hint="eastAsia"/>
           <w:sz w:val="24"/>
           <w:szCs w:val="28"/>
         </w:rPr>
-        <w:t>ConnectToServer</w:t>
-      </w:r>
-      <w:proofErr w:type="spellEnd"/>
+        <w:t>C</w:t>
+      </w:r>
       <w:r>
         <w:rPr>
           <w:sz w:val="24"/>
           <w:szCs w:val="28"/>
         </w:rPr>
-        <w:t>(</w:t>
-      </w:r>
-      <w:proofErr w:type="gramEnd"/>
-      <w:r>
-        <w:rPr>
-          <w:sz w:val="24"/>
-          <w:szCs w:val="28"/>
-        </w:rPr>
-        <w:t xml:space="preserve">); </w:t>
-      </w:r>
-    </w:p>
-    <w:p>
-      <w:pPr>
-        <w:rPr>
-          <w:sz w:val="24"/>
-          <w:szCs w:val="28"/>
-        </w:rPr>
-      </w:pPr>
-      <w:r>
-        <w:rPr>
-          <w:sz w:val="24"/>
-          <w:szCs w:val="28"/>
-        </w:rPr>
-        <w:t xml:space="preserve">int </w:t>
-      </w:r>
-      <w:proofErr w:type="spellStart"/>
-      <w:proofErr w:type="gramStart"/>
-      <w:r>
-        <w:rPr>
-          <w:sz w:val="24"/>
-          <w:szCs w:val="28"/>
-        </w:rPr>
-        <w:t>SendMissileRemove</w:t>
-      </w:r>
-      <w:proofErr w:type="spellEnd"/>
-      <w:r>
-        <w:rPr>
-          <w:sz w:val="24"/>
-          <w:szCs w:val="28"/>
-        </w:rPr>
-        <w:t>(</w:t>
-      </w:r>
-      <w:proofErr w:type="gramEnd"/>
-      <w:r>
-        <w:rPr>
-          <w:sz w:val="24"/>
-          <w:szCs w:val="28"/>
-        </w:rPr>
-        <w:t>UINT _</w:t>
-      </w:r>
-      <w:proofErr w:type="spellStart"/>
-      <w:r>
-        <w:rPr>
-          <w:sz w:val="24"/>
-          <w:szCs w:val="28"/>
-        </w:rPr>
-        <w:t>missileId</w:t>
-      </w:r>
-      <w:proofErr w:type="spellEnd"/>
-      <w:r>
-        <w:rPr>
-          <w:sz w:val="24"/>
-          <w:szCs w:val="28"/>
-        </w:rPr>
-        <w:t>);</w:t>
-      </w:r>
-    </w:p>
-    <w:p>
-      <w:pPr>
-        <w:rPr>
-          <w:sz w:val="24"/>
-          <w:szCs w:val="28"/>
-        </w:rPr>
-      </w:pPr>
-      <w:r>
-        <w:rPr>
-          <w:rFonts w:hint="eastAsia"/>
-          <w:sz w:val="24"/>
-          <w:szCs w:val="28"/>
-        </w:rPr>
-        <w:t>S</w:t>
-      </w:r>
-      <w:r>
-        <w:rPr>
-          <w:sz w:val="24"/>
-          <w:szCs w:val="28"/>
-        </w:rPr>
-        <w:t>erver</w:t>
-      </w:r>
-    </w:p>
-    <w:p>
-      <w:pPr>
-        <w:rPr>
-          <w:sz w:val="24"/>
-          <w:szCs w:val="28"/>
-        </w:rPr>
-      </w:pPr>
-      <w:r>
-        <w:rPr>
-          <w:sz w:val="24"/>
-          <w:szCs w:val="28"/>
-        </w:rPr>
-        <w:t xml:space="preserve">void </w:t>
-      </w:r>
-      <w:proofErr w:type="spellStart"/>
-      <w:proofErr w:type="gramStart"/>
-      <w:r>
-        <w:rPr>
-          <w:sz w:val="24"/>
-          <w:szCs w:val="28"/>
-        </w:rPr>
-        <w:t>AcceptClient</w:t>
-      </w:r>
-      <w:proofErr w:type="spellEnd"/>
-      <w:r>
-        <w:rPr>
-          <w:sz w:val="24"/>
-          <w:szCs w:val="28"/>
-        </w:rPr>
-        <w:t>(</w:t>
-      </w:r>
-      <w:proofErr w:type="gramEnd"/>
-      <w:r>
-        <w:rPr>
-          <w:sz w:val="24"/>
-          <w:szCs w:val="28"/>
-        </w:rPr>
-        <w:t xml:space="preserve">); </w:t>
-      </w:r>
-    </w:p>
-    <w:p>
-      <w:pPr>
-        <w:rPr>
-          <w:sz w:val="24"/>
-          <w:szCs w:val="28"/>
-        </w:rPr>
-      </w:pPr>
-      <w:r>
-        <w:rPr>
-          <w:sz w:val="24"/>
-          <w:szCs w:val="28"/>
-        </w:rPr>
-        <w:t xml:space="preserve">DWORD WINAPI </w:t>
-      </w:r>
-      <w:proofErr w:type="spellStart"/>
-      <w:proofErr w:type="gramStart"/>
-      <w:r>
-        <w:rPr>
-          <w:sz w:val="24"/>
-          <w:szCs w:val="28"/>
-        </w:rPr>
-        <w:t>ProcessIO</w:t>
-      </w:r>
-      <w:proofErr w:type="spellEnd"/>
-      <w:r>
-        <w:rPr>
-          <w:sz w:val="24"/>
-          <w:szCs w:val="28"/>
-        </w:rPr>
-        <w:t>(</w:t>
-      </w:r>
-      <w:proofErr w:type="gramEnd"/>
-      <w:r>
-        <w:rPr>
-          <w:sz w:val="24"/>
-          <w:szCs w:val="28"/>
-        </w:rPr>
-        <w:t>LPVOID _</w:t>
-      </w:r>
-      <w:proofErr w:type="spellStart"/>
-      <w:r>
-        <w:rPr>
-          <w:sz w:val="24"/>
-          <w:szCs w:val="28"/>
-        </w:rPr>
-        <w:t>arg</w:t>
-      </w:r>
-      <w:proofErr w:type="spellEnd"/>
-      <w:r>
-        <w:rPr>
-          <w:sz w:val="24"/>
-          <w:szCs w:val="28"/>
-        </w:rPr>
-        <w:t xml:space="preserve">); </w:t>
-      </w:r>
-    </w:p>
-    <w:p>
-      <w:pPr>
-        <w:rPr>
-          <w:sz w:val="24"/>
-          <w:szCs w:val="28"/>
-        </w:rPr>
-      </w:pPr>
-      <w:r>
-        <w:rPr>
-          <w:sz w:val="24"/>
-          <w:szCs w:val="28"/>
-        </w:rPr>
-        <w:t xml:space="preserve">bool </w:t>
-      </w:r>
-      <w:proofErr w:type="spellStart"/>
-      <w:proofErr w:type="gramStart"/>
-      <w:r>
-        <w:rPr>
-          <w:sz w:val="24"/>
-          <w:szCs w:val="28"/>
-        </w:rPr>
-        <w:t>SendWorldData</w:t>
-      </w:r>
-      <w:proofErr w:type="spellEnd"/>
-      <w:r>
-        <w:rPr>
-          <w:sz w:val="24"/>
-          <w:szCs w:val="28"/>
-        </w:rPr>
-        <w:t>(</w:t>
-      </w:r>
-      <w:proofErr w:type="gramEnd"/>
-      <w:r>
-        <w:rPr>
-          <w:sz w:val="24"/>
-          <w:szCs w:val="28"/>
-        </w:rPr>
-        <w:t xml:space="preserve">); </w:t>
-      </w:r>
-    </w:p>
-    <w:p>
-      <w:pPr>
-        <w:rPr>
-          <w:sz w:val="24"/>
-          <w:szCs w:val="28"/>
-        </w:rPr>
-      </w:pPr>
-      <w:r>
-        <w:rPr>
-          <w:sz w:val="24"/>
-          <w:szCs w:val="28"/>
-        </w:rPr>
-        <w:t xml:space="preserve">bool </w:t>
-      </w:r>
-      <w:proofErr w:type="spellStart"/>
-      <w:proofErr w:type="gramStart"/>
-      <w:r>
-        <w:rPr>
-          <w:sz w:val="24"/>
-          <w:szCs w:val="28"/>
-        </w:rPr>
-        <w:t>SendRemoveMissile</w:t>
-      </w:r>
-      <w:proofErr w:type="spellEnd"/>
-      <w:r>
-        <w:rPr>
-          <w:sz w:val="24"/>
-          <w:szCs w:val="28"/>
-        </w:rPr>
-        <w:t>(</w:t>
-      </w:r>
-      <w:proofErr w:type="gramEnd"/>
-      <w:r>
-        <w:rPr>
-          <w:sz w:val="24"/>
-          <w:szCs w:val="28"/>
-        </w:rPr>
-        <w:t xml:space="preserve">UINT _mid); </w:t>
-      </w:r>
-    </w:p>
-    <w:p>
-      <w:pPr>
-        <w:rPr>
-          <w:sz w:val="24"/>
-          <w:szCs w:val="28"/>
-        </w:rPr>
-      </w:pPr>
-      <w:r>
-        <w:rPr>
-          <w:rFonts w:hint="eastAsia"/>
-          <w:sz w:val="24"/>
-          <w:szCs w:val="28"/>
-        </w:rPr>
-        <w:t xml:space="preserve">전수민 </w:t>
-      </w:r>
-    </w:p>
-    <w:p>
-      <w:pPr>
-        <w:rPr>
-          <w:sz w:val="24"/>
-          <w:szCs w:val="28"/>
-        </w:rPr>
-      </w:pPr>
-      <w:r>
-        <w:rPr>
-          <w:sz w:val="24"/>
-          <w:szCs w:val="28"/>
-        </w:rPr>
-        <w:lastRenderedPageBreak/>
-        <w:t>-</w:t>
-      </w:r>
-      <w:r>
-        <w:rPr>
-          <w:rFonts w:hint="eastAsia"/>
-          <w:sz w:val="24"/>
-          <w:szCs w:val="28"/>
-        </w:rPr>
-        <w:t>C</w:t>
-      </w:r>
-      <w:r>
-        <w:rPr>
-          <w:sz w:val="24"/>
-          <w:szCs w:val="28"/>
-        </w:rPr>
-        <w:t>lient</w:t>
-      </w:r>
-      <w:r>
-        <w:rPr>
-          <w:sz w:val="24"/>
-          <w:szCs w:val="28"/>
-        </w:rPr>
-        <w:t xml:space="preserve"> </w:t>
-      </w:r>
-    </w:p>
-    <w:p>
-      <w:pPr>
-        <w:rPr>
-          <w:sz w:val="24"/>
-          <w:szCs w:val="28"/>
-        </w:rPr>
-      </w:pPr>
-      <w:r>
-        <w:rPr>
-          <w:rFonts w:hint="eastAsia"/>
-          <w:sz w:val="24"/>
-          <w:szCs w:val="28"/>
-        </w:rPr>
-        <w:t>클라이언트 수정</w:t>
-      </w:r>
-    </w:p>
-    <w:p>
-      <w:pPr>
-        <w:rPr>
-          <w:sz w:val="24"/>
-          <w:szCs w:val="28"/>
-        </w:rPr>
-      </w:pPr>
-      <w:proofErr w:type="spellStart"/>
-      <w:proofErr w:type="gramStart"/>
-      <w:r>
-        <w:rPr>
-          <w:sz w:val="24"/>
-          <w:szCs w:val="28"/>
-        </w:rPr>
-        <w:t>ProcessRecv</w:t>
-      </w:r>
-      <w:proofErr w:type="spellEnd"/>
-      <w:r>
-        <w:rPr>
-          <w:sz w:val="24"/>
-          <w:szCs w:val="28"/>
-        </w:rPr>
-        <w:t>(</w:t>
-      </w:r>
-      <w:proofErr w:type="gramEnd"/>
-      <w:r>
-        <w:rPr>
-          <w:sz w:val="24"/>
-          <w:szCs w:val="28"/>
-        </w:rPr>
-        <w:t>LPVOID _</w:t>
-      </w:r>
-      <w:proofErr w:type="spellStart"/>
-      <w:r>
-        <w:rPr>
-          <w:sz w:val="24"/>
-          <w:szCs w:val="28"/>
-        </w:rPr>
-        <w:t>arg</w:t>
-      </w:r>
-      <w:proofErr w:type="spellEnd"/>
-      <w:r>
-        <w:rPr>
-          <w:sz w:val="24"/>
-          <w:szCs w:val="28"/>
-        </w:rPr>
-        <w:t xml:space="preserve">); </w:t>
-      </w:r>
-    </w:p>
-    <w:p>
-      <w:pPr>
-        <w:rPr>
-          <w:sz w:val="24"/>
-          <w:szCs w:val="28"/>
-        </w:rPr>
-      </w:pPr>
-      <w:r>
-        <w:rPr>
-          <w:rFonts w:hint="eastAsia"/>
-          <w:sz w:val="24"/>
-          <w:szCs w:val="28"/>
-        </w:rPr>
-        <w:t>A</w:t>
-      </w:r>
-      <w:r>
-        <w:rPr>
-          <w:sz w:val="24"/>
-          <w:szCs w:val="28"/>
-        </w:rPr>
-        <w:t xml:space="preserve">nimate, </w:t>
-      </w:r>
-      <w:proofErr w:type="gramStart"/>
-      <w:r>
-        <w:rPr>
-          <w:sz w:val="24"/>
-          <w:szCs w:val="28"/>
-        </w:rPr>
-        <w:t>Render</w:t>
-      </w:r>
-      <w:r>
-        <w:rPr>
-          <w:sz w:val="24"/>
-          <w:szCs w:val="28"/>
-        </w:rPr>
-        <w:t>(</w:t>
-      </w:r>
-      <w:proofErr w:type="gramEnd"/>
-      <w:r>
-        <w:rPr>
-          <w:sz w:val="24"/>
-          <w:szCs w:val="28"/>
-        </w:rPr>
-        <w:t xml:space="preserve">);  </w:t>
-      </w:r>
-    </w:p>
-    <w:p>
-      <w:pPr>
-        <w:rPr>
-          <w:sz w:val="24"/>
-          <w:szCs w:val="28"/>
-        </w:rPr>
-      </w:pPr>
-      <w:proofErr w:type="gramStart"/>
-      <w:r>
-        <w:rPr>
-          <w:rFonts w:hint="eastAsia"/>
-          <w:sz w:val="24"/>
-          <w:szCs w:val="28"/>
-        </w:rPr>
-        <w:t>S</w:t>
-      </w:r>
-      <w:r>
-        <w:rPr>
-          <w:sz w:val="24"/>
-          <w:szCs w:val="28"/>
-        </w:rPr>
-        <w:t>cene::</w:t>
-      </w:r>
-      <w:proofErr w:type="gramEnd"/>
-      <w:r>
-        <w:rPr>
-          <w:sz w:val="24"/>
-          <w:szCs w:val="28"/>
-        </w:rPr>
-        <w:t xml:space="preserve">Add~, </w:t>
-      </w:r>
-      <w:r>
-        <w:rPr>
-          <w:sz w:val="24"/>
-          <w:szCs w:val="28"/>
-        </w:rPr>
-        <w:t>Remove~</w:t>
-      </w:r>
-      <w:r>
-        <w:rPr>
-          <w:sz w:val="24"/>
-          <w:szCs w:val="28"/>
-        </w:rPr>
-        <w:t>();</w:t>
-      </w:r>
-    </w:p>
-    <w:p>
-      <w:pPr>
-        <w:rPr>
-          <w:sz w:val="24"/>
-          <w:szCs w:val="28"/>
-        </w:rPr>
-      </w:pPr>
-      <w:r>
-        <w:rPr>
-          <w:sz w:val="24"/>
-          <w:szCs w:val="28"/>
-        </w:rPr>
-        <w:t xml:space="preserve">int </w:t>
-      </w:r>
-      <w:proofErr w:type="spellStart"/>
-      <w:proofErr w:type="gramStart"/>
-      <w:r>
-        <w:rPr>
-          <w:sz w:val="24"/>
-          <w:szCs w:val="28"/>
-        </w:rPr>
-        <w:t>CheckCollideWithMissile</w:t>
+        <w:t>heckCollision</w:t>
       </w:r>
       <w:proofErr w:type="spellEnd"/>
       <w:r>
@@ -11226,14 +11407,7 @@
     <w:p>
       <w:pPr>
         <w:rPr>
-          <w:sz w:val="24"/>
-          <w:szCs w:val="28"/>
-        </w:rPr>
-      </w:pPr>
-    </w:p>
-    <w:p>
-      <w:pPr>
-        <w:rPr>
+          <w:rFonts w:hint="eastAsia"/>
           <w:sz w:val="24"/>
           <w:szCs w:val="28"/>
         </w:rPr>
@@ -15507,7 +15681,64 @@
     </w:p>
     <w:p>
       <w:pPr>
-        <w:rPr>
+        <w:ind w:left="200" w:hangingChars="100" w:hanging="200"/>
+        <w:rPr>
+          <w:szCs w:val="20"/>
+        </w:rPr>
+      </w:pPr>
+      <w:r>
+        <w:rPr>
+          <w:rFonts w:hint="eastAsia"/>
+          <w:szCs w:val="20"/>
+        </w:rPr>
+        <w:t>1</w:t>
+      </w:r>
+      <w:r>
+        <w:rPr>
+          <w:szCs w:val="20"/>
+        </w:rPr>
+        <w:t xml:space="preserve">2/1 </w:t>
+      </w:r>
+      <w:r>
+        <w:rPr>
+          <w:rFonts w:hint="eastAsia"/>
+          <w:szCs w:val="20"/>
+        </w:rPr>
+        <w:t xml:space="preserve">클라이언트에서는 본인이 미사일을 발사하거나 이동한 사실을 서버에 최대한 빨리 알려야 싱크가 잘 맞기 때문에 </w:t>
+      </w:r>
+      <w:proofErr w:type="spellStart"/>
+      <w:r>
+        <w:rPr>
+          <w:szCs w:val="20"/>
+        </w:rPr>
+        <w:t>nagle</w:t>
+      </w:r>
+      <w:proofErr w:type="spellEnd"/>
+      <w:r>
+        <w:rPr>
+          <w:szCs w:val="20"/>
+        </w:rPr>
+        <w:t xml:space="preserve"> </w:t>
+      </w:r>
+      <w:r>
+        <w:rPr>
+          <w:rFonts w:hint="eastAsia"/>
+          <w:szCs w:val="20"/>
+        </w:rPr>
+        <w:t>알고리즘을 껐다</w:t>
+      </w:r>
+      <w:r>
+        <w:rPr>
+          <w:szCs w:val="20"/>
+        </w:rPr>
+        <w:t>.</w:t>
+      </w:r>
+    </w:p>
+    <w:p>
+      <w:pPr>
+        <w:ind w:left="200" w:hangingChars="100" w:hanging="200"/>
+        <w:rPr>
+          <w:rFonts w:hint="eastAsia"/>
           <w:szCs w:val="20"/>
         </w:rPr>
       </w:pPr>
@@ -15607,7 +15838,7 @@
         <v:path o:extrusionok="f" gradientshapeok="t" o:connecttype="rect"/>
         <o:lock v:ext="edit" aspectratio="t"/>
       </v:shapetype>
-      <v:shape id="_x0000_i1057" type="#_x0000_t75" style="width:.75pt;height:.75pt;visibility:visible;mso-wrap-style:square" o:bullet="t">
+      <v:shape id="_x0000_i1075" type="#_x0000_t75" style="width:.75pt;height:.75pt;visibility:visible;mso-wrap-style:square" o:bullet="t">
         <v:imagedata r:id="rId1" o:title=""/>
       </v:shape>
     </w:pict>
@@ -18156,6 +18387,95 @@
     </w:lvl>
   </w:abstractNum>
   <w:abstractNum w:abstractNumId="27" w15:restartNumberingAfterBreak="0">
+    <w:nsid w:val="74E966A9"/>
+    <w:multiLevelType w:val="hybridMultilevel"/>
+    <w:tmpl w:val="388229F6"/>
+    <w:lvl w:ilvl="0" w:tplc="092A04C4">
+      <w:start w:val="1"/>
+      <w:numFmt w:val="decimal"/>
+      <w:lvlText w:val="%1."/>
+      <w:lvlJc w:val="left"/>
+      <w:pPr>
+        <w:ind w:left="760" w:hanging="360"/>
+      </w:pPr>
+      <w:rPr>
+        <w:rFonts w:hint="default"/>
+      </w:rPr>
+    </w:lvl>
+    <w:lvl w:ilvl="1" w:tplc="04090019" w:tentative="1">
+      <w:start w:val="1"/>
+      <w:numFmt w:val="upperLetter"/>
+      <w:lvlText w:val="%2."/>
+      <w:lvlJc w:val="left"/>
+      <w:pPr>
+        <w:ind w:left="1200" w:hanging="400"/>
+      </w:pPr>
+    </w:lvl>
+    <w:lvl w:ilvl="2" w:tplc="0409001B" w:tentative="1">
+      <w:start w:val="1"/>
+      <w:numFmt w:val="lowerRoman"/>
+      <w:lvlText w:val="%3."/>
+      <w:lvlJc w:val="right"/>
+      <w:pPr>
+        <w:ind w:left="1600" w:hanging="400"/>
+      </w:pPr>
+    </w:lvl>
+    <w:lvl w:ilvl="3" w:tplc="0409000F" w:tentative="1">
+      <w:start w:val="1"/>
+      <w:numFmt w:val="decimal"/>
+      <w:lvlText w:val="%4."/>
+      <w:lvlJc w:val="left"/>
+      <w:pPr>
+        <w:ind w:left="2000" w:hanging="400"/>
+      </w:pPr>
+    </w:lvl>
+    <w:lvl w:ilvl="4" w:tplc="04090019" w:tentative="1">
+      <w:start w:val="1"/>
+      <w:numFmt w:val="upperLetter"/>
+      <w:lvlText w:val="%5."/>
+      <w:lvlJc w:val="left"/>
+      <w:pPr>
+        <w:ind w:left="2400" w:hanging="400"/>
+      </w:pPr>
+    </w:lvl>
+    <w:lvl w:ilvl="5" w:tplc="0409001B" w:tentative="1">
+      <w:start w:val="1"/>
+      <w:numFmt w:val="lowerRoman"/>
+      <w:lvlText w:val="%6."/>
+      <w:lvlJc w:val="right"/>
+      <w:pPr>
+        <w:ind w:left="2800" w:hanging="400"/>
+      </w:pPr>
+    </w:lvl>
+    <w:lvl w:ilvl="6" w:tplc="0409000F" w:tentative="1">
+      <w:start w:val="1"/>
+      <w:numFmt w:val="decimal"/>
+      <w:lvlText w:val="%7."/>
+      <w:lvlJc w:val="left"/>
+      <w:pPr>
+        <w:ind w:left="3200" w:hanging="400"/>
+      </w:pPr>
+    </w:lvl>
+    <w:lvl w:ilvl="7" w:tplc="04090019" w:tentative="1">
+      <w:start w:val="1"/>
+      <w:numFmt w:val="upperLetter"/>
+      <w:lvlText w:val="%8."/>
+      <w:lvlJc w:val="left"/>
+      <w:pPr>
+        <w:ind w:left="3600" w:hanging="400"/>
+      </w:pPr>
+    </w:lvl>
+    <w:lvl w:ilvl="8" w:tplc="0409001B" w:tentative="1">
+      <w:start w:val="1"/>
+      <w:numFmt w:val="lowerRoman"/>
+      <w:lvlText w:val="%9."/>
+      <w:lvlJc w:val="right"/>
+      <w:pPr>
+        <w:ind w:left="4000" w:hanging="400"/>
+      </w:pPr>
+    </w:lvl>
+  </w:abstractNum>
+  <w:abstractNum w:abstractNumId="28" w15:restartNumberingAfterBreak="0">
     <w:nsid w:val="7505125E"/>
     <w:multiLevelType w:val="hybridMultilevel"/>
     <w:tmpl w:val="17C08E98"/>
@@ -18267,7 +18587,7 @@
       </w:rPr>
     </w:lvl>
   </w:abstractNum>
-  <w:abstractNum w:abstractNumId="28" w15:restartNumberingAfterBreak="0">
+  <w:abstractNum w:abstractNumId="29" w15:restartNumberingAfterBreak="0">
     <w:nsid w:val="77821696"/>
     <w:multiLevelType w:val="hybridMultilevel"/>
     <w:tmpl w:val="D96EFA0A"/>
@@ -18356,7 +18676,7 @@
       </w:pPr>
     </w:lvl>
   </w:abstractNum>
-  <w:abstractNum w:abstractNumId="29" w15:restartNumberingAfterBreak="0">
+  <w:abstractNum w:abstractNumId="30" w15:restartNumberingAfterBreak="0">
     <w:nsid w:val="77D87972"/>
     <w:multiLevelType w:val="hybridMultilevel"/>
     <w:tmpl w:val="8DE2B25E"/>
@@ -18445,7 +18765,7 @@
       </w:pPr>
     </w:lvl>
   </w:abstractNum>
-  <w:abstractNum w:abstractNumId="30" w15:restartNumberingAfterBreak="0">
+  <w:abstractNum w:abstractNumId="31" w15:restartNumberingAfterBreak="0">
     <w:nsid w:val="7A6664CD"/>
     <w:multiLevelType w:val="hybridMultilevel"/>
     <w:tmpl w:val="BA583A94"/>
@@ -18534,7 +18854,96 @@
       </w:pPr>
     </w:lvl>
   </w:abstractNum>
-  <w:abstractNum w:abstractNumId="31" w15:restartNumberingAfterBreak="0">
+  <w:abstractNum w:abstractNumId="32" w15:restartNumberingAfterBreak="0">
+    <w:nsid w:val="7CB336DF"/>
+    <w:multiLevelType w:val="hybridMultilevel"/>
+    <w:tmpl w:val="5D143D50"/>
+    <w:lvl w:ilvl="0" w:tplc="FFFFFFFF">
+      <w:start w:val="1"/>
+      <w:numFmt w:val="decimal"/>
+      <w:lvlText w:val="%1."/>
+      <w:lvlJc w:val="left"/>
+      <w:pPr>
+        <w:ind w:left="760" w:hanging="360"/>
+      </w:pPr>
+      <w:rPr>
+        <w:rFonts w:hint="default"/>
+      </w:rPr>
+    </w:lvl>
+    <w:lvl w:ilvl="1" w:tplc="FFFFFFFF" w:tentative="1">
+      <w:start w:val="1"/>
+      <w:numFmt w:val="upperLetter"/>
+      <w:lvlText w:val="%2."/>
+      <w:lvlJc w:val="left"/>
+      <w:pPr>
+        <w:ind w:left="1200" w:hanging="400"/>
+      </w:pPr>
+    </w:lvl>
+    <w:lvl w:ilvl="2" w:tplc="FFFFFFFF" w:tentative="1">
+      <w:start w:val="1"/>
+      <w:numFmt w:val="lowerRoman"/>
+      <w:lvlText w:val="%3."/>
+      <w:lvlJc w:val="right"/>
+      <w:pPr>
+        <w:ind w:left="1600" w:hanging="400"/>
+      </w:pPr>
+    </w:lvl>
+    <w:lvl w:ilvl="3" w:tplc="FFFFFFFF" w:tentative="1">
+      <w:start w:val="1"/>
+      <w:numFmt w:val="decimal"/>
+      <w:lvlText w:val="%4."/>
+      <w:lvlJc w:val="left"/>
+      <w:pPr>
+        <w:ind w:left="2000" w:hanging="400"/>
+      </w:pPr>
+    </w:lvl>
+    <w:lvl w:ilvl="4" w:tplc="FFFFFFFF" w:tentative="1">
+      <w:start w:val="1"/>
+      <w:numFmt w:val="upperLetter"/>
+      <w:lvlText w:val="%5."/>
+      <w:lvlJc w:val="left"/>
+      <w:pPr>
+        <w:ind w:left="2400" w:hanging="400"/>
+      </w:pPr>
+    </w:lvl>
+    <w:lvl w:ilvl="5" w:tplc="FFFFFFFF" w:tentative="1">
+      <w:start w:val="1"/>
+      <w:numFmt w:val="lowerRoman"/>
+      <w:lvlText w:val="%6."/>
+      <w:lvlJc w:val="right"/>
+      <w:pPr>
+        <w:ind w:left="2800" w:hanging="400"/>
+      </w:pPr>
+    </w:lvl>
+    <w:lvl w:ilvl="6" w:tplc="FFFFFFFF" w:tentative="1">
+      <w:start w:val="1"/>
+      <w:numFmt w:val="decimal"/>
+      <w:lvlText w:val="%7."/>
+      <w:lvlJc w:val="left"/>
+      <w:pPr>
+        <w:ind w:left="3200" w:hanging="400"/>
+      </w:pPr>
+    </w:lvl>
+    <w:lvl w:ilvl="7" w:tplc="FFFFFFFF" w:tentative="1">
+      <w:start w:val="1"/>
+      <w:numFmt w:val="upperLetter"/>
+      <w:lvlText w:val="%8."/>
+      <w:lvlJc w:val="left"/>
+      <w:pPr>
+        <w:ind w:left="3600" w:hanging="400"/>
+      </w:pPr>
+    </w:lvl>
+    <w:lvl w:ilvl="8" w:tplc="FFFFFFFF" w:tentative="1">
+      <w:start w:val="1"/>
+      <w:numFmt w:val="lowerRoman"/>
+      <w:lvlText w:val="%9."/>
+      <w:lvlJc w:val="right"/>
+      <w:pPr>
+        <w:ind w:left="4000" w:hanging="400"/>
+      </w:pPr>
+    </w:lvl>
+  </w:abstractNum>
+  <w:abstractNum w:abstractNumId="33" w15:restartNumberingAfterBreak="0">
     <w:nsid w:val="7CB452CE"/>
     <w:multiLevelType w:val="hybridMultilevel"/>
     <w:tmpl w:val="5D143D50"/>
@@ -18623,7 +19032,7 @@
       </w:pPr>
     </w:lvl>
   </w:abstractNum>
-  <w:abstractNum w:abstractNumId="32" w15:restartNumberingAfterBreak="0">
+  <w:abstractNum w:abstractNumId="34" w15:restartNumberingAfterBreak="0">
     <w:nsid w:val="7EE454BE"/>
     <w:multiLevelType w:val="hybridMultilevel"/>
     <w:tmpl w:val="7756B5DA"/>
@@ -18774,7 +19183,7 @@
     <w:abstractNumId w:val="7"/>
   </w:num>
   <w:num w:numId="4" w16cid:durableId="1433935461">
-    <w:abstractNumId w:val="29"/>
+    <w:abstractNumId w:val="30"/>
   </w:num>
   <w:num w:numId="5" w16cid:durableId="21057759">
     <w:abstractNumId w:val="16"/>
@@ -18783,10 +19192,10 @@
     <w:abstractNumId w:val="0"/>
   </w:num>
   <w:num w:numId="7" w16cid:durableId="69666563">
-    <w:abstractNumId w:val="31"/>
+    <w:abstractNumId w:val="33"/>
   </w:num>
   <w:num w:numId="8" w16cid:durableId="1657682886">
-    <w:abstractNumId w:val="30"/>
+    <w:abstractNumId w:val="31"/>
   </w:num>
   <w:num w:numId="9" w16cid:durableId="1145776444">
     <w:abstractNumId w:val="8"/>
@@ -18822,16 +19231,16 @@
     <w:abstractNumId w:val="26"/>
   </w:num>
   <w:num w:numId="20" w16cid:durableId="1554151215">
-    <w:abstractNumId w:val="32"/>
+    <w:abstractNumId w:val="34"/>
   </w:num>
   <w:num w:numId="21" w16cid:durableId="1070544026">
-    <w:abstractNumId w:val="28"/>
+    <w:abstractNumId w:val="29"/>
   </w:num>
   <w:num w:numId="22" w16cid:durableId="1089740425">
     <w:abstractNumId w:val="24"/>
   </w:num>
   <w:num w:numId="23" w16cid:durableId="1380399395">
-    <w:abstractNumId w:val="27"/>
+    <w:abstractNumId w:val="28"/>
   </w:num>
   <w:num w:numId="24" w16cid:durableId="1596940587">
     <w:abstractNumId w:val="23"/>
@@ -18862,6 +19271,12 @@
   </w:num>
   <w:num w:numId="33" w16cid:durableId="337929524">
     <w:abstractNumId w:val="11"/>
+  </w:num>
+  <w:num w:numId="34" w16cid:durableId="1655260724">
+    <w:abstractNumId w:val="27"/>
+  </w:num>
+  <w:num w:numId="35" w16cid:durableId="1042481740">
+    <w:abstractNumId w:val="32"/>
   </w:num>
 </w:numbering>
 </file>
@@ -19276,7 +19691,6 @@
   <w:style w:type="character" w:default="1" w:styleId="a0">
     <w:name w:val="Default Paragraph Font"/>
     <w:uiPriority w:val="1"/>
-    <w:semiHidden/>
     <w:unhideWhenUsed/>
   </w:style>
   <w:style w:type="table" w:default="1" w:styleId="a1">

--- a/추진 계획서_3차수정.docx
+++ b/추진 계획서_3차수정.docx
@@ -21,34 +21,23 @@
     </w:p>
     <w:p>
       <w:pPr>
-        <w:jc w:val="center"/>
-        <w:rPr>
-          <w:sz w:val="44"/>
-          <w:szCs w:val="44"/>
-        </w:rPr>
-      </w:pPr>
-      <w:r>
-        <w:rPr>
-          <w:rFonts w:hint="eastAsia"/>
-          <w:sz w:val="44"/>
-          <w:szCs w:val="44"/>
-        </w:rPr>
-        <w:t xml:space="preserve">네트워크 게임 프로그래밍 </w:t>
-      </w:r>
-      <w:r>
-        <w:rPr>
-          <w:rFonts w:hint="eastAsia"/>
-          <w:sz w:val="44"/>
-          <w:szCs w:val="44"/>
-        </w:rPr>
-        <w:t>추진계획서</w:t>
-      </w:r>
-    </w:p>
-    <w:p>
-      <w:pPr>
         <w:ind w:right="800"/>
         <w:jc w:val="right"/>
-      </w:pPr>
+        <w:rPr>
+          <w:sz w:val="96"/>
+          <w:szCs w:val="144"/>
+        </w:rPr>
+      </w:pPr>
+      <w:r>
+        <w:rPr>
+          <w:rFonts w:ascii="맑은 고딕" w:eastAsia="맑은 고딕" w:hAnsi="맑은 고딕" w:hint="eastAsia"/>
+          <w:color w:val="666666"/>
+          <w:sz w:val="72"/>
+          <w:szCs w:val="72"/>
+          <w:shd w:val="clear" w:color="auto" w:fill="FFFFFF"/>
+        </w:rPr>
+        <w:t>Project Progress Report</w:t>
+      </w:r>
     </w:p>
     <w:p>
       <w:pPr>
@@ -828,11 +817,28 @@
       </w:r>
     </w:p>
     <w:p>
-      <w:r>
-        <w:rPr>
-          <w:rFonts w:hint="eastAsia"/>
-        </w:rPr>
-        <w:t>최대 3명까지 동시에 접속 가능하고,</w:t>
+      <w:proofErr w:type="spellStart"/>
+      <w:r>
+        <w:rPr>
+          <w:rFonts w:hint="eastAsia"/>
+        </w:rPr>
+        <w:t>접속시</w:t>
+      </w:r>
+      <w:proofErr w:type="spellEnd"/>
+      <w:r>
+        <w:rPr>
+          <w:rFonts w:hint="eastAsia"/>
+        </w:rPr>
+        <w:t xml:space="preserve"> 바로 게임이 시작되고 </w:t>
+      </w:r>
+      <w:r>
+        <w:t>(</w:t>
+      </w:r>
+      <w:r>
+        <w:rPr>
+          <w:rFonts w:hint="eastAsia"/>
+        </w:rPr>
+        <w:t>난입 방식),</w:t>
       </w:r>
       <w:r>
         <w:t xml:space="preserve"> </w:t>
@@ -850,13 +856,55 @@
         <w:rPr>
           <w:rFonts w:hint="eastAsia"/>
         </w:rPr>
-        <w:t xml:space="preserve">가 모두 닳았을 경우 </w:t>
-      </w:r>
-      <w:r>
-        <w:rPr>
-          <w:rFonts w:hint="eastAsia"/>
-        </w:rPr>
-        <w:t>플레이어 게임 종료</w:t>
+        <w:t>가 모두 닳았을 경우</w:t>
+      </w:r>
+      <w:r>
+        <w:rPr>
+          <w:rFonts w:hint="eastAsia"/>
+        </w:rPr>
+        <w:t xml:space="preserve"> 해당</w:t>
+      </w:r>
+      <w:r>
+        <w:rPr>
+          <w:rFonts w:hint="eastAsia"/>
+        </w:rPr>
+        <w:t xml:space="preserve"> </w:t>
+      </w:r>
+      <w:r>
+        <w:rPr>
+          <w:rFonts w:hint="eastAsia"/>
+        </w:rPr>
+        <w:t>플레이어</w:t>
+      </w:r>
+      <w:r>
+        <w:rPr>
+          <w:rFonts w:hint="eastAsia"/>
+        </w:rPr>
+        <w:t>는</w:t>
+      </w:r>
+      <w:r>
+        <w:rPr>
+          <w:rFonts w:hint="eastAsia"/>
+        </w:rPr>
+        <w:t xml:space="preserve"> </w:t>
+      </w:r>
+      <w:r>
+        <w:rPr>
+          <w:rFonts w:hint="eastAsia"/>
+        </w:rPr>
+        <w:t xml:space="preserve">바로 </w:t>
+      </w:r>
+      <w:r>
+        <w:rPr>
+          <w:rFonts w:hint="eastAsia"/>
+        </w:rPr>
+        <w:t>게임 종료</w:t>
+      </w:r>
+      <w:r>
+        <w:rPr>
+          <w:rFonts w:hint="eastAsia"/>
+        </w:rPr>
+        <w:t xml:space="preserve"> </w:t>
       </w:r>
     </w:p>
     <w:p/>
@@ -1271,7 +1319,11 @@
     <w:p/>
     <w:p/>
     <w:p/>
-    <w:p/>
+    <w:p>
+      <w:r>
+        <w:br/>
+      </w:r>
+    </w:p>
     <w:p>
       <w:pPr>
         <w:rPr>
@@ -1284,6 +1336,7 @@
           <w:sz w:val="24"/>
           <w:szCs w:val="28"/>
         </w:rPr>
+        <w:lastRenderedPageBreak/>
         <w:t>#</w:t>
       </w:r>
       <w:r>
@@ -1310,8 +1363,117 @@
       </w:r>
     </w:p>
     <w:p>
-      <w:r>
-        <w:lastRenderedPageBreak/>
+      <w:pPr>
+        <w:rPr>
+          <w:color w:val="FF0000"/>
+        </w:rPr>
+      </w:pPr>
+      <w:r>
+        <w:rPr>
+          <w:rFonts w:hint="eastAsia"/>
+          <w:color w:val="FF0000"/>
+        </w:rPr>
+        <w:t>N</w:t>
+      </w:r>
+      <w:r>
+        <w:rPr>
+          <w:color w:val="FF0000"/>
+        </w:rPr>
+        <w:t xml:space="preserve">agle </w:t>
+      </w:r>
+      <w:r>
+        <w:rPr>
+          <w:rFonts w:hint="eastAsia"/>
+          <w:color w:val="FF0000"/>
+        </w:rPr>
+        <w:t>설정</w:t>
+      </w:r>
+    </w:p>
+    <w:p>
+      <w:pPr>
+        <w:rPr>
+          <w:rFonts w:hint="eastAsia"/>
+          <w:color w:val="FF0000"/>
+        </w:rPr>
+      </w:pPr>
+      <w:r>
+        <w:rPr>
+          <w:rFonts w:hint="eastAsia"/>
+          <w:color w:val="FF0000"/>
+        </w:rPr>
+        <w:t>클라이언트에서는 반응속도,</w:t>
+      </w:r>
+      <w:r>
+        <w:rPr>
+          <w:color w:val="FF0000"/>
+        </w:rPr>
+        <w:t xml:space="preserve"> </w:t>
+      </w:r>
+      <w:r>
+        <w:rPr>
+          <w:rFonts w:hint="eastAsia"/>
+          <w:color w:val="FF0000"/>
+        </w:rPr>
+        <w:t xml:space="preserve">특히 </w:t>
+      </w:r>
+      <w:r>
+        <w:rPr>
+          <w:color w:val="FF0000"/>
+        </w:rPr>
+        <w:t>Move</w:t>
+      </w:r>
+      <w:r>
+        <w:rPr>
+          <w:rFonts w:hint="eastAsia"/>
+          <w:color w:val="FF0000"/>
+        </w:rPr>
+        <w:t xml:space="preserve">패킷을 서버로 보낼 때 반응속도를 높이기 위해 </w:t>
+      </w:r>
+      <w:r>
+        <w:rPr>
+          <w:color w:val="FF0000"/>
+        </w:rPr>
+        <w:t>Nagle</w:t>
+      </w:r>
+      <w:r>
+        <w:rPr>
+          <w:rFonts w:hint="eastAsia"/>
+          <w:color w:val="FF0000"/>
+        </w:rPr>
+        <w:t>알고리즘을 껐고,</w:t>
+      </w:r>
+      <w:r>
+        <w:rPr>
+          <w:color w:val="FF0000"/>
+        </w:rPr>
+        <w:t xml:space="preserve"> </w:t>
+      </w:r>
+      <w:r>
+        <w:rPr>
+          <w:rFonts w:hint="eastAsia"/>
+          <w:color w:val="FF0000"/>
+        </w:rPr>
+        <w:t xml:space="preserve">서버에서는 클라이언트보다 받는 패킷과 보내는 패킷의 양이 많기 때문에 끄지 않아도 일정 크기를 빠르게 넘어가 클라이언트보다 패킷이 빠르게 보내질 </w:t>
+      </w:r>
+      <w:proofErr w:type="gramStart"/>
+      <w:r>
+        <w:rPr>
+          <w:rFonts w:hint="eastAsia"/>
+          <w:color w:val="FF0000"/>
+        </w:rPr>
+        <w:t>것 이라</w:t>
+      </w:r>
+      <w:proofErr w:type="gramEnd"/>
+      <w:r>
+        <w:rPr>
+          <w:rFonts w:hint="eastAsia"/>
+          <w:color w:val="FF0000"/>
+        </w:rPr>
+        <w:t xml:space="preserve"> 생각하여 그대로 킨 상태로 두었다.</w:t>
+      </w:r>
+    </w:p>
+    <w:p>
+      <w:r>
         <w:t>[</w:t>
       </w:r>
       <w:r>
@@ -1333,10 +1495,10 @@
           <w:noProof/>
         </w:rPr>
         <w:drawing>
-          <wp:inline distT="0" distB="0" distL="0" distR="0" wp14:anchorId="1A4A5D38" wp14:editId="464C9D90">
-            <wp:extent cx="5731510" cy="6659880"/>
-            <wp:effectExtent l="0" t="0" r="2540" b="7620"/>
-            <wp:docPr id="5" name="그림 5"/>
+          <wp:inline distT="0" distB="0" distL="0" distR="0" wp14:anchorId="6BF813E4" wp14:editId="45FF9330">
+            <wp:extent cx="5731510" cy="6134100"/>
+            <wp:effectExtent l="0" t="0" r="2540" b="0"/>
+            <wp:docPr id="13" name="그림 13"/>
             <wp:cNvGraphicFramePr>
               <a:graphicFrameLocks xmlns:a="http://schemas.openxmlformats.org/drawingml/2006/main" noChangeAspect="1"/>
             </wp:cNvGraphicFramePr>
@@ -1356,7 +1518,7 @@
                   <pic:spPr>
                     <a:xfrm>
                       <a:off x="0" y="0"/>
-                      <a:ext cx="5731510" cy="6659880"/>
+                      <a:ext cx="5731510" cy="6134100"/>
                     </a:xfrm>
                     <a:prstGeom prst="rect">
                       <a:avLst/>
@@ -1416,6 +1578,7 @@
         </w:rPr>
       </w:pPr>
       <w:r>
+        <w:lastRenderedPageBreak/>
         <w:t>Send</w:t>
       </w:r>
       <w:r>
@@ -1507,7 +1670,6 @@
           <w:sz w:val="22"/>
           <w:szCs w:val="24"/>
         </w:rPr>
-        <w:lastRenderedPageBreak/>
         <w:t xml:space="preserve">* </w:t>
       </w:r>
       <w:r>
@@ -1533,6 +1695,7 @@
         </w:rPr>
         <w:t xml:space="preserve">쓰레드 </w:t>
       </w:r>
+      <w:proofErr w:type="gramStart"/>
       <w:r>
         <w:rPr>
           <w:sz w:val="22"/>
@@ -1555,6 +1718,7 @@
         </w:rPr>
         <w:t>ain</w:t>
       </w:r>
+      <w:proofErr w:type="gramEnd"/>
       <w:r>
         <w:rPr>
           <w:rFonts w:hint="eastAsia"/>
@@ -1608,18 +1772,30 @@
         <w:rPr>
           <w:rFonts w:hint="eastAsia"/>
         </w:rPr>
-        <w:t xml:space="preserve">현재 월드 정보를 </w:t>
+        <w:t>클라이언트 D</w:t>
+      </w:r>
+      <w:r>
+        <w:t xml:space="preserve">3D </w:t>
+      </w:r>
+      <w:r>
+        <w:rPr>
+          <w:rFonts w:hint="eastAsia"/>
+        </w:rPr>
+        <w:t xml:space="preserve">디바이스를 초기화하고 게임 </w:t>
       </w:r>
       <w:proofErr w:type="spellStart"/>
       <w:r>
-        <w:t>Recv</w:t>
+        <w:rPr>
+          <w:rFonts w:hint="eastAsia"/>
+        </w:rPr>
+        <w:t>씬을</w:t>
       </w:r>
       <w:proofErr w:type="spellEnd"/>
       <w:r>
         <w:rPr>
           <w:rFonts w:hint="eastAsia"/>
         </w:rPr>
-        <w:t>해서 반영해준다.</w:t>
+        <w:t xml:space="preserve"> 생성한다.</w:t>
       </w:r>
     </w:p>
     <w:p>
@@ -1631,28 +1807,28 @@
         </w:numPr>
         <w:ind w:leftChars="0"/>
         <w:rPr>
-          <w:color w:val="FF0000"/>
-        </w:rPr>
-      </w:pPr>
-      <w:r>
-        <w:rPr>
-          <w:rFonts w:hint="eastAsia"/>
-          <w:color w:val="FF0000"/>
-        </w:rPr>
-        <w:t xml:space="preserve">새로 접속한 플레이어는 </w:t>
-      </w:r>
-      <w:r>
-        <w:rPr>
-          <w:color w:val="FF0000"/>
-        </w:rPr>
-        <w:t>2</w:t>
-      </w:r>
-      <w:r>
-        <w:rPr>
-          <w:rFonts w:hint="eastAsia"/>
-          <w:color w:val="FF0000"/>
-        </w:rPr>
-        <w:t>초간 무적으로 보인다.</w:t>
+          <w:rFonts w:hint="eastAsia"/>
+        </w:rPr>
+      </w:pPr>
+      <w:proofErr w:type="spellStart"/>
+      <w:r>
+        <w:rPr>
+          <w:rFonts w:hint="eastAsia"/>
+        </w:rPr>
+        <w:t>R</w:t>
+      </w:r>
+      <w:r>
+        <w:t>ecv</w:t>
+      </w:r>
+      <w:proofErr w:type="spellEnd"/>
+      <w:r>
+        <w:t xml:space="preserve"> </w:t>
+      </w:r>
+      <w:r>
+        <w:rPr>
+          <w:rFonts w:hint="eastAsia"/>
+        </w:rPr>
+        <w:t>전용 쓰레드를 하나 생성한다.</w:t>
       </w:r>
     </w:p>
     <w:p>
@@ -1664,25 +1840,22 @@
         </w:numPr>
         <w:ind w:leftChars="0"/>
       </w:pPr>
+      <w:r>
+        <w:rPr>
+          <w:rFonts w:hint="eastAsia"/>
+        </w:rPr>
+        <w:t xml:space="preserve">현재 월드 정보를 </w:t>
+      </w:r>
       <w:proofErr w:type="spellStart"/>
       <w:r>
-        <w:rPr>
-          <w:rFonts w:hint="eastAsia"/>
-        </w:rPr>
-        <w:t>R</w:t>
-      </w:r>
-      <w:r>
-        <w:t>ecv</w:t>
+        <w:t>Recv</w:t>
       </w:r>
       <w:proofErr w:type="spellEnd"/>
       <w:r>
-        <w:t xml:space="preserve"> </w:t>
-      </w:r>
-      <w:r>
-        <w:rPr>
-          <w:rFonts w:hint="eastAsia"/>
-        </w:rPr>
-        <w:t>전용 쓰레드를 하나 생성한다.</w:t>
+        <w:rPr>
+          <w:rFonts w:hint="eastAsia"/>
+        </w:rPr>
+        <w:t>해서 반영해준다.</w:t>
       </w:r>
     </w:p>
     <w:p>
@@ -1702,20 +1875,20 @@
           <w:rFonts w:hint="eastAsia"/>
           <w:color w:val="FF0000"/>
         </w:rPr>
-        <w:t>메시지가 왔는지 지속적으로 확인하고 메시지가 있을 경우 해당 패킷을 읽어 임계영역을 설정 후 클라이언트에 플레이어 혹은</w:t>
+        <w:t xml:space="preserve">새로 접속한 플레이어는 </w:t>
       </w:r>
       <w:r>
         <w:rPr>
           <w:color w:val="FF0000"/>
         </w:rPr>
-        <w:t xml:space="preserve"> </w:t>
+        <w:t>2</w:t>
       </w:r>
       <w:r>
         <w:rPr>
           <w:rFonts w:hint="eastAsia"/>
           <w:color w:val="FF0000"/>
         </w:rPr>
-        <w:t>미사일 정보를 수정하고 임계영역을 해제한다.</w:t>
+        <w:t>초간 무적으로 보인다.</w:t>
       </w:r>
     </w:p>
     <w:p>
@@ -1927,6 +2100,27 @@
     </w:p>
     <w:p>
       <w:pPr>
+        <w:pStyle w:val="a3"/>
+        <w:numPr>
+          <w:ilvl w:val="0"/>
+          <w:numId w:val="4"/>
+        </w:numPr>
+        <w:ind w:leftChars="0"/>
+        <w:rPr>
+          <w:rFonts w:hint="eastAsia"/>
+          <w:color w:val="FF0000"/>
+        </w:rPr>
+      </w:pPr>
+      <w:r>
+        <w:rPr>
+          <w:rFonts w:hint="eastAsia"/>
+          <w:color w:val="FF0000"/>
+        </w:rPr>
+        <w:t>서버가 꺼진 경우 클라이언트를 종료한다.</w:t>
+      </w:r>
+    </w:p>
+    <w:p>
+      <w:pPr>
         <w:rPr>
           <w:color w:val="FF0000"/>
         </w:rPr>
@@ -1959,10 +2153,10 @@
         </w:rPr>
         <w:lastRenderedPageBreak/>
         <w:drawing>
-          <wp:inline distT="0" distB="0" distL="0" distR="0" wp14:anchorId="1E00E7D4" wp14:editId="23CA6345">
-            <wp:extent cx="3790950" cy="5305425"/>
-            <wp:effectExtent l="0" t="0" r="0" b="9525"/>
-            <wp:docPr id="7" name="그림 7"/>
+          <wp:inline distT="0" distB="0" distL="0" distR="0" wp14:anchorId="46CC6395" wp14:editId="2A1522B9">
+            <wp:extent cx="3171825" cy="5114925"/>
+            <wp:effectExtent l="0" t="0" r="9525" b="9525"/>
+            <wp:docPr id="8" name="그림 8"/>
             <wp:cNvGraphicFramePr>
               <a:graphicFrameLocks xmlns:a="http://schemas.openxmlformats.org/drawingml/2006/main" noChangeAspect="1"/>
             </wp:cNvGraphicFramePr>
@@ -1982,7 +2176,7 @@
                   <pic:spPr>
                     <a:xfrm>
                       <a:off x="0" y="0"/>
-                      <a:ext cx="3790950" cy="5305425"/>
+                      <a:ext cx="3171825" cy="5114925"/>
                     </a:xfrm>
                     <a:prstGeom prst="rect">
                       <a:avLst/>
@@ -2127,10 +2321,10 @@
           <w:noProof/>
         </w:rPr>
         <w:drawing>
-          <wp:inline distT="0" distB="0" distL="0" distR="0" wp14:anchorId="53BCF1B6" wp14:editId="7DD3BCFF">
-            <wp:extent cx="5731510" cy="3585210"/>
+          <wp:inline distT="0" distB="0" distL="0" distR="0" wp14:anchorId="1A855324" wp14:editId="17E418FB">
+            <wp:extent cx="5731510" cy="3723640"/>
             <wp:effectExtent l="0" t="0" r="2540" b="0"/>
-            <wp:docPr id="113" name="그림 113"/>
+            <wp:docPr id="14" name="그림 14"/>
             <wp:cNvGraphicFramePr>
               <a:graphicFrameLocks xmlns:a="http://schemas.openxmlformats.org/drawingml/2006/main" noChangeAspect="1"/>
             </wp:cNvGraphicFramePr>
@@ -2150,7 +2344,7 @@
                   <pic:spPr>
                     <a:xfrm>
                       <a:off x="0" y="0"/>
-                      <a:ext cx="5731510" cy="3585210"/>
+                      <a:ext cx="5731510" cy="3723640"/>
                     </a:xfrm>
                     <a:prstGeom prst="rect">
                       <a:avLst/>
@@ -2242,7 +2436,7 @@
           <w:rFonts w:hint="eastAsia"/>
           <w:color w:val="FF0000"/>
         </w:rPr>
-        <w:t>새 플레이어가 접속해 새 입출력 스레드가 생성되고나서 월드정보를 보내줄 때</w:t>
+        <w:t>새 플레이어가 접속해 월드정보를 보내줄 때</w:t>
       </w:r>
       <w:r>
         <w:rPr>
@@ -2321,7 +2515,50 @@
           <w:rFonts w:hint="eastAsia"/>
           <w:color w:val="FF0000"/>
         </w:rPr>
-        <w:t>내 행렬정보를 읽기 때문에 마찬가지로 임계영역을 설정 해준다.</w:t>
+        <w:t xml:space="preserve">내 </w:t>
+      </w:r>
+      <w:r>
+        <w:rPr>
+          <w:rFonts w:hint="eastAsia"/>
+          <w:color w:val="FF0000"/>
+        </w:rPr>
+        <w:t>위치,</w:t>
+      </w:r>
+      <w:r>
+        <w:rPr>
+          <w:color w:val="FF0000"/>
+        </w:rPr>
+        <w:t xml:space="preserve"> </w:t>
+      </w:r>
+      <w:r>
+        <w:rPr>
+          <w:rFonts w:hint="eastAsia"/>
+          <w:color w:val="FF0000"/>
+        </w:rPr>
+        <w:t xml:space="preserve">회전 </w:t>
+      </w:r>
+      <w:r>
+        <w:rPr>
+          <w:rFonts w:hint="eastAsia"/>
+          <w:color w:val="FF0000"/>
+        </w:rPr>
+        <w:t xml:space="preserve">정보를 읽기 때문에 마찬가지로 임계영역을 </w:t>
+      </w:r>
+      <w:proofErr w:type="gramStart"/>
+      <w:r>
+        <w:rPr>
+          <w:rFonts w:hint="eastAsia"/>
+          <w:color w:val="FF0000"/>
+        </w:rPr>
+        <w:t>설정 해준다</w:t>
+      </w:r>
+      <w:proofErr w:type="gramEnd"/>
+      <w:r>
+        <w:rPr>
+          <w:rFonts w:hint="eastAsia"/>
+          <w:color w:val="FF0000"/>
+        </w:rPr>
+        <w:t>.</w:t>
       </w:r>
     </w:p>
     <w:p>
@@ -3068,10 +3305,10 @@
           <w:noProof/>
         </w:rPr>
         <w:drawing>
-          <wp:inline distT="0" distB="0" distL="0" distR="0" wp14:anchorId="5CEE19A4" wp14:editId="355A8258">
-            <wp:extent cx="4810125" cy="7029450"/>
+          <wp:inline distT="0" distB="0" distL="0" distR="0" wp14:anchorId="6F7C4772" wp14:editId="0DCDCDAA">
+            <wp:extent cx="4657725" cy="7448550"/>
             <wp:effectExtent l="0" t="0" r="9525" b="0"/>
-            <wp:docPr id="8" name="그림 8" descr="텍스트이(가) 표시된 사진&#10;&#10;자동 생성된 설명"/>
+            <wp:docPr id="3" name="그림 3" descr="텍스트이(가) 표시된 사진&#10;&#10;자동 생성된 설명"/>
             <wp:cNvGraphicFramePr>
               <a:graphicFrameLocks xmlns:a="http://schemas.openxmlformats.org/drawingml/2006/main" noChangeAspect="1"/>
             </wp:cNvGraphicFramePr>
@@ -3079,7 +3316,7 @@
               <a:graphicData uri="http://schemas.openxmlformats.org/drawingml/2006/picture">
                 <pic:pic xmlns:pic="http://schemas.openxmlformats.org/drawingml/2006/picture">
                   <pic:nvPicPr>
-                    <pic:cNvPr id="8" name="그림 8" descr="텍스트이(가) 표시된 사진&#10;&#10;자동 생성된 설명"/>
+                    <pic:cNvPr id="3" name="그림 3" descr="텍스트이(가) 표시된 사진&#10;&#10;자동 생성된 설명"/>
                     <pic:cNvPicPr/>
                   </pic:nvPicPr>
                   <pic:blipFill>
@@ -3091,7 +3328,7 @@
                   <pic:spPr>
                     <a:xfrm>
                       <a:off x="0" y="0"/>
-                      <a:ext cx="4810125" cy="7029450"/>
+                      <a:ext cx="4657725" cy="7448550"/>
                     </a:xfrm>
                     <a:prstGeom prst="rect">
                       <a:avLst/>
@@ -3114,6 +3351,7 @@
         <w:rPr>
           <w:color w:val="FF0000"/>
         </w:rPr>
+        <w:lastRenderedPageBreak/>
         <w:t xml:space="preserve">- </w:t>
       </w:r>
       <w:r>
@@ -3220,15 +3458,7 @@
           <w:rFonts w:hint="eastAsia"/>
           <w:color w:val="FF0000"/>
         </w:rPr>
-        <w:t xml:space="preserve"> 아래의 패킷을 추가로 </w:t>
-      </w:r>
-      <w:r>
-        <w:rPr>
-          <w:rFonts w:hint="eastAsia"/>
-          <w:color w:val="FF0000"/>
-        </w:rPr>
-        <w:lastRenderedPageBreak/>
-        <w:t>보내준다</w:t>
+        <w:t xml:space="preserve"> 아래의 패킷을 추가로 보내준다</w:t>
       </w:r>
     </w:p>
     <w:p>
@@ -3645,6 +3875,7 @@
         <w:t xml:space="preserve">oid </w:t>
       </w:r>
       <w:proofErr w:type="spellStart"/>
+      <w:proofErr w:type="gramStart"/>
       <w:r>
         <w:t>ConnectToServer</w:t>
       </w:r>
@@ -3652,6 +3883,7 @@
       <w:r>
         <w:t>(</w:t>
       </w:r>
+      <w:proofErr w:type="gramEnd"/>
       <w:r>
         <w:t>);</w:t>
       </w:r>
@@ -3699,7 +3931,21 @@
         <w:rPr>
           <w:rFonts w:hint="eastAsia"/>
         </w:rPr>
-        <w:t>를 한번에 하는 함수</w:t>
+        <w:t xml:space="preserve">를 </w:t>
+      </w:r>
+      <w:proofErr w:type="gramStart"/>
+      <w:r>
+        <w:rPr>
+          <w:rFonts w:hint="eastAsia"/>
+        </w:rPr>
+        <w:t>한번에</w:t>
+      </w:r>
+      <w:proofErr w:type="gramEnd"/>
+      <w:r>
+        <w:rPr>
+          <w:rFonts w:hint="eastAsia"/>
+        </w:rPr>
+        <w:t xml:space="preserve"> 하는 함수</w:t>
       </w:r>
     </w:p>
     <w:p/>
@@ -3735,6 +3981,7 @@
         <w:t xml:space="preserve">void </w:t>
       </w:r>
       <w:proofErr w:type="spellStart"/>
+      <w:proofErr w:type="gramStart"/>
       <w:r>
         <w:t>GameFramework</w:t>
       </w:r>
@@ -3743,6 +3990,7 @@
         <w:t>::</w:t>
       </w:r>
       <w:proofErr w:type="spellStart"/>
+      <w:proofErr w:type="gramEnd"/>
       <w:r>
         <w:t>RecvWorldData</w:t>
       </w:r>
@@ -3771,7 +4019,14 @@
         <w:rPr>
           <w:rFonts w:hint="eastAsia"/>
         </w:rPr>
-        <w:t xml:space="preserve"> 패킷을 받아 그 내용을 생성된 게임 월드에 적용한다.</w:t>
+        <w:t xml:space="preserve"> 패킷을 받아 그 내용을 생성된 게임 월드</w:t>
+      </w:r>
+      <w:r>
+        <w:rPr>
+          <w:rFonts w:hint="eastAsia"/>
+        </w:rPr>
+        <w:lastRenderedPageBreak/>
+        <w:t>에 적용한다.</w:t>
       </w:r>
     </w:p>
     <w:p>
@@ -3798,7 +4053,6 @@
           <w:rFonts w:hint="eastAsia"/>
           <w:color w:val="FF0000"/>
         </w:rPr>
-        <w:lastRenderedPageBreak/>
         <w:t xml:space="preserve">새로 접속한 플레이어는 </w:t>
       </w:r>
       <w:r>
@@ -4007,9 +4261,17 @@
         <w:rPr>
           <w:color w:val="FF0000"/>
         </w:rPr>
-        <w:t>void Scene::</w:t>
+        <w:t xml:space="preserve">void </w:t>
+      </w:r>
+      <w:proofErr w:type="gramStart"/>
+      <w:r>
+        <w:rPr>
+          <w:color w:val="FF0000"/>
+        </w:rPr>
+        <w:t>Scene::</w:t>
       </w:r>
       <w:proofErr w:type="spellStart"/>
+      <w:proofErr w:type="gramEnd"/>
       <w:r>
         <w:rPr>
           <w:color w:val="FF0000"/>
@@ -4062,9 +4324,17 @@
         <w:rPr>
           <w:color w:val="FF0000"/>
         </w:rPr>
-        <w:t>void Scene::</w:t>
+        <w:t xml:space="preserve">void </w:t>
+      </w:r>
+      <w:proofErr w:type="gramStart"/>
+      <w:r>
+        <w:rPr>
+          <w:color w:val="FF0000"/>
+        </w:rPr>
+        <w:t>Scene::</w:t>
       </w:r>
       <w:proofErr w:type="spellStart"/>
+      <w:proofErr w:type="gramEnd"/>
       <w:r>
         <w:rPr>
           <w:color w:val="FF0000"/>
@@ -4128,6 +4398,7 @@
         <w:t xml:space="preserve"> </w:t>
       </w:r>
       <w:proofErr w:type="spellStart"/>
+      <w:proofErr w:type="gramStart"/>
       <w:r>
         <w:t>SendNewMissile</w:t>
       </w:r>
@@ -4135,6 +4406,7 @@
       <w:r>
         <w:t>(</w:t>
       </w:r>
+      <w:proofErr w:type="gramEnd"/>
       <w:r>
         <w:t>);</w:t>
       </w:r>
@@ -4162,7 +4434,19 @@
         <w:rPr>
           <w:rFonts w:hint="eastAsia"/>
         </w:rPr>
-        <w:t>를 찾아 해당 월드 행렬로 미사일의 방향,</w:t>
+        <w:t xml:space="preserve">를 찾아 해당 월드 </w:t>
+      </w:r>
+      <w:r>
+        <w:rPr>
+          <w:rFonts w:hint="eastAsia"/>
+        </w:rPr>
+        <w:t>정보</w:t>
+      </w:r>
+      <w:r>
+        <w:rPr>
+          <w:rFonts w:hint="eastAsia"/>
+        </w:rPr>
+        <w:t>로 미사일의 방향,</w:t>
       </w:r>
       <w:r>
         <w:t xml:space="preserve"> </w:t>
@@ -4235,21 +4519,26 @@
         </w:rPr>
       </w:pPr>
       <w:r>
-        <w:rPr>
-          <w:rFonts w:hint="eastAsia"/>
-        </w:rPr>
-        <w:t>i</w:t>
-      </w:r>
-      <w:r>
-        <w:t xml:space="preserve">nt </w:t>
+        <w:t>Int</w:t>
+      </w:r>
+      <w:r>
+        <w:t xml:space="preserve"> </w:t>
+      </w:r>
+      <w:proofErr w:type="gramStart"/>
+      <w:r>
+        <w:t>S</w:t>
       </w:r>
       <w:proofErr w:type="spellStart"/>
       <w:r>
-        <w:t>SendPlayerMove</w:t>
+        <w:t>endPlayerMove</w:t>
       </w:r>
       <w:proofErr w:type="spellEnd"/>
       <w:r>
-        <w:t>();</w:t>
+        <w:t>(</w:t>
+      </w:r>
+      <w:proofErr w:type="gramEnd"/>
+      <w:r>
+        <w:t>);</w:t>
       </w:r>
     </w:p>
     <w:p>
@@ -4279,6 +4568,7 @@
         <w:t>값을 보내준다.</w:t>
       </w:r>
     </w:p>
+    <w:p/>
     <w:p/>
     <w:p>
       <w:pPr>
@@ -4297,6 +4587,7 @@
           <w:rFonts w:hint="eastAsia"/>
           <w:color w:val="FF0000"/>
         </w:rPr>
+        <w:lastRenderedPageBreak/>
         <w:t>임계영역 설정 후 플레이어와 미사일 간의 충돌체크를 프레임마다 하고,</w:t>
       </w:r>
       <w:r>
@@ -4341,29 +4632,63 @@
       </w:r>
     </w:p>
     <w:p>
-      <w:r>
-        <w:t xml:space="preserve">int </w:t>
+      <w:pPr>
+        <w:rPr>
+          <w:color w:val="FF0000"/>
+        </w:rPr>
+      </w:pPr>
+      <w:r>
+        <w:rPr>
+          <w:rFonts w:hint="eastAsia"/>
+          <w:color w:val="FF0000"/>
+        </w:rPr>
+        <w:t>v</w:t>
+      </w:r>
+      <w:r>
+        <w:rPr>
+          <w:color w:val="FF0000"/>
+        </w:rPr>
+        <w:t>oid</w:t>
+      </w:r>
+      <w:r>
+        <w:rPr>
+          <w:color w:val="FF0000"/>
+        </w:rPr>
+        <w:t xml:space="preserve"> </w:t>
       </w:r>
       <w:proofErr w:type="spellStart"/>
-      <w:r>
-        <w:t>CheckCollideWithMissile</w:t>
+      <w:proofErr w:type="gramStart"/>
+      <w:r>
+        <w:rPr>
+          <w:color w:val="FF0000"/>
+        </w:rPr>
+        <w:t>CheckCollision</w:t>
       </w:r>
       <w:proofErr w:type="spellEnd"/>
       <w:r>
-        <w:t>();</w:t>
-      </w:r>
-    </w:p>
-    <w:p>
-      <w:pPr>
         <w:rPr>
           <w:color w:val="FF0000"/>
         </w:rPr>
-      </w:pPr>
-      <w:r>
-        <w:rPr>
-          <w:rFonts w:hint="eastAsia"/>
-        </w:rPr>
-        <w:lastRenderedPageBreak/>
+        <w:t>(</w:t>
+      </w:r>
+      <w:proofErr w:type="gramEnd"/>
+      <w:r>
+        <w:rPr>
+          <w:color w:val="FF0000"/>
+        </w:rPr>
+        <w:t>);</w:t>
+      </w:r>
+    </w:p>
+    <w:p>
+      <w:pPr>
+        <w:rPr>
+          <w:color w:val="FF0000"/>
+        </w:rPr>
+      </w:pPr>
+      <w:r>
+        <w:rPr>
+          <w:rFonts w:hint="eastAsia"/>
+        </w:rPr>
         <w:t xml:space="preserve">충돌체크 후 충돌하지 않았다면 </w:t>
       </w:r>
       <w:r>
@@ -4429,6 +4754,7 @@
           <w:color w:val="FF0000"/>
         </w:rPr>
       </w:pPr>
+      <w:proofErr w:type="gramStart"/>
       <w:r>
         <w:rPr>
           <w:rFonts w:hint="eastAsia"/>
@@ -4440,7 +4766,14 @@
         <w:rPr>
           <w:color w:val="FF0000"/>
         </w:rPr>
-        <w:t xml:space="preserve">Animate(), Render() </w:t>
+        <w:t>Animate</w:t>
+      </w:r>
+      <w:proofErr w:type="gramEnd"/>
+      <w:r>
+        <w:rPr>
+          <w:color w:val="FF0000"/>
+        </w:rPr>
+        <w:t xml:space="preserve">(), Render() </w:t>
       </w:r>
       <w:r>
         <w:rPr>
@@ -4515,12 +4848,17 @@
         <w:t xml:space="preserve">int </w:t>
       </w:r>
       <w:proofErr w:type="spellStart"/>
+      <w:proofErr w:type="gramStart"/>
       <w:r>
         <w:t>SendMissileRemove</w:t>
       </w:r>
       <w:proofErr w:type="spellEnd"/>
       <w:r>
-        <w:t>(UINT _</w:t>
+        <w:t>(</w:t>
+      </w:r>
+      <w:proofErr w:type="gramEnd"/>
+      <w:r>
+        <w:t>UINT _</w:t>
       </w:r>
       <w:proofErr w:type="spellStart"/>
       <w:r>
@@ -4579,12 +4917,17 @@
         <w:t xml:space="preserve">int </w:t>
       </w:r>
       <w:proofErr w:type="spellStart"/>
+      <w:proofErr w:type="gramStart"/>
       <w:r>
         <w:t>SendPlayerRemove</w:t>
       </w:r>
       <w:proofErr w:type="spellEnd"/>
       <w:r>
-        <w:t>();</w:t>
+        <w:t>(</w:t>
+      </w:r>
+      <w:proofErr w:type="gramEnd"/>
+      <w:r>
+        <w:t>);</w:t>
       </w:r>
     </w:p>
     <w:p>
@@ -4648,61 +4991,6 @@
           <w:szCs w:val="24"/>
         </w:rPr>
         <w:t>]</w:t>
-      </w:r>
-    </w:p>
-    <w:p>
-      <w:pPr>
-        <w:rPr>
-          <w:sz w:val="22"/>
-          <w:szCs w:val="24"/>
-        </w:rPr>
-      </w:pPr>
-      <w:r>
-        <w:rPr>
-          <w:sz w:val="22"/>
-          <w:szCs w:val="24"/>
-        </w:rPr>
-        <w:t xml:space="preserve">// </w:t>
-      </w:r>
-      <w:proofErr w:type="spellStart"/>
-      <w:r>
-        <w:rPr>
-          <w:rFonts w:hint="eastAsia"/>
-          <w:sz w:val="22"/>
-          <w:szCs w:val="24"/>
-        </w:rPr>
-        <w:t>w</w:t>
-      </w:r>
-      <w:r>
-        <w:rPr>
-          <w:sz w:val="22"/>
-          <w:szCs w:val="24"/>
-        </w:rPr>
-        <w:t>orldTransform</w:t>
-      </w:r>
-      <w:proofErr w:type="spellEnd"/>
-      <w:r>
-        <w:rPr>
-          <w:rFonts w:hint="eastAsia"/>
-          <w:sz w:val="22"/>
-          <w:szCs w:val="24"/>
-        </w:rPr>
-        <w:t xml:space="preserve">대신 </w:t>
-      </w:r>
-      <w:r>
-        <w:rPr>
-          <w:sz w:val="22"/>
-          <w:szCs w:val="24"/>
-        </w:rPr>
-        <w:t xml:space="preserve">pos, rotate, </w:t>
-      </w:r>
-      <w:r>
-        <w:rPr>
-          <w:rFonts w:hint="eastAsia"/>
-          <w:sz w:val="22"/>
-          <w:szCs w:val="24"/>
-        </w:rPr>
-        <w:t>미사일 클래스 삭제 수정</w:t>
       </w:r>
     </w:p>
     <w:p>
@@ -4760,6 +5048,7 @@
           <w:sz w:val="22"/>
           <w:szCs w:val="24"/>
         </w:rPr>
+        <w:lastRenderedPageBreak/>
         <w:t>*</w:t>
       </w:r>
       <w:r>
@@ -4774,17 +5063,28 @@
         <w:rPr>
           <w:rFonts w:hint="eastAsia"/>
         </w:rPr>
-        <w:t xml:space="preserve">사용되는 전역 변수 </w:t>
-      </w:r>
-      <w:r>
-        <w:t xml:space="preserve">: </w:t>
-      </w:r>
-      <w:r>
-        <w:rPr>
-          <w:rFonts w:hint="eastAsia"/>
-        </w:rPr>
+        <w:t xml:space="preserve">사용되는 전역 </w:t>
+      </w:r>
+      <w:proofErr w:type="gramStart"/>
+      <w:r>
+        <w:rPr>
+          <w:rFonts w:hint="eastAsia"/>
+        </w:rPr>
+        <w:t xml:space="preserve">변수 </w:t>
+      </w:r>
+      <w:r>
+        <w:t>:</w:t>
+      </w:r>
+      <w:proofErr w:type="gramEnd"/>
+      <w:r>
         <w:t xml:space="preserve"> </w:t>
       </w:r>
+      <w:r>
+        <w:rPr>
+          <w:rFonts w:hint="eastAsia"/>
+        </w:rPr>
+        <w:t xml:space="preserve"> </w:t>
+      </w:r>
     </w:p>
     <w:p>
       <w:r>
@@ -4828,7 +5128,6 @@
           <w:rFonts w:hint="eastAsia"/>
           <w:color w:val="FF0000"/>
         </w:rPr>
-        <w:lastRenderedPageBreak/>
         <w:t xml:space="preserve">해당 클라이언트의 </w:t>
       </w:r>
       <w:r>
@@ -4902,6 +5201,11 @@
       </w:r>
     </w:p>
     <w:p>
+      <w:pPr>
+        <w:rPr>
+          <w:rFonts w:hint="eastAsia"/>
+        </w:rPr>
+      </w:pPr>
       <w:r>
         <w:t xml:space="preserve">int </w:t>
       </w:r>
@@ -4940,12 +5244,14 @@
         </w:rPr>
         <w:t xml:space="preserve"> </w:t>
       </w:r>
+      <w:proofErr w:type="gramStart"/>
       <w:r>
         <w:rPr>
           <w:rFonts w:hint="eastAsia"/>
         </w:rPr>
         <w:t>부여 받을</w:t>
       </w:r>
+      <w:proofErr w:type="gramEnd"/>
       <w:r>
         <w:rPr>
           <w:rFonts w:hint="eastAsia"/>
@@ -4956,6 +5262,15 @@
         <w:t xml:space="preserve">id. </w:t>
       </w:r>
       <w:r>
+        <w:t>0</w:t>
+      </w:r>
+      <w:r>
+        <w:rPr>
+          <w:rFonts w:hint="eastAsia"/>
+        </w:rPr>
+        <w:t xml:space="preserve">부터 시작하여 미사일이나 클라이언트가 </w:t>
+      </w:r>
+      <w:r>
         <w:rPr>
           <w:rFonts w:hint="eastAsia"/>
         </w:rPr>
@@ -4968,7 +5283,45 @@
         <w:rPr>
           <w:rFonts w:hint="eastAsia"/>
         </w:rPr>
-        <w:t>씩 증가한다.</w:t>
+        <w:t>씩 증가</w:t>
+      </w:r>
+      <w:r>
+        <w:rPr>
+          <w:rFonts w:hint="eastAsia"/>
+        </w:rPr>
+        <w:t>하고,</w:t>
+      </w:r>
+      <w:r>
+        <w:t xml:space="preserve"> </w:t>
+      </w:r>
+      <w:r>
+        <w:rPr>
+          <w:rFonts w:hint="eastAsia"/>
+        </w:rPr>
+        <w:t xml:space="preserve">서버를 </w:t>
+      </w:r>
+      <w:proofErr w:type="spellStart"/>
+      <w:r>
+        <w:rPr>
+          <w:rFonts w:hint="eastAsia"/>
+        </w:rPr>
+        <w:t>재부팅시</w:t>
+      </w:r>
+      <w:proofErr w:type="spellEnd"/>
+      <w:r>
+        <w:rPr>
+          <w:rFonts w:hint="eastAsia"/>
+        </w:rPr>
+        <w:t xml:space="preserve"> 다시 </w:t>
+      </w:r>
+      <w:r>
+        <w:t>0</w:t>
+      </w:r>
+      <w:r>
+        <w:rPr>
+          <w:rFonts w:hint="eastAsia"/>
+        </w:rPr>
+        <w:t>부터 시작한다.</w:t>
       </w:r>
     </w:p>
     <w:p>
@@ -5093,23 +5446,37 @@
       </w:r>
     </w:p>
     <w:p>
+      <w:pPr>
+        <w:rPr>
+          <w:rFonts w:hint="eastAsia"/>
+        </w:rPr>
+      </w:pPr>
       <w:r>
         <w:t xml:space="preserve">void </w:t>
       </w:r>
       <w:proofErr w:type="spellStart"/>
+      <w:proofErr w:type="gramStart"/>
       <w:r>
         <w:t>AcceptClient</w:t>
       </w:r>
       <w:proofErr w:type="spellEnd"/>
       <w:r>
-        <w:t>()</w:t>
+        <w:t>(</w:t>
+      </w:r>
+      <w:proofErr w:type="gramEnd"/>
+      <w:r>
+        <w:t>)</w:t>
       </w:r>
       <w:r>
         <w:t>;</w:t>
       </w:r>
     </w:p>
-    <w:p/>
-    <w:p>
+    <w:p>
+      <w:pPr>
+        <w:rPr>
+          <w:color w:val="FF0000"/>
+        </w:rPr>
+      </w:pPr>
       <w:proofErr w:type="spellStart"/>
       <w:r>
         <w:rPr>
@@ -5197,6 +5564,28 @@
         <w:t xml:space="preserve">에 </w:t>
       </w:r>
       <w:r>
+        <w:rPr>
+          <w:rFonts w:hint="eastAsia"/>
+          <w:color w:val="FF0000"/>
+        </w:rPr>
+        <w:t xml:space="preserve">해당 </w:t>
+      </w:r>
+      <w:proofErr w:type="spellStart"/>
+      <w:r>
+        <w:rPr>
+          <w:color w:val="FF0000"/>
+        </w:rPr>
+        <w:t>cid</w:t>
+      </w:r>
+      <w:proofErr w:type="spellEnd"/>
+      <w:r>
+        <w:rPr>
+          <w:rFonts w:hint="eastAsia"/>
+          <w:color w:val="FF0000"/>
+        </w:rPr>
+        <w:t xml:space="preserve">값으로 </w:t>
+      </w:r>
+      <w:r>
         <w:t>SESSION</w:t>
       </w:r>
       <w:r>
@@ -5227,7 +5616,68 @@
         <w:rPr>
           <w:rFonts w:hint="eastAsia"/>
         </w:rPr>
-        <w:t>미사일 정보를 갱신해주는 쓰레드를 따로 생성한다.</w:t>
+        <w:t>이미</w:t>
+      </w:r>
+      <w:r>
+        <w:rPr>
+          <w:rFonts w:hint="eastAsia"/>
+        </w:rPr>
+        <w:t xml:space="preserve"> </w:t>
+      </w:r>
+      <w:r>
+        <w:rPr>
+          <w:rFonts w:hint="eastAsia"/>
+        </w:rPr>
+        <w:t xml:space="preserve">서버에 접속해 있는 모든 클라이언트에게 해당 접속 정보를 </w:t>
+      </w:r>
+      <w:r>
+        <w:t>Send</w:t>
+      </w:r>
+      <w:r>
+        <w:rPr>
+          <w:rFonts w:hint="eastAsia"/>
+        </w:rPr>
+        <w:t>한다.</w:t>
+      </w:r>
+      <w:r>
+        <w:t xml:space="preserve"> </w:t>
+      </w:r>
+      <w:proofErr w:type="spellStart"/>
+      <w:r>
+        <w:rPr>
+          <w:color w:val="FF0000"/>
+        </w:rPr>
+        <w:t>cid</w:t>
+      </w:r>
+      <w:proofErr w:type="spellEnd"/>
+      <w:r>
+        <w:rPr>
+          <w:rFonts w:hint="eastAsia"/>
+          <w:color w:val="FF0000"/>
+        </w:rPr>
+        <w:t xml:space="preserve">값을 </w:t>
+      </w:r>
+      <w:r>
+        <w:rPr>
+          <w:color w:val="FF0000"/>
+        </w:rPr>
+        <w:t xml:space="preserve">1 </w:t>
+      </w:r>
+      <w:proofErr w:type="spellStart"/>
+      <w:r>
+        <w:rPr>
+          <w:rFonts w:hint="eastAsia"/>
+          <w:color w:val="FF0000"/>
+        </w:rPr>
+        <w:t>증가시켜놓는다</w:t>
+      </w:r>
+      <w:proofErr w:type="spellEnd"/>
+      <w:r>
+        <w:rPr>
+          <w:rFonts w:hint="eastAsia"/>
+          <w:color w:val="FF0000"/>
+        </w:rPr>
+        <w:t>.</w:t>
       </w:r>
     </w:p>
     <w:p>
@@ -5235,7 +5685,7 @@
         <w:pStyle w:val="a3"/>
         <w:numPr>
           <w:ilvl w:val="0"/>
-          <w:numId w:val="33"/>
+          <w:numId w:val="15"/>
         </w:numPr>
         <w:ind w:leftChars="0"/>
       </w:pPr>
@@ -5243,28 +5693,112 @@
         <w:rPr>
           <w:rFonts w:hint="eastAsia"/>
         </w:rPr>
-        <w:t>이미</w:t>
-      </w:r>
-      <w:r>
-        <w:rPr>
-          <w:rFonts w:hint="eastAsia"/>
+        <w:t xml:space="preserve">해당 클라이언트에게 현재 월드 정보를 </w:t>
+      </w:r>
+      <w:r>
+        <w:t>Send</w:t>
+      </w:r>
+      <w:r>
+        <w:rPr>
+          <w:rFonts w:hint="eastAsia"/>
+        </w:rPr>
+        <w:t>하고 서버에 그 정보를 추가한다.</w:t>
+      </w:r>
+    </w:p>
+    <w:p>
+      <w:pPr>
+        <w:rPr>
+          <w:rFonts w:hint="eastAsia"/>
+        </w:rPr>
+      </w:pPr>
+      <w:r>
+        <w:t xml:space="preserve">bool </w:t>
+      </w:r>
+      <w:proofErr w:type="spellStart"/>
+      <w:r>
+        <w:t>SendWorldData</w:t>
+      </w:r>
+      <w:proofErr w:type="spellEnd"/>
+      <w:r>
+        <w:t>();</w:t>
+      </w:r>
+      <w:r>
+        <w:rPr>
+          <w:strike/>
+        </w:rPr>
+        <w:br/>
+      </w:r>
+      <w:r>
+        <w:rPr>
+          <w:rFonts w:hint="eastAsia"/>
+          <w:color w:val="FF0000"/>
+        </w:rPr>
+        <w:t>&gt;</w:t>
+      </w:r>
+      <w:r>
+        <w:rPr>
+          <w:color w:val="FF0000"/>
         </w:rPr>
         <w:t xml:space="preserve"> </w:t>
       </w:r>
       <w:r>
         <w:rPr>
           <w:rFonts w:hint="eastAsia"/>
-        </w:rPr>
-        <w:t xml:space="preserve">서버에 접속해 있는 모든 클라이언트에게 해당 접속 정보를 </w:t>
-      </w:r>
-      <w:r>
+          <w:color w:val="FF0000"/>
+        </w:rPr>
+        <w:t>해당 클라이언트를 제외한 c</w:t>
+      </w:r>
+      <w:r>
+        <w:rPr>
+          <w:color w:val="FF0000"/>
+        </w:rPr>
+        <w:t>lients</w:t>
+      </w:r>
+      <w:r>
+        <w:rPr>
+          <w:rFonts w:hint="eastAsia"/>
+          <w:color w:val="FF0000"/>
+        </w:rPr>
+        <w:t>의 정보들을 패킷으로 만들어 해당 클라이언트에게만 전송하고,</w:t>
+      </w:r>
+      <w:r>
+        <w:rPr>
+          <w:color w:val="FF0000"/>
+        </w:rPr>
+        <w:t xml:space="preserve"> </w:t>
+      </w:r>
+      <w:r>
+        <w:rPr>
+          <w:rFonts w:hint="eastAsia"/>
+          <w:color w:val="FF0000"/>
+        </w:rPr>
+        <w:t xml:space="preserve">모든 </w:t>
+      </w:r>
+      <w:r>
+        <w:rPr>
+          <w:color w:val="FF0000"/>
+        </w:rPr>
         <w:t>Send</w:t>
       </w:r>
       <w:r>
         <w:rPr>
           <w:rFonts w:hint="eastAsia"/>
-        </w:rPr>
-        <w:t>한다.</w:t>
+          <w:color w:val="FF0000"/>
+        </w:rPr>
+        <w:t>가 성공 시 t</w:t>
+      </w:r>
+      <w:r>
+        <w:rPr>
+          <w:color w:val="FF0000"/>
+        </w:rPr>
+        <w:t>rue</w:t>
+      </w:r>
+      <w:r>
+        <w:rPr>
+          <w:rFonts w:hint="eastAsia"/>
+          <w:color w:val="FF0000"/>
+        </w:rPr>
+        <w:t>를 반환한다.</w:t>
       </w:r>
     </w:p>
     <w:p>
@@ -5272,44 +5806,36 @@
         <w:t xml:space="preserve">bool </w:t>
       </w:r>
       <w:proofErr w:type="spellStart"/>
+      <w:proofErr w:type="gramStart"/>
       <w:r>
         <w:t>SendAddPlayer</w:t>
       </w:r>
       <w:proofErr w:type="spellEnd"/>
       <w:r>
-        <w:t>();</w:t>
-      </w:r>
-    </w:p>
-    <w:p>
-      <w:r>
-        <w:rPr>
-          <w:rFonts w:hint="eastAsia"/>
-        </w:rPr>
-        <w:t>방금 접속한 세션의 정보를 이미 접속해 있는 모든 클라이언트에게 보내주고,</w:t>
+        <w:t>(</w:t>
+      </w:r>
+      <w:proofErr w:type="gramEnd"/>
+      <w:r>
+        <w:t>);</w:t>
+      </w:r>
+    </w:p>
+    <w:p>
+      <w:r>
+        <w:rPr>
+          <w:rFonts w:hint="eastAsia"/>
+        </w:rPr>
+        <w:t xml:space="preserve">방금 접속한 세션의 정보를 이미 접속해 있는 모든 클라이언트에게 </w:t>
+      </w:r>
+      <w:proofErr w:type="gramStart"/>
+      <w:r>
+        <w:rPr>
+          <w:rFonts w:hint="eastAsia"/>
+        </w:rPr>
+        <w:t>보내주고,</w:t>
       </w:r>
       <w:r>
         <w:t xml:space="preserve"> </w:t>
       </w:r>
-      <w:proofErr w:type="spellStart"/>
-      <w:r>
-        <w:t>cid</w:t>
-      </w:r>
-      <w:proofErr w:type="spellEnd"/>
-      <w:r>
-        <w:rPr>
-          <w:rFonts w:hint="eastAsia"/>
-        </w:rPr>
-        <w:t xml:space="preserve">값을 </w:t>
-      </w:r>
-      <w:r>
-        <w:t xml:space="preserve">1 </w:t>
-      </w:r>
-      <w:r>
-        <w:rPr>
-          <w:rFonts w:hint="eastAsia"/>
-        </w:rPr>
-        <w:t>증가시킨다.</w:t>
-      </w:r>
       <w:r>
         <w:t xml:space="preserve"> </w:t>
       </w:r>
@@ -5317,7 +5843,14 @@
         <w:rPr>
           <w:rFonts w:hint="eastAsia"/>
         </w:rPr>
-        <w:t xml:space="preserve">모든 </w:t>
+        <w:t>모든</w:t>
+      </w:r>
+      <w:proofErr w:type="gramEnd"/>
+      <w:r>
+        <w:rPr>
+          <w:rFonts w:hint="eastAsia"/>
+        </w:rPr>
+        <w:t xml:space="preserve"> </w:t>
       </w:r>
       <w:r>
         <w:t>send</w:t>
@@ -5351,13 +5884,19 @@
       </w:r>
     </w:p>
     <w:p/>
-    <w:p/>
+    <w:p>
+      <w:pPr>
+        <w:rPr>
+          <w:rFonts w:hint="eastAsia"/>
+        </w:rPr>
+      </w:pPr>
+    </w:p>
     <w:p>
       <w:pPr>
         <w:pStyle w:val="a3"/>
         <w:numPr>
           <w:ilvl w:val="0"/>
-          <w:numId w:val="33"/>
+          <w:numId w:val="15"/>
         </w:numPr>
         <w:ind w:leftChars="0"/>
       </w:pPr>
@@ -5365,7 +5904,17 @@
         <w:rPr>
           <w:rFonts w:hint="eastAsia"/>
         </w:rPr>
-        <w:t xml:space="preserve">해당 클라이언트에게 현재 월드 정보를 </w:t>
+        <w:lastRenderedPageBreak/>
+        <w:t>메시지가 왔는지 계속해서 확인하고,</w:t>
+      </w:r>
+      <w:r>
+        <w:t xml:space="preserve"> </w:t>
+      </w:r>
+      <w:r>
+        <w:rPr>
+          <w:rFonts w:hint="eastAsia"/>
+        </w:rPr>
+        <w:t xml:space="preserve">받은 메시지에 따라 모든 클라이언트에게 해당 정보를 </w:t>
       </w:r>
       <w:r>
         <w:t>Send</w:t>
@@ -5374,776 +5923,543 @@
         <w:rPr>
           <w:rFonts w:hint="eastAsia"/>
         </w:rPr>
-        <w:t xml:space="preserve">하고 서버에 </w:t>
-      </w:r>
-      <w:r>
-        <w:rPr>
-          <w:rFonts w:hint="eastAsia"/>
-        </w:rPr>
-        <w:t>그 정보를</w:t>
-      </w:r>
-      <w:r>
-        <w:rPr>
-          <w:rFonts w:hint="eastAsia"/>
-        </w:rPr>
-        <w:t xml:space="preserve"> 추가한다.</w:t>
-      </w:r>
-    </w:p>
-    <w:p>
-      <w:r>
-        <w:t xml:space="preserve">bool </w:t>
+        <w:t>한다.</w:t>
+      </w:r>
+    </w:p>
+    <w:p/>
+    <w:p>
+      <w:r>
+        <w:rPr>
+          <w:rFonts w:hint="eastAsia"/>
+        </w:rPr>
+        <w:t>D</w:t>
+      </w:r>
+      <w:r>
+        <w:t xml:space="preserve">WORD WINAPI </w:t>
       </w:r>
       <w:proofErr w:type="spellStart"/>
-      <w:r>
-        <w:t>SendWorldData</w:t>
+      <w:proofErr w:type="gramStart"/>
+      <w:r>
+        <w:t>ProcessIO</w:t>
       </w:r>
       <w:proofErr w:type="spellEnd"/>
       <w:r>
-        <w:t>();</w:t>
-      </w:r>
-    </w:p>
-    <w:p>
-      <w:pPr>
-        <w:rPr>
-          <w:strike/>
-        </w:rPr>
-      </w:pPr>
-      <w:r>
-        <w:rPr>
-          <w:rFonts w:hint="eastAsia"/>
-          <w:strike/>
-        </w:rPr>
-        <w:t>해당 클라이언트를 포함한 c</w:t>
-      </w:r>
-      <w:r>
-        <w:rPr>
-          <w:strike/>
-        </w:rPr>
-        <w:t>lients</w:t>
-      </w:r>
-      <w:r>
-        <w:rPr>
-          <w:rFonts w:hint="eastAsia"/>
-          <w:strike/>
-        </w:rPr>
-        <w:t xml:space="preserve">와 </w:t>
-      </w:r>
-      <w:r>
-        <w:rPr>
-          <w:strike/>
-        </w:rPr>
-        <w:t>missiles</w:t>
-      </w:r>
-      <w:r>
-        <w:rPr>
-          <w:rFonts w:hint="eastAsia"/>
-          <w:strike/>
-        </w:rPr>
-        <w:t>의 모든 정보를 패킷으로 만들어 해당 클라이언트에게만 전송하고,</w:t>
-      </w:r>
-      <w:r>
-        <w:rPr>
-          <w:strike/>
+        <w:t>(</w:t>
+      </w:r>
+      <w:proofErr w:type="gramEnd"/>
+      <w:r>
+        <w:t>LPVOID _</w:t>
+      </w:r>
+      <w:proofErr w:type="spellStart"/>
+      <w:r>
+        <w:t>arg</w:t>
+      </w:r>
+      <w:proofErr w:type="spellEnd"/>
+      <w:r>
+        <w:t xml:space="preserve">) </w:t>
+      </w:r>
+    </w:p>
+    <w:p>
+      <w:r>
+        <w:rPr>
+          <w:rFonts w:hint="eastAsia"/>
+        </w:rPr>
+        <w:t xml:space="preserve">아래에 서술할 </w:t>
+      </w:r>
+      <w:r>
+        <w:t>1~4</w:t>
+      </w:r>
+      <w:r>
+        <w:rPr>
+          <w:rFonts w:hint="eastAsia"/>
+        </w:rPr>
+        <w:t>번의 함수를 순차적으로 수행한다.</w:t>
+      </w:r>
+      <w:r>
+        <w:t xml:space="preserve"> _</w:t>
+      </w:r>
+      <w:proofErr w:type="spellStart"/>
+      <w:r>
+        <w:t>arg</w:t>
+      </w:r>
+      <w:proofErr w:type="spellEnd"/>
+      <w:r>
+        <w:rPr>
+          <w:rFonts w:hint="eastAsia"/>
+        </w:rPr>
+        <w:t xml:space="preserve">로 그 클라이언트의 </w:t>
+      </w:r>
+      <w:r>
+        <w:t>id</w:t>
+      </w:r>
+      <w:r>
+        <w:rPr>
+          <w:rFonts w:hint="eastAsia"/>
+        </w:rPr>
+        <w:t>를 넘긴다.</w:t>
+      </w:r>
+    </w:p>
+    <w:p/>
+    <w:p>
+      <w:pPr>
+        <w:ind w:left="400"/>
+      </w:pPr>
+      <w:r>
+        <w:t>3</w:t>
+      </w:r>
+      <w:r>
+        <w:t xml:space="preserve">-1. bool </w:t>
+      </w:r>
+      <w:proofErr w:type="spellStart"/>
+      <w:proofErr w:type="gramStart"/>
+      <w:r>
+        <w:t>SendAddMissile</w:t>
+      </w:r>
+      <w:proofErr w:type="spellEnd"/>
+      <w:r>
+        <w:t>(</w:t>
+      </w:r>
+      <w:proofErr w:type="gramEnd"/>
+      <w:r>
+        <w:t>USHORT _</w:t>
+      </w:r>
+      <w:proofErr w:type="spellStart"/>
+      <w:r>
+        <w:t>cid</w:t>
+      </w:r>
+      <w:proofErr w:type="spellEnd"/>
+      <w:r>
+        <w:t>);</w:t>
+      </w:r>
+    </w:p>
+    <w:p>
+      <w:r>
+        <w:rPr>
+          <w:rFonts w:hint="eastAsia"/>
+        </w:rPr>
+        <w:t>특정 클라이언트가 미사일 발사 시</w:t>
+      </w:r>
+      <w:r>
+        <w:rPr>
+          <w:rFonts w:hint="eastAsia"/>
         </w:rPr>
         <w:t xml:space="preserve"> </w:t>
       </w:r>
       <w:r>
-        <w:rPr>
-          <w:rFonts w:hint="eastAsia"/>
-          <w:strike/>
-        </w:rPr>
-        <w:t xml:space="preserve">모든 </w:t>
-      </w:r>
-      <w:r>
-        <w:rPr>
-          <w:strike/>
-        </w:rPr>
+        <w:t>mid</w:t>
+      </w:r>
+      <w:r>
+        <w:rPr>
+          <w:rFonts w:hint="eastAsia"/>
+        </w:rPr>
+        <w:t xml:space="preserve">를 </w:t>
+      </w:r>
+      <w:r>
+        <w:t xml:space="preserve">1 </w:t>
+      </w:r>
+      <w:r>
+        <w:rPr>
+          <w:rFonts w:hint="eastAsia"/>
+        </w:rPr>
+        <w:t>증가시키고,</w:t>
+      </w:r>
+      <w:r>
+        <w:t xml:space="preserve"> </w:t>
+      </w:r>
+      <w:r>
+        <w:rPr>
+          <w:rFonts w:hint="eastAsia"/>
+        </w:rPr>
+        <w:t xml:space="preserve">그 세션의 월드 </w:t>
+      </w:r>
+      <w:r>
+        <w:rPr>
+          <w:rFonts w:hint="eastAsia"/>
+        </w:rPr>
+        <w:t>행렬 값으로</w:t>
+      </w:r>
+      <w:r>
+        <w:rPr>
+          <w:rFonts w:hint="eastAsia"/>
+        </w:rPr>
+        <w:t xml:space="preserve"> 방향과 위치를 정</w:t>
+      </w:r>
+      <w:r>
+        <w:rPr>
+          <w:rFonts w:hint="eastAsia"/>
+        </w:rPr>
+        <w:t>하고</w:t>
+      </w:r>
+      <w:r>
+        <w:t xml:space="preserve"> </w:t>
+      </w:r>
+      <w:r>
+        <w:rPr>
+          <w:rFonts w:hint="eastAsia"/>
+        </w:rPr>
+        <w:t xml:space="preserve">미사일 </w:t>
+      </w:r>
+      <w:r>
+        <w:t>id</w:t>
+      </w:r>
+      <w:r>
+        <w:rPr>
+          <w:rFonts w:hint="eastAsia"/>
+        </w:rPr>
+        <w:t>값을 부여한 후</w:t>
+      </w:r>
+      <w:r>
+        <w:rPr>
+          <w:rFonts w:hint="eastAsia"/>
+        </w:rPr>
+        <w:t>,</w:t>
+      </w:r>
+      <w:r>
+        <w:t xml:space="preserve"> </w:t>
+      </w:r>
+      <w:r>
+        <w:rPr>
+          <w:rFonts w:hint="eastAsia"/>
+        </w:rPr>
+        <w:t xml:space="preserve">그 정보를 모두에게 </w:t>
+      </w:r>
+      <w:r>
         <w:t>Send</w:t>
       </w:r>
       <w:r>
         <w:rPr>
           <w:rFonts w:hint="eastAsia"/>
-          <w:strike/>
-        </w:rPr>
-        <w:t>가 성공</w:t>
-      </w:r>
-      <w:r>
-        <w:rPr>
-          <w:rFonts w:hint="eastAsia"/>
-          <w:strike/>
+        </w:rPr>
+        <w:t>후 모두 성공</w:t>
+      </w:r>
+      <w:r>
+        <w:rPr>
+          <w:rFonts w:hint="eastAsia"/>
         </w:rPr>
         <w:t xml:space="preserve"> </w:t>
       </w:r>
       <w:r>
         <w:rPr>
           <w:rFonts w:hint="eastAsia"/>
-          <w:strike/>
-        </w:rPr>
-        <w:t>시 t</w:t>
-      </w:r>
-      <w:r>
-        <w:rPr>
-          <w:strike/>
-        </w:rPr>
-        <w:t>rue</w:t>
-      </w:r>
-      <w:r>
-        <w:rPr>
-          <w:rFonts w:hint="eastAsia"/>
-          <w:strike/>
+        </w:rPr>
+        <w:t xml:space="preserve">시 </w:t>
+      </w:r>
+      <w:r>
+        <w:t>true</w:t>
+      </w:r>
+      <w:r>
+        <w:rPr>
+          <w:rFonts w:hint="eastAsia"/>
         </w:rPr>
         <w:t>를 반환한다.</w:t>
       </w:r>
-      <w:r>
-        <w:rPr>
-          <w:strike/>
-        </w:rPr>
-        <w:br/>
-      </w:r>
-      <w:r>
-        <w:rPr>
-          <w:rFonts w:hint="eastAsia"/>
-          <w:color w:val="FF0000"/>
-        </w:rPr>
-        <w:lastRenderedPageBreak/>
-        <w:t>&gt;</w:t>
-      </w:r>
-      <w:r>
-        <w:rPr>
-          <w:color w:val="FF0000"/>
+    </w:p>
+    <w:p/>
+    <w:p>
+      <w:pPr>
+        <w:ind w:firstLine="400"/>
+      </w:pPr>
+      <w:r>
+        <w:t>3</w:t>
+      </w:r>
+      <w:r>
+        <w:t xml:space="preserve">-2. bool </w:t>
+      </w:r>
+      <w:proofErr w:type="spellStart"/>
+      <w:proofErr w:type="gramStart"/>
+      <w:r>
+        <w:t>SendMovePlayer</w:t>
+      </w:r>
+      <w:proofErr w:type="spellEnd"/>
+      <w:r>
+        <w:t>(</w:t>
+      </w:r>
+      <w:proofErr w:type="gramEnd"/>
+      <w:r>
+        <w:t>const CS_MOVE_PLAYER&amp; _packet);</w:t>
+      </w:r>
+    </w:p>
+    <w:p>
+      <w:r>
+        <w:rPr>
+          <w:rFonts w:hint="eastAsia"/>
+        </w:rPr>
+        <w:t xml:space="preserve">특정 클라이언트가 이동 시 </w:t>
+      </w:r>
+      <w:r>
+        <w:t>clients</w:t>
+      </w:r>
+      <w:r>
+        <w:rPr>
+          <w:rFonts w:hint="eastAsia"/>
+        </w:rPr>
+        <w:t xml:space="preserve">에 </w:t>
+      </w:r>
+      <w:proofErr w:type="gramStart"/>
+      <w:r>
+        <w:rPr>
+          <w:rFonts w:hint="eastAsia"/>
+        </w:rPr>
+        <w:t>위치,회전</w:t>
+      </w:r>
+      <w:proofErr w:type="gramEnd"/>
+      <w:r>
+        <w:rPr>
+          <w:rFonts w:hint="eastAsia"/>
+        </w:rPr>
+        <w:t xml:space="preserve"> 값을</w:t>
+      </w:r>
+      <w:r>
+        <w:rPr>
+          <w:rFonts w:hint="eastAsia"/>
+        </w:rPr>
+        <w:t xml:space="preserve"> 갱신하고 그 정보를 모두에게 </w:t>
+      </w:r>
+      <w:r>
+        <w:t>Send</w:t>
+      </w:r>
+      <w:r>
+        <w:rPr>
+          <w:rFonts w:hint="eastAsia"/>
+        </w:rPr>
+        <w:t xml:space="preserve"> 후 모두 성공</w:t>
+      </w:r>
+      <w:r>
+        <w:rPr>
+          <w:rFonts w:hint="eastAsia"/>
         </w:rPr>
         <w:t xml:space="preserve"> </w:t>
       </w:r>
       <w:r>
         <w:rPr>
           <w:rFonts w:hint="eastAsia"/>
-          <w:color w:val="FF0000"/>
-        </w:rPr>
-        <w:t xml:space="preserve">해당 클라이언트를 </w:t>
-      </w:r>
-      <w:r>
-        <w:rPr>
-          <w:rFonts w:hint="eastAsia"/>
-          <w:color w:val="FF0000"/>
-        </w:rPr>
-        <w:t>제외한</w:t>
-      </w:r>
-      <w:r>
-        <w:rPr>
-          <w:rFonts w:hint="eastAsia"/>
-          <w:color w:val="FF0000"/>
-        </w:rPr>
-        <w:t xml:space="preserve"> c</w:t>
-      </w:r>
-      <w:r>
-        <w:rPr>
-          <w:color w:val="FF0000"/>
-        </w:rPr>
-        <w:t>lients</w:t>
-      </w:r>
-      <w:r>
-        <w:rPr>
-          <w:rFonts w:hint="eastAsia"/>
-          <w:color w:val="FF0000"/>
-        </w:rPr>
-        <w:t>의 정보들을</w:t>
-      </w:r>
-      <w:r>
-        <w:rPr>
-          <w:rFonts w:hint="eastAsia"/>
-          <w:color w:val="FF0000"/>
-        </w:rPr>
-        <w:t xml:space="preserve"> 패킷으로 만들어 해당 클라이언트에게만 전송하고,</w:t>
-      </w:r>
-      <w:r>
-        <w:rPr>
-          <w:color w:val="FF0000"/>
+        </w:rPr>
+        <w:t xml:space="preserve">시 </w:t>
+      </w:r>
+      <w:r>
+        <w:t>true</w:t>
+      </w:r>
+      <w:r>
+        <w:rPr>
+          <w:rFonts w:hint="eastAsia"/>
+        </w:rPr>
+        <w:t>를 반환한다.</w:t>
+      </w:r>
+    </w:p>
+    <w:p/>
+    <w:p>
+      <w:pPr>
+        <w:ind w:firstLine="400"/>
+      </w:pPr>
+      <w:r>
+        <w:t>3</w:t>
+      </w:r>
+      <w:r>
+        <w:t xml:space="preserve">-3. </w:t>
+      </w:r>
+      <w:r>
+        <w:rPr>
+          <w:rFonts w:hint="eastAsia"/>
+        </w:rPr>
+        <w:t>b</w:t>
+      </w:r>
+      <w:r>
+        <w:t xml:space="preserve">ool </w:t>
+      </w:r>
+      <w:proofErr w:type="spellStart"/>
+      <w:proofErr w:type="gramStart"/>
+      <w:r>
+        <w:t>SendRemoveMissile</w:t>
+      </w:r>
+      <w:proofErr w:type="spellEnd"/>
+      <w:r>
+        <w:t>(</w:t>
+      </w:r>
+      <w:proofErr w:type="gramEnd"/>
+      <w:r>
+        <w:t>UINT _</w:t>
+      </w:r>
+      <w:r>
+        <w:t>mi</w:t>
+      </w:r>
+      <w:r>
+        <w:t>d);</w:t>
+      </w:r>
+    </w:p>
+    <w:p>
+      <w:r>
+        <w:rPr>
+          <w:rFonts w:hint="eastAsia"/>
+        </w:rPr>
+        <w:t xml:space="preserve">특정 클라이언트가 어떤 미사일과 충돌 시 </w:t>
+      </w:r>
+      <w:r>
+        <w:rPr>
+          <w:rFonts w:hint="eastAsia"/>
+        </w:rPr>
+        <w:t xml:space="preserve">충돌된 </w:t>
+      </w:r>
+      <w:r>
+        <w:t>missile</w:t>
+      </w:r>
+      <w:r>
+        <w:rPr>
+          <w:rFonts w:hint="eastAsia"/>
         </w:rPr>
         <w:t xml:space="preserve"> </w:t>
       </w:r>
       <w:r>
-        <w:rPr>
-          <w:rFonts w:hint="eastAsia"/>
-          <w:color w:val="FF0000"/>
-        </w:rPr>
-        <w:t xml:space="preserve">모든 </w:t>
-      </w:r>
-      <w:r>
-        <w:rPr>
-          <w:color w:val="FF0000"/>
-        </w:rPr>
+        <w:t>id</w:t>
+      </w:r>
+      <w:r>
+        <w:rPr>
+          <w:rFonts w:hint="eastAsia"/>
+        </w:rPr>
+        <w:t xml:space="preserve">를 모두에게 </w:t>
+      </w:r>
+      <w:r>
+        <w:t xml:space="preserve">Send </w:t>
+      </w:r>
+      <w:r>
+        <w:rPr>
+          <w:rFonts w:hint="eastAsia"/>
+        </w:rPr>
+        <w:t>후 모두 성공</w:t>
+      </w:r>
+      <w:r>
+        <w:rPr>
+          <w:rFonts w:hint="eastAsia"/>
+        </w:rPr>
+        <w:t xml:space="preserve"> </w:t>
+      </w:r>
+      <w:r>
+        <w:rPr>
+          <w:rFonts w:hint="eastAsia"/>
+        </w:rPr>
+        <w:t xml:space="preserve">시 </w:t>
+      </w:r>
+      <w:r>
+        <w:t>true</w:t>
+      </w:r>
+      <w:r>
+        <w:rPr>
+          <w:rFonts w:hint="eastAsia"/>
+        </w:rPr>
+        <w:t>를 반환한다.</w:t>
+      </w:r>
+    </w:p>
+    <w:p/>
+    <w:p>
+      <w:pPr>
+        <w:ind w:firstLine="400"/>
+      </w:pPr>
+      <w:r>
+        <w:t>3</w:t>
+      </w:r>
+      <w:r>
+        <w:t xml:space="preserve">-4. bool </w:t>
+      </w:r>
+      <w:proofErr w:type="spellStart"/>
+      <w:proofErr w:type="gramStart"/>
+      <w:r>
+        <w:t>SendRemovePlayer</w:t>
+      </w:r>
+      <w:proofErr w:type="spellEnd"/>
+      <w:r>
+        <w:t>(</w:t>
+      </w:r>
+      <w:proofErr w:type="gramEnd"/>
+      <w:r>
+        <w:t>USHORT _</w:t>
+      </w:r>
+      <w:proofErr w:type="spellStart"/>
+      <w:r>
+        <w:t>cid</w:t>
+      </w:r>
+      <w:proofErr w:type="spellEnd"/>
+      <w:r>
+        <w:t xml:space="preserve">); </w:t>
+      </w:r>
+      <w:r>
+        <w:rPr>
+          <w:rFonts w:hint="eastAsia"/>
+        </w:rPr>
+        <w:t xml:space="preserve"> </w:t>
+      </w:r>
+      <w:r>
+        <w:t xml:space="preserve"> </w:t>
+      </w:r>
+      <w:r>
+        <w:tab/>
+      </w:r>
+    </w:p>
+    <w:p>
+      <w:r>
+        <w:rPr>
+          <w:rFonts w:hint="eastAsia"/>
+        </w:rPr>
+        <w:t>특정 클라이언트가 사망하거나 접속 종료</w:t>
+      </w:r>
+      <w:r>
+        <w:rPr>
+          <w:rFonts w:hint="eastAsia"/>
+        </w:rPr>
+        <w:t xml:space="preserve"> </w:t>
+      </w:r>
+      <w:r>
+        <w:rPr>
+          <w:rFonts w:hint="eastAsia"/>
+        </w:rPr>
+        <w:t xml:space="preserve">시 모든 클라이언트에게 인자로 받은 소켓의 </w:t>
+      </w:r>
+      <w:proofErr w:type="spellStart"/>
+      <w:r>
+        <w:rPr>
+          <w:rFonts w:hint="eastAsia"/>
+        </w:rPr>
+        <w:t>c</w:t>
+      </w:r>
+      <w:r>
+        <w:t>id</w:t>
+      </w:r>
+      <w:proofErr w:type="spellEnd"/>
+      <w:r>
+        <w:rPr>
+          <w:rFonts w:hint="eastAsia"/>
+        </w:rPr>
+        <w:t xml:space="preserve">를 </w:t>
+      </w:r>
+      <w:r>
         <w:t>Send</w:t>
       </w:r>
       <w:r>
         <w:rPr>
           <w:rFonts w:hint="eastAsia"/>
-          <w:color w:val="FF0000"/>
-        </w:rPr>
-        <w:t>가 성공 시 t</w:t>
-      </w:r>
-      <w:r>
-        <w:rPr>
-          <w:color w:val="FF0000"/>
-        </w:rPr>
-        <w:t>rue</w:t>
-      </w:r>
-      <w:r>
-        <w:rPr>
-          <w:rFonts w:hint="eastAsia"/>
-          <w:color w:val="FF0000"/>
-        </w:rPr>
-        <w:t>를 반환한다.</w:t>
-      </w:r>
-      <w:r>
-        <w:rPr>
-          <w:strike/>
-        </w:rPr>
-        <w:br/>
+        </w:rPr>
+        <w:t>해주고,</w:t>
+      </w:r>
+      <w:r>
+        <w:t xml:space="preserve"> clients</w:t>
+      </w:r>
+      <w:r>
+        <w:rPr>
+          <w:rFonts w:hint="eastAsia"/>
+        </w:rPr>
+        <w:t>에서도 그 정보를 삭제한다.</w:t>
       </w:r>
     </w:p>
     <w:p/>
     <w:p/>
-    <w:p>
-      <w:r>
-        <w:rPr>
-          <w:rFonts w:hint="eastAsia"/>
-        </w:rPr>
-        <w:t>D</w:t>
-      </w:r>
-      <w:r>
-        <w:t xml:space="preserve">WORD WINAPI </w:t>
-      </w:r>
-      <w:proofErr w:type="spellStart"/>
-      <w:r>
-        <w:t>ProcessIO</w:t>
-      </w:r>
-      <w:proofErr w:type="spellEnd"/>
-      <w:r>
-        <w:t>(LPVOID _</w:t>
-      </w:r>
-      <w:proofErr w:type="spellStart"/>
-      <w:r>
-        <w:t>arg</w:t>
-      </w:r>
-      <w:proofErr w:type="spellEnd"/>
-      <w:r>
-        <w:t xml:space="preserve">) </w:t>
-      </w:r>
-    </w:p>
-    <w:p>
-      <w:r>
-        <w:rPr>
-          <w:rFonts w:hint="eastAsia"/>
-        </w:rPr>
-        <w:t xml:space="preserve">아래에 서술할 </w:t>
-      </w:r>
-      <w:r>
-        <w:t>1~4</w:t>
-      </w:r>
-      <w:r>
-        <w:rPr>
-          <w:rFonts w:hint="eastAsia"/>
-        </w:rPr>
-        <w:t>번의 함수를 순차적으로 수행한다.</w:t>
-      </w:r>
-      <w:r>
-        <w:t xml:space="preserve"> _</w:t>
-      </w:r>
-      <w:proofErr w:type="spellStart"/>
-      <w:r>
-        <w:t>arg</w:t>
-      </w:r>
-      <w:proofErr w:type="spellEnd"/>
-      <w:r>
-        <w:rPr>
-          <w:rFonts w:hint="eastAsia"/>
-        </w:rPr>
-        <w:t xml:space="preserve">로 그 클라이언트의 </w:t>
-      </w:r>
-      <w:r>
-        <w:t>id</w:t>
-      </w:r>
-      <w:r>
-        <w:rPr>
-          <w:rFonts w:hint="eastAsia"/>
-        </w:rPr>
-        <w:t>를 넘긴다.</w:t>
-      </w:r>
-    </w:p>
     <w:p/>
-    <w:p>
-      <w:pPr>
-        <w:pStyle w:val="a3"/>
-        <w:numPr>
-          <w:ilvl w:val="0"/>
-          <w:numId w:val="33"/>
-        </w:numPr>
-        <w:ind w:leftChars="0"/>
-      </w:pPr>
-      <w:r>
-        <w:rPr>
-          <w:rFonts w:hint="eastAsia"/>
-        </w:rPr>
-        <w:t>메시지가 왔는지 계속해서 확인</w:t>
-      </w:r>
-      <w:r>
-        <w:rPr>
-          <w:rFonts w:hint="eastAsia"/>
-        </w:rPr>
-        <w:t>하고,</w:t>
-      </w:r>
-      <w:r>
-        <w:t xml:space="preserve"> </w:t>
-      </w:r>
-      <w:r>
-        <w:rPr>
-          <w:rFonts w:hint="eastAsia"/>
-        </w:rPr>
-        <w:t xml:space="preserve">받은 메시지에 따라 모든 클라이언트에게 해당 정보를 </w:t>
-      </w:r>
-      <w:r>
-        <w:t>Send</w:t>
-      </w:r>
-      <w:r>
-        <w:rPr>
-          <w:rFonts w:hint="eastAsia"/>
-        </w:rPr>
-        <w:t>한다.</w:t>
-      </w:r>
-    </w:p>
-    <w:p>
-      <w:pPr>
-        <w:ind w:left="400"/>
-      </w:pPr>
-      <w:r>
-        <w:t>3</w:t>
-      </w:r>
-      <w:r>
-        <w:t xml:space="preserve">-1. bool </w:t>
-      </w:r>
-      <w:proofErr w:type="spellStart"/>
-      <w:r>
-        <w:t>SendAddMissile</w:t>
-      </w:r>
-      <w:proofErr w:type="spellEnd"/>
-      <w:r>
-        <w:t>(</w:t>
-      </w:r>
-      <w:r>
-        <w:t>USHORT _</w:t>
-      </w:r>
-      <w:proofErr w:type="spellStart"/>
-      <w:r>
-        <w:t>cid</w:t>
-      </w:r>
-      <w:proofErr w:type="spellEnd"/>
-      <w:r>
-        <w:t>);</w:t>
-      </w:r>
-    </w:p>
-    <w:p>
-      <w:r>
-        <w:rPr>
-          <w:rFonts w:hint="eastAsia"/>
-        </w:rPr>
-        <w:t>특정 클라이언트가 미사일 발사 시</w:t>
-      </w:r>
-      <w:r>
-        <w:rPr>
-          <w:rFonts w:hint="eastAsia"/>
-        </w:rPr>
-        <w:t xml:space="preserve"> </w:t>
-      </w:r>
-      <w:r>
-        <w:t>mid</w:t>
-      </w:r>
-      <w:r>
-        <w:rPr>
-          <w:rFonts w:hint="eastAsia"/>
-        </w:rPr>
-        <w:t xml:space="preserve">를 </w:t>
-      </w:r>
-      <w:r>
-        <w:t xml:space="preserve">1 </w:t>
-      </w:r>
-      <w:r>
-        <w:rPr>
-          <w:rFonts w:hint="eastAsia"/>
-        </w:rPr>
-        <w:t>증가시키고,</w:t>
-      </w:r>
-      <w:r>
-        <w:t xml:space="preserve"> </w:t>
-      </w:r>
-      <w:r>
-        <w:rPr>
-          <w:rFonts w:hint="eastAsia"/>
-        </w:rPr>
-        <w:t xml:space="preserve">그 세션의 월드 </w:t>
-      </w:r>
-      <w:r>
-        <w:rPr>
-          <w:rFonts w:hint="eastAsia"/>
-        </w:rPr>
-        <w:t>행렬 값으로</w:t>
-      </w:r>
-      <w:r>
-        <w:rPr>
-          <w:rFonts w:hint="eastAsia"/>
-        </w:rPr>
-        <w:t xml:space="preserve"> 방향과 위치를 정</w:t>
-      </w:r>
-      <w:r>
-        <w:rPr>
-          <w:rFonts w:hint="eastAsia"/>
-        </w:rPr>
-        <w:t>하고</w:t>
-      </w:r>
-      <w:r>
-        <w:t xml:space="preserve"> </w:t>
-      </w:r>
-      <w:r>
-        <w:rPr>
-          <w:rFonts w:hint="eastAsia"/>
-        </w:rPr>
-        <w:t xml:space="preserve">미사일 </w:t>
-      </w:r>
-      <w:r>
-        <w:t>id</w:t>
-      </w:r>
-      <w:r>
-        <w:rPr>
-          <w:rFonts w:hint="eastAsia"/>
-        </w:rPr>
-        <w:t>값을 부여한 후</w:t>
-      </w:r>
-      <w:r>
-        <w:rPr>
-          <w:rFonts w:hint="eastAsia"/>
-        </w:rPr>
-        <w:t>,</w:t>
-      </w:r>
-      <w:r>
-        <w:t xml:space="preserve"> </w:t>
-      </w:r>
-      <w:r>
-        <w:rPr>
-          <w:rFonts w:hint="eastAsia"/>
-        </w:rPr>
-        <w:t xml:space="preserve">그 정보를 모두에게 </w:t>
-      </w:r>
-      <w:r>
-        <w:t>Send</w:t>
-      </w:r>
-      <w:r>
-        <w:rPr>
-          <w:rFonts w:hint="eastAsia"/>
-        </w:rPr>
-        <w:t>후 모두 성공</w:t>
-      </w:r>
-      <w:r>
-        <w:rPr>
-          <w:rFonts w:hint="eastAsia"/>
-        </w:rPr>
-        <w:t xml:space="preserve"> </w:t>
-      </w:r>
-      <w:r>
-        <w:rPr>
-          <w:rFonts w:hint="eastAsia"/>
-        </w:rPr>
-        <w:t xml:space="preserve">시 </w:t>
-      </w:r>
-      <w:r>
-        <w:t>true</w:t>
-      </w:r>
-      <w:r>
-        <w:rPr>
-          <w:rFonts w:hint="eastAsia"/>
-        </w:rPr>
-        <w:t>를 반환한다.</w:t>
-      </w:r>
-    </w:p>
     <w:p/>
-    <w:p>
-      <w:pPr>
-        <w:ind w:firstLine="400"/>
-      </w:pPr>
-      <w:r>
-        <w:t>3</w:t>
-      </w:r>
-      <w:r>
-        <w:t xml:space="preserve">-2. bool </w:t>
-      </w:r>
-      <w:proofErr w:type="spellStart"/>
-      <w:r>
-        <w:t>SendMovePlayer</w:t>
-      </w:r>
-      <w:proofErr w:type="spellEnd"/>
-      <w:r>
-        <w:t>(const CS_MOVE_PLAYER&amp; _packet);</w:t>
-      </w:r>
-    </w:p>
-    <w:p>
-      <w:r>
-        <w:rPr>
-          <w:rFonts w:hint="eastAsia"/>
-        </w:rPr>
-        <w:t xml:space="preserve">특정 클라이언트가 이동 시 </w:t>
-      </w:r>
-      <w:r>
-        <w:t>clients</w:t>
-      </w:r>
-      <w:r>
-        <w:rPr>
-          <w:rFonts w:hint="eastAsia"/>
-        </w:rPr>
-        <w:t xml:space="preserve">에 </w:t>
-      </w:r>
-      <w:r>
-        <w:rPr>
-          <w:rFonts w:hint="eastAsia"/>
-        </w:rPr>
-        <w:t>위치,회전</w:t>
-      </w:r>
-      <w:r>
-        <w:rPr>
-          <w:rFonts w:hint="eastAsia"/>
-        </w:rPr>
-        <w:t xml:space="preserve"> 값을</w:t>
-      </w:r>
-      <w:r>
-        <w:rPr>
-          <w:rFonts w:hint="eastAsia"/>
-        </w:rPr>
-        <w:t xml:space="preserve"> 갱신하고 그 정보를 모두에게 </w:t>
-      </w:r>
-      <w:r>
-        <w:t>Send</w:t>
-      </w:r>
-      <w:r>
-        <w:rPr>
-          <w:rFonts w:hint="eastAsia"/>
-        </w:rPr>
-        <w:t xml:space="preserve"> 후 모두 성공</w:t>
-      </w:r>
-      <w:r>
-        <w:rPr>
-          <w:rFonts w:hint="eastAsia"/>
-        </w:rPr>
-        <w:t xml:space="preserve"> </w:t>
-      </w:r>
-      <w:r>
-        <w:rPr>
-          <w:rFonts w:hint="eastAsia"/>
-        </w:rPr>
-        <w:t xml:space="preserve">시 </w:t>
-      </w:r>
-      <w:r>
-        <w:t>true</w:t>
-      </w:r>
-      <w:r>
-        <w:rPr>
-          <w:rFonts w:hint="eastAsia"/>
-        </w:rPr>
-        <w:t>를 반환한다.</w:t>
-      </w:r>
-    </w:p>
     <w:p/>
     <w:p>
       <w:pPr>
-        <w:ind w:firstLine="400"/>
-      </w:pPr>
-      <w:r>
-        <w:t>3</w:t>
-      </w:r>
-      <w:r>
-        <w:t xml:space="preserve">-3. </w:t>
-      </w:r>
-      <w:r>
-        <w:rPr>
-          <w:rFonts w:hint="eastAsia"/>
-        </w:rPr>
-        <w:t>b</w:t>
-      </w:r>
-      <w:r>
-        <w:t xml:space="preserve">ool </w:t>
-      </w:r>
-      <w:proofErr w:type="spellStart"/>
-      <w:r>
-        <w:t>SendRemoveMissile</w:t>
-      </w:r>
-      <w:proofErr w:type="spellEnd"/>
-      <w:r>
-        <w:t>(UINT _</w:t>
-      </w:r>
-      <w:r>
-        <w:t>mi</w:t>
-      </w:r>
-      <w:r>
-        <w:t>d);</w:t>
-      </w:r>
-    </w:p>
-    <w:p>
-      <w:r>
-        <w:rPr>
-          <w:rFonts w:hint="eastAsia"/>
-        </w:rPr>
-        <w:t xml:space="preserve">특정 클라이언트가 어떤 미사일과 충돌 시 </w:t>
-      </w:r>
-      <w:r>
-        <w:rPr>
-          <w:rFonts w:hint="eastAsia"/>
-        </w:rPr>
-        <w:t xml:space="preserve">충돌된 </w:t>
-      </w:r>
-      <w:r>
-        <w:t>missile</w:t>
-      </w:r>
-      <w:r>
-        <w:rPr>
-          <w:rFonts w:hint="eastAsia"/>
-        </w:rPr>
-        <w:t xml:space="preserve"> </w:t>
-      </w:r>
-      <w:r>
-        <w:t>id</w:t>
-      </w:r>
-      <w:r>
-        <w:rPr>
-          <w:rFonts w:hint="eastAsia"/>
-        </w:rPr>
-        <w:t xml:space="preserve">를 모두에게 </w:t>
-      </w:r>
-      <w:r>
-        <w:t xml:space="preserve">Send </w:t>
-      </w:r>
-      <w:r>
-        <w:rPr>
-          <w:rFonts w:hint="eastAsia"/>
-        </w:rPr>
-        <w:t>후 모두 성공</w:t>
-      </w:r>
-      <w:r>
-        <w:rPr>
-          <w:rFonts w:hint="eastAsia"/>
-        </w:rPr>
-        <w:t xml:space="preserve"> </w:t>
-      </w:r>
-      <w:r>
-        <w:rPr>
-          <w:rFonts w:hint="eastAsia"/>
-        </w:rPr>
-        <w:t xml:space="preserve">시 </w:t>
-      </w:r>
-      <w:r>
-        <w:t>true</w:t>
-      </w:r>
-      <w:r>
-        <w:rPr>
-          <w:rFonts w:hint="eastAsia"/>
-        </w:rPr>
-        <w:t>를 반환한다.</w:t>
-      </w:r>
-    </w:p>
-    <w:p/>
-    <w:p>
-      <w:pPr>
-        <w:ind w:firstLine="400"/>
-      </w:pPr>
-      <w:r>
-        <w:t>3</w:t>
-      </w:r>
-      <w:r>
-        <w:t xml:space="preserve">-4. bool </w:t>
-      </w:r>
-      <w:proofErr w:type="spellStart"/>
-      <w:r>
-        <w:t>SendRemovePlayer</w:t>
-      </w:r>
-      <w:proofErr w:type="spellEnd"/>
-      <w:r>
-        <w:t>(</w:t>
-      </w:r>
-      <w:r>
-        <w:t>USHORT _</w:t>
-      </w:r>
-      <w:proofErr w:type="spellStart"/>
-      <w:r>
-        <w:t>cid</w:t>
-      </w:r>
-      <w:proofErr w:type="spellEnd"/>
-      <w:r>
-        <w:t xml:space="preserve">); </w:t>
-      </w:r>
-      <w:r>
-        <w:rPr>
-          <w:rFonts w:hint="eastAsia"/>
-        </w:rPr>
-        <w:t xml:space="preserve"> </w:t>
-      </w:r>
-      <w:r>
-        <w:t xml:space="preserve"> </w:t>
-      </w:r>
-      <w:r>
-        <w:tab/>
-      </w:r>
-    </w:p>
-    <w:p>
-      <w:r>
-        <w:rPr>
-          <w:rFonts w:hint="eastAsia"/>
-        </w:rPr>
-        <w:t>특정 클라이언트가 사망하거나 접속 종료</w:t>
-      </w:r>
-      <w:r>
-        <w:rPr>
-          <w:rFonts w:hint="eastAsia"/>
-        </w:rPr>
-        <w:t xml:space="preserve"> </w:t>
-      </w:r>
-      <w:r>
-        <w:rPr>
-          <w:rFonts w:hint="eastAsia"/>
-        </w:rPr>
-        <w:t xml:space="preserve">시 모든 클라이언트에게 인자로 받은 소켓의 </w:t>
-      </w:r>
-      <w:proofErr w:type="spellStart"/>
-      <w:r>
-        <w:rPr>
-          <w:rFonts w:hint="eastAsia"/>
-        </w:rPr>
-        <w:t>c</w:t>
-      </w:r>
-      <w:r>
-        <w:t>id</w:t>
-      </w:r>
-      <w:proofErr w:type="spellEnd"/>
-      <w:r>
-        <w:rPr>
-          <w:rFonts w:hint="eastAsia"/>
-        </w:rPr>
-        <w:t xml:space="preserve">를 </w:t>
-      </w:r>
-      <w:r>
-        <w:t>Send</w:t>
-      </w:r>
-      <w:r>
-        <w:rPr>
-          <w:rFonts w:hint="eastAsia"/>
-        </w:rPr>
-        <w:t>해주고,</w:t>
-      </w:r>
-      <w:r>
-        <w:t xml:space="preserve"> clients</w:t>
-      </w:r>
-      <w:r>
-        <w:rPr>
-          <w:rFonts w:hint="eastAsia"/>
-        </w:rPr>
-        <w:t>에서도 그 정보를 삭제한다.</w:t>
-      </w:r>
-    </w:p>
-    <w:p/>
+        <w:rPr>
+          <w:rFonts w:hint="eastAsia"/>
+        </w:rPr>
+      </w:pPr>
+    </w:p>
     <w:p>
       <w:pPr>
         <w:rPr>
@@ -6195,7 +6511,6 @@
           <w:sz w:val="22"/>
           <w:szCs w:val="24"/>
         </w:rPr>
-        <w:lastRenderedPageBreak/>
         <w:t>*</w:t>
       </w:r>
       <w:r>
@@ -6214,21 +6529,23 @@
           <w:szCs w:val="28"/>
         </w:rPr>
       </w:pPr>
-    </w:p>
-    <w:p>
-      <w:pPr>
-        <w:rPr>
+      <w:proofErr w:type="spellStart"/>
+      <w:r>
+        <w:rPr>
+          <w:rFonts w:hint="eastAsia"/>
           <w:sz w:val="24"/>
           <w:szCs w:val="28"/>
         </w:rPr>
-      </w:pPr>
+        <w:t>김시인</w:t>
+      </w:r>
+      <w:proofErr w:type="spellEnd"/>
       <w:r>
         <w:rPr>
           <w:rFonts w:hint="eastAsia"/>
           <w:sz w:val="24"/>
           <w:szCs w:val="28"/>
         </w:rPr>
-        <w:t xml:space="preserve">김시인 </w:t>
+        <w:t xml:space="preserve"> </w:t>
       </w:r>
     </w:p>
     <w:p>
@@ -6254,6 +6571,7 @@
         </w:rPr>
       </w:pPr>
       <w:proofErr w:type="spellStart"/>
+      <w:proofErr w:type="gramStart"/>
       <w:r>
         <w:rPr>
           <w:sz w:val="24"/>
@@ -6270,6 +6588,7 @@
         <w:t>::</w:t>
       </w:r>
       <w:proofErr w:type="spellStart"/>
+      <w:proofErr w:type="gramEnd"/>
       <w:r>
         <w:rPr>
           <w:sz w:val="24"/>
@@ -6301,6 +6620,7 @@
         <w:t xml:space="preserve">int </w:t>
       </w:r>
       <w:proofErr w:type="spellStart"/>
+      <w:proofErr w:type="gramStart"/>
       <w:r>
         <w:rPr>
           <w:sz w:val="24"/>
@@ -6314,53 +6634,55 @@
           <w:sz w:val="24"/>
           <w:szCs w:val="28"/>
         </w:rPr>
-        <w:t xml:space="preserve">(); </w:t>
-      </w:r>
-    </w:p>
-    <w:p>
-      <w:pPr>
+        <w:t>(</w:t>
+      </w:r>
+      <w:proofErr w:type="gramEnd"/>
+      <w:r>
         <w:rPr>
           <w:sz w:val="24"/>
           <w:szCs w:val="28"/>
         </w:rPr>
-      </w:pPr>
-      <w:r>
+        <w:t xml:space="preserve">); </w:t>
+      </w:r>
+    </w:p>
+    <w:p>
+      <w:pPr>
         <w:rPr>
           <w:sz w:val="24"/>
           <w:szCs w:val="28"/>
         </w:rPr>
-        <w:t xml:space="preserve">int </w:t>
-      </w:r>
-      <w:proofErr w:type="spellStart"/>
+      </w:pPr>
       <w:r>
         <w:rPr>
           <w:sz w:val="24"/>
           <w:szCs w:val="28"/>
         </w:rPr>
-        <w:t>SendPlayerRemove</w:t>
-      </w:r>
-      <w:proofErr w:type="spellEnd"/>
+        <w:t xml:space="preserve">int </w:t>
+      </w:r>
+      <w:proofErr w:type="spellStart"/>
+      <w:proofErr w:type="gramStart"/>
       <w:r>
         <w:rPr>
           <w:sz w:val="24"/>
           <w:szCs w:val="28"/>
         </w:rPr>
-        <w:t xml:space="preserve">(); </w:t>
-      </w:r>
-    </w:p>
-    <w:p>
-      <w:pPr>
+        <w:t>SendPlayerRemove</w:t>
+      </w:r>
+      <w:proofErr w:type="spellEnd"/>
+      <w:r>
         <w:rPr>
           <w:sz w:val="24"/>
           <w:szCs w:val="28"/>
         </w:rPr>
-      </w:pPr>
+        <w:t>(</w:t>
+      </w:r>
+      <w:proofErr w:type="gramEnd"/>
       <w:r>
         <w:rPr>
           <w:sz w:val="24"/>
           <w:szCs w:val="28"/>
         </w:rPr>
-        <w:t>-Server</w:t>
+        <w:t xml:space="preserve">); </w:t>
       </w:r>
     </w:p>
     <w:p>
@@ -6375,179 +6697,182 @@
           <w:sz w:val="24"/>
           <w:szCs w:val="28"/>
         </w:rPr>
-        <w:t>SESSION</w:t>
-      </w:r>
-      <w:r>
+        <w:t>-Server</w:t>
+      </w:r>
+    </w:p>
+    <w:p>
+      <w:pPr>
         <w:rPr>
           <w:sz w:val="24"/>
           <w:szCs w:val="28"/>
         </w:rPr>
-        <w:t xml:space="preserve"> </w:t>
-      </w:r>
+      </w:pPr>
       <w:r>
         <w:rPr>
           <w:sz w:val="24"/>
           <w:szCs w:val="28"/>
         </w:rPr>
-        <w:t xml:space="preserve">클래스 제작 </w:t>
-      </w:r>
-    </w:p>
-    <w:p>
-      <w:pPr>
+        <w:t>SESSION</w:t>
+      </w:r>
+      <w:r>
         <w:rPr>
           <w:sz w:val="24"/>
           <w:szCs w:val="28"/>
         </w:rPr>
-      </w:pPr>
+        <w:t xml:space="preserve"> </w:t>
+      </w:r>
       <w:r>
         <w:rPr>
           <w:sz w:val="24"/>
           <w:szCs w:val="28"/>
         </w:rPr>
-        <w:t xml:space="preserve">bool </w:t>
-      </w:r>
-      <w:proofErr w:type="spellStart"/>
-      <w:r>
+        <w:t xml:space="preserve">클래스 제작 </w:t>
+      </w:r>
+    </w:p>
+    <w:p>
+      <w:pPr>
         <w:rPr>
           <w:sz w:val="24"/>
           <w:szCs w:val="28"/>
         </w:rPr>
-        <w:t>SendAddPlayer</w:t>
-      </w:r>
-      <w:proofErr w:type="spellEnd"/>
+      </w:pPr>
       <w:r>
         <w:rPr>
           <w:sz w:val="24"/>
           <w:szCs w:val="28"/>
         </w:rPr>
-        <w:t>();</w:t>
-      </w:r>
-    </w:p>
-    <w:p>
-      <w:pPr>
+        <w:t xml:space="preserve">bool </w:t>
+      </w:r>
+      <w:proofErr w:type="spellStart"/>
+      <w:proofErr w:type="gramStart"/>
+      <w:r>
         <w:rPr>
           <w:sz w:val="24"/>
           <w:szCs w:val="28"/>
         </w:rPr>
-      </w:pPr>
+        <w:t>SendAddPlayer</w:t>
+      </w:r>
+      <w:proofErr w:type="spellEnd"/>
       <w:r>
         <w:rPr>
           <w:sz w:val="24"/>
           <w:szCs w:val="28"/>
         </w:rPr>
-        <w:t xml:space="preserve">bool </w:t>
-      </w:r>
-      <w:proofErr w:type="spellStart"/>
+        <w:t>(</w:t>
+      </w:r>
+      <w:proofErr w:type="gramEnd"/>
       <w:r>
         <w:rPr>
           <w:sz w:val="24"/>
           <w:szCs w:val="28"/>
         </w:rPr>
-        <w:t>SendRemovePlayer</w:t>
-      </w:r>
-      <w:proofErr w:type="spellEnd"/>
-      <w:r>
+        <w:t>);</w:t>
+      </w:r>
+    </w:p>
+    <w:p>
+      <w:pPr>
         <w:rPr>
           <w:sz w:val="24"/>
           <w:szCs w:val="28"/>
         </w:rPr>
-        <w:t xml:space="preserve">(SOCKET _socket); </w:t>
-      </w:r>
-    </w:p>
-    <w:p>
-      <w:pPr>
+      </w:pPr>
+      <w:r>
         <w:rPr>
           <w:sz w:val="24"/>
           <w:szCs w:val="28"/>
         </w:rPr>
-      </w:pPr>
-    </w:p>
-    <w:p>
-      <w:pPr>
+        <w:t xml:space="preserve">bool </w:t>
+      </w:r>
+      <w:proofErr w:type="spellStart"/>
+      <w:proofErr w:type="gramStart"/>
+      <w:r>
         <w:rPr>
           <w:sz w:val="24"/>
           <w:szCs w:val="28"/>
         </w:rPr>
-      </w:pPr>
-      <w:proofErr w:type="spellStart"/>
-      <w:r>
-        <w:rPr>
-          <w:rFonts w:hint="eastAsia"/>
+        <w:t>SendRemovePlayer</w:t>
+      </w:r>
+      <w:proofErr w:type="spellEnd"/>
+      <w:r>
+        <w:rPr>
           <w:sz w:val="24"/>
           <w:szCs w:val="28"/>
         </w:rPr>
-        <w:t>김미령</w:t>
-      </w:r>
-      <w:proofErr w:type="spellEnd"/>
-    </w:p>
-    <w:p>
-      <w:pPr>
+        <w:t>(</w:t>
+      </w:r>
+      <w:proofErr w:type="gramEnd"/>
+      <w:r>
         <w:rPr>
           <w:sz w:val="24"/>
           <w:szCs w:val="28"/>
         </w:rPr>
-      </w:pPr>
-      <w:r>
-        <w:rPr>
-          <w:rFonts w:hint="eastAsia"/>
+        <w:t xml:space="preserve">SOCKET _socket); </w:t>
+      </w:r>
+    </w:p>
+    <w:p>
+      <w:pPr>
+        <w:rPr>
           <w:sz w:val="24"/>
           <w:szCs w:val="28"/>
         </w:rPr>
-        <w:t>-C</w:t>
-      </w:r>
-      <w:r>
+      </w:pPr>
+    </w:p>
+    <w:p>
+      <w:pPr>
         <w:rPr>
           <w:sz w:val="24"/>
           <w:szCs w:val="28"/>
         </w:rPr>
-        <w:t>lient</w:t>
-      </w:r>
-    </w:p>
-    <w:p>
-      <w:pPr>
-        <w:rPr>
+      </w:pPr>
+      <w:proofErr w:type="spellStart"/>
+      <w:r>
+        <w:rPr>
+          <w:rFonts w:hint="eastAsia"/>
           <w:sz w:val="24"/>
           <w:szCs w:val="28"/>
         </w:rPr>
-      </w:pPr>
-      <w:proofErr w:type="spellStart"/>
-      <w:r>
+        <w:t>김미령</w:t>
+      </w:r>
+      <w:proofErr w:type="spellEnd"/>
+    </w:p>
+    <w:p>
+      <w:pPr>
         <w:rPr>
           <w:sz w:val="24"/>
           <w:szCs w:val="28"/>
         </w:rPr>
-        <w:t>ConnectToServer</w:t>
-      </w:r>
-      <w:proofErr w:type="spellEnd"/>
-      <w:r>
-        <w:rPr>
+      </w:pPr>
+      <w:r>
+        <w:rPr>
+          <w:rFonts w:hint="eastAsia"/>
           <w:sz w:val="24"/>
           <w:szCs w:val="28"/>
         </w:rPr>
-        <w:t xml:space="preserve">(); </w:t>
-      </w:r>
-    </w:p>
-    <w:p>
-      <w:pPr>
+        <w:t>-C</w:t>
+      </w:r>
+      <w:r>
         <w:rPr>
           <w:sz w:val="24"/>
           <w:szCs w:val="28"/>
         </w:rPr>
-      </w:pPr>
-      <w:r>
+        <w:t>lient</w:t>
+      </w:r>
+    </w:p>
+    <w:p>
+      <w:pPr>
         <w:rPr>
           <w:sz w:val="24"/>
           <w:szCs w:val="28"/>
         </w:rPr>
-        <w:t xml:space="preserve">int </w:t>
-      </w:r>
+      </w:pPr>
       <w:proofErr w:type="spellStart"/>
+      <w:proofErr w:type="gramStart"/>
       <w:r>
         <w:rPr>
           <w:sz w:val="24"/>
           <w:szCs w:val="28"/>
         </w:rPr>
-        <w:t>SendMissileRemove</w:t>
+        <w:t>ConnectToServer</w:t>
       </w:r>
       <w:proofErr w:type="spellEnd"/>
       <w:r>
@@ -6555,116 +6880,118 @@
           <w:sz w:val="24"/>
           <w:szCs w:val="28"/>
         </w:rPr>
-        <w:t>(UINT _</w:t>
-      </w:r>
-      <w:proofErr w:type="spellStart"/>
+        <w:t>(</w:t>
+      </w:r>
+      <w:proofErr w:type="gramEnd"/>
       <w:r>
         <w:rPr>
           <w:sz w:val="24"/>
           <w:szCs w:val="28"/>
         </w:rPr>
-        <w:t>missileId</w:t>
-      </w:r>
-      <w:proofErr w:type="spellEnd"/>
-      <w:r>
+        <w:t xml:space="preserve">); </w:t>
+      </w:r>
+    </w:p>
+    <w:p>
+      <w:pPr>
         <w:rPr>
           <w:sz w:val="24"/>
           <w:szCs w:val="28"/>
         </w:rPr>
-        <w:t>);</w:t>
-      </w:r>
-    </w:p>
-    <w:p>
-      <w:pPr>
+      </w:pPr>
+      <w:r>
         <w:rPr>
           <w:sz w:val="24"/>
           <w:szCs w:val="28"/>
         </w:rPr>
-      </w:pPr>
-      <w:r>
-        <w:rPr>
-          <w:rFonts w:hint="eastAsia"/>
+        <w:t xml:space="preserve">int </w:t>
+      </w:r>
+      <w:proofErr w:type="spellStart"/>
+      <w:proofErr w:type="gramStart"/>
+      <w:r>
+        <w:rPr>
           <w:sz w:val="24"/>
           <w:szCs w:val="28"/>
         </w:rPr>
-        <w:t>S</w:t>
-      </w:r>
+        <w:t>SendMissileRemove</w:t>
+      </w:r>
+      <w:proofErr w:type="spellEnd"/>
       <w:r>
         <w:rPr>
           <w:sz w:val="24"/>
           <w:szCs w:val="28"/>
         </w:rPr>
-        <w:t>erver</w:t>
-      </w:r>
-    </w:p>
-    <w:p>
-      <w:pPr>
+        <w:t>(</w:t>
+      </w:r>
+      <w:proofErr w:type="gramEnd"/>
+      <w:r>
         <w:rPr>
           <w:sz w:val="24"/>
           <w:szCs w:val="28"/>
         </w:rPr>
-      </w:pPr>
+        <w:t>UINT _</w:t>
+      </w:r>
+      <w:proofErr w:type="spellStart"/>
       <w:r>
         <w:rPr>
           <w:sz w:val="24"/>
           <w:szCs w:val="28"/>
         </w:rPr>
-        <w:t xml:space="preserve">void </w:t>
-      </w:r>
-      <w:proofErr w:type="spellStart"/>
+        <w:t>missileId</w:t>
+      </w:r>
+      <w:proofErr w:type="spellEnd"/>
       <w:r>
         <w:rPr>
           <w:sz w:val="24"/>
           <w:szCs w:val="28"/>
         </w:rPr>
-        <w:t>AcceptClient</w:t>
-      </w:r>
-      <w:proofErr w:type="spellEnd"/>
-      <w:r>
+        <w:t>);</w:t>
+      </w:r>
+    </w:p>
+    <w:p>
+      <w:pPr>
         <w:rPr>
           <w:sz w:val="24"/>
           <w:szCs w:val="28"/>
         </w:rPr>
-        <w:t xml:space="preserve">(); </w:t>
-      </w:r>
-    </w:p>
-    <w:p>
-      <w:pPr>
-        <w:rPr>
+      </w:pPr>
+      <w:r>
+        <w:rPr>
+          <w:rFonts w:hint="eastAsia"/>
           <w:sz w:val="24"/>
           <w:szCs w:val="28"/>
         </w:rPr>
-      </w:pPr>
+        <w:t>S</w:t>
+      </w:r>
       <w:r>
         <w:rPr>
           <w:sz w:val="24"/>
           <w:szCs w:val="28"/>
         </w:rPr>
-        <w:t xml:space="preserve">DWORD WINAPI </w:t>
-      </w:r>
-      <w:proofErr w:type="spellStart"/>
-      <w:r>
+        <w:t>erver</w:t>
+      </w:r>
+    </w:p>
+    <w:p>
+      <w:pPr>
         <w:rPr>
           <w:sz w:val="24"/>
           <w:szCs w:val="28"/>
         </w:rPr>
-        <w:t>ProcessIO</w:t>
-      </w:r>
-      <w:proofErr w:type="spellEnd"/>
+      </w:pPr>
       <w:r>
         <w:rPr>
           <w:sz w:val="24"/>
           <w:szCs w:val="28"/>
         </w:rPr>
-        <w:t>(LPVOID _</w:t>
+        <w:t xml:space="preserve">void </w:t>
       </w:r>
       <w:proofErr w:type="spellStart"/>
+      <w:proofErr w:type="gramStart"/>
       <w:r>
         <w:rPr>
           <w:sz w:val="24"/>
           <w:szCs w:val="28"/>
         </w:rPr>
-        <w:t>arg</w:t>
+        <w:t>AcceptClient</w:t>
       </w:r>
       <w:proofErr w:type="spellEnd"/>
       <w:r>
@@ -6672,53 +6999,55 @@
           <w:sz w:val="24"/>
           <w:szCs w:val="28"/>
         </w:rPr>
-        <w:t xml:space="preserve">); </w:t>
-      </w:r>
-    </w:p>
-    <w:p>
-      <w:pPr>
+        <w:t>(</w:t>
+      </w:r>
+      <w:proofErr w:type="gramEnd"/>
+      <w:r>
         <w:rPr>
           <w:sz w:val="24"/>
           <w:szCs w:val="28"/>
         </w:rPr>
-      </w:pPr>
-      <w:r>
+        <w:t xml:space="preserve">); </w:t>
+      </w:r>
+    </w:p>
+    <w:p>
+      <w:pPr>
         <w:rPr>
           <w:sz w:val="24"/>
           <w:szCs w:val="28"/>
         </w:rPr>
-        <w:t xml:space="preserve">bool </w:t>
-      </w:r>
-      <w:proofErr w:type="spellStart"/>
+      </w:pPr>
       <w:r>
         <w:rPr>
           <w:sz w:val="24"/>
           <w:szCs w:val="28"/>
         </w:rPr>
-        <w:t>SendWorldData</w:t>
-      </w:r>
-      <w:proofErr w:type="spellEnd"/>
+        <w:t xml:space="preserve">DWORD WINAPI </w:t>
+      </w:r>
+      <w:proofErr w:type="spellStart"/>
+      <w:proofErr w:type="gramStart"/>
       <w:r>
         <w:rPr>
           <w:sz w:val="24"/>
           <w:szCs w:val="28"/>
         </w:rPr>
-        <w:t xml:space="preserve">(); </w:t>
-      </w:r>
-    </w:p>
-    <w:p>
-      <w:pPr>
+        <w:t>ProcessIO</w:t>
+      </w:r>
+      <w:proofErr w:type="spellEnd"/>
+      <w:r>
         <w:rPr>
           <w:sz w:val="24"/>
           <w:szCs w:val="28"/>
         </w:rPr>
-      </w:pPr>
+        <w:t>(</w:t>
+      </w:r>
+      <w:proofErr w:type="gramEnd"/>
       <w:r>
         <w:rPr>
           <w:sz w:val="24"/>
           <w:szCs w:val="28"/>
         </w:rPr>
-        <w:t xml:space="preserve">bool </w:t>
+        <w:t>LPVOID _</w:t>
       </w:r>
       <w:proofErr w:type="spellStart"/>
       <w:r>
@@ -6726,7 +7055,7 @@
           <w:sz w:val="24"/>
           <w:szCs w:val="28"/>
         </w:rPr>
-        <w:t>SendRemoveMissile</w:t>
+        <w:t>arg</w:t>
       </w:r>
       <w:proofErr w:type="spellEnd"/>
       <w:r>
@@ -6734,7 +7063,7 @@
           <w:sz w:val="24"/>
           <w:szCs w:val="28"/>
         </w:rPr>
-        <w:t xml:space="preserve">(UINT _mid); </w:t>
+        <w:t xml:space="preserve">); </w:t>
       </w:r>
     </w:p>
     <w:p>
@@ -6746,135 +7075,137 @@
       </w:pPr>
       <w:r>
         <w:rPr>
-          <w:rFonts w:hint="eastAsia"/>
           <w:sz w:val="24"/>
           <w:szCs w:val="28"/>
         </w:rPr>
-        <w:t xml:space="preserve">전수민 </w:t>
-      </w:r>
-    </w:p>
-    <w:p>
-      <w:pPr>
+        <w:t xml:space="preserve">bool </w:t>
+      </w:r>
+      <w:proofErr w:type="spellStart"/>
+      <w:proofErr w:type="gramStart"/>
+      <w:r>
         <w:rPr>
           <w:sz w:val="24"/>
           <w:szCs w:val="28"/>
         </w:rPr>
-      </w:pPr>
+        <w:t>SendWorldData</w:t>
+      </w:r>
+      <w:proofErr w:type="spellEnd"/>
       <w:r>
         <w:rPr>
           <w:sz w:val="24"/>
           <w:szCs w:val="28"/>
         </w:rPr>
-        <w:lastRenderedPageBreak/>
-        <w:t>-</w:t>
-      </w:r>
-      <w:r>
-        <w:rPr>
-          <w:rFonts w:hint="eastAsia"/>
+        <w:t>(</w:t>
+      </w:r>
+      <w:proofErr w:type="gramEnd"/>
+      <w:r>
+        <w:rPr>
           <w:sz w:val="24"/>
           <w:szCs w:val="28"/>
         </w:rPr>
-        <w:t>C</w:t>
-      </w:r>
-      <w:r>
+        <w:t xml:space="preserve">); </w:t>
+      </w:r>
+    </w:p>
+    <w:p>
+      <w:pPr>
         <w:rPr>
           <w:sz w:val="24"/>
           <w:szCs w:val="28"/>
         </w:rPr>
-        <w:t>lient</w:t>
-      </w:r>
+      </w:pPr>
       <w:r>
         <w:rPr>
           <w:sz w:val="24"/>
           <w:szCs w:val="28"/>
         </w:rPr>
-        <w:t xml:space="preserve"> </w:t>
-      </w:r>
-    </w:p>
-    <w:p>
-      <w:pPr>
+        <w:t xml:space="preserve">bool </w:t>
+      </w:r>
+      <w:proofErr w:type="spellStart"/>
+      <w:proofErr w:type="gramStart"/>
+      <w:r>
         <w:rPr>
           <w:sz w:val="24"/>
           <w:szCs w:val="28"/>
         </w:rPr>
-      </w:pPr>
-      <w:r>
-        <w:rPr>
-          <w:rFonts w:hint="eastAsia"/>
+        <w:t>SendRemoveMissile</w:t>
+      </w:r>
+      <w:proofErr w:type="spellEnd"/>
+      <w:r>
+        <w:rPr>
           <w:sz w:val="24"/>
           <w:szCs w:val="28"/>
         </w:rPr>
-        <w:t>클라이언트 수정</w:t>
-      </w:r>
-    </w:p>
-    <w:p>
-      <w:pPr>
+        <w:t>(</w:t>
+      </w:r>
+      <w:proofErr w:type="gramEnd"/>
+      <w:r>
         <w:rPr>
           <w:sz w:val="24"/>
           <w:szCs w:val="28"/>
         </w:rPr>
-      </w:pPr>
-      <w:proofErr w:type="spellStart"/>
-      <w:r>
+        <w:t xml:space="preserve">UINT _mid); </w:t>
+      </w:r>
+    </w:p>
+    <w:p>
+      <w:pPr>
         <w:rPr>
           <w:sz w:val="24"/>
           <w:szCs w:val="28"/>
         </w:rPr>
-        <w:t>ProcessRecv</w:t>
-      </w:r>
-      <w:proofErr w:type="spellEnd"/>
-      <w:r>
+      </w:pPr>
+    </w:p>
+    <w:p>
+      <w:pPr>
         <w:rPr>
           <w:sz w:val="24"/>
           <w:szCs w:val="28"/>
         </w:rPr>
-        <w:t>(LPVOID _</w:t>
-      </w:r>
-      <w:proofErr w:type="spellStart"/>
-      <w:r>
-        <w:rPr>
+      </w:pPr>
+      <w:r>
+        <w:rPr>
+          <w:rFonts w:hint="eastAsia"/>
           <w:sz w:val="24"/>
           <w:szCs w:val="28"/>
         </w:rPr>
-        <w:t>arg</w:t>
-      </w:r>
-      <w:proofErr w:type="spellEnd"/>
-      <w:r>
+        <w:lastRenderedPageBreak/>
+        <w:t xml:space="preserve">전수민 </w:t>
+      </w:r>
+    </w:p>
+    <w:p>
+      <w:pPr>
         <w:rPr>
           <w:sz w:val="24"/>
           <w:szCs w:val="28"/>
         </w:rPr>
-        <w:t xml:space="preserve">); </w:t>
-      </w:r>
-    </w:p>
-    <w:p>
-      <w:pPr>
+      </w:pPr>
+      <w:r>
         <w:rPr>
           <w:sz w:val="24"/>
           <w:szCs w:val="28"/>
         </w:rPr>
-      </w:pPr>
+        <w:t>-</w:t>
+      </w:r>
       <w:r>
         <w:rPr>
           <w:rFonts w:hint="eastAsia"/>
           <w:sz w:val="24"/>
           <w:szCs w:val="28"/>
         </w:rPr>
-        <w:t>A</w:t>
+        <w:t>C</w:t>
       </w:r>
       <w:r>
         <w:rPr>
           <w:sz w:val="24"/>
           <w:szCs w:val="28"/>
         </w:rPr>
-        <w:t>nimate, Render</w:t>
+        <w:t>lient</w:t>
       </w:r>
       <w:r>
         <w:rPr>
           <w:sz w:val="24"/>
           <w:szCs w:val="28"/>
         </w:rPr>
-        <w:t xml:space="preserve">();  </w:t>
+        <w:t xml:space="preserve"> </w:t>
       </w:r>
     </w:p>
     <w:p>
@@ -6890,182 +7221,337 @@
           <w:sz w:val="24"/>
           <w:szCs w:val="28"/>
         </w:rPr>
-        <w:t>S</w:t>
-      </w:r>
-      <w:r>
+        <w:t>클라이언트 수정</w:t>
+      </w:r>
+    </w:p>
+    <w:p>
+      <w:pPr>
         <w:rPr>
           <w:sz w:val="24"/>
           <w:szCs w:val="28"/>
         </w:rPr>
-        <w:t xml:space="preserve">cene::Add~, </w:t>
-      </w:r>
+      </w:pPr>
+      <w:proofErr w:type="spellStart"/>
+      <w:proofErr w:type="gramStart"/>
       <w:r>
         <w:rPr>
           <w:sz w:val="24"/>
           <w:szCs w:val="28"/>
         </w:rPr>
-        <w:t>Remove~</w:t>
-      </w:r>
+        <w:t>ProcessRecv</w:t>
+      </w:r>
+      <w:proofErr w:type="spellEnd"/>
       <w:r>
         <w:rPr>
           <w:sz w:val="24"/>
           <w:szCs w:val="28"/>
         </w:rPr>
-        <w:t>();</w:t>
-      </w:r>
-    </w:p>
-    <w:p>
-      <w:pPr>
+        <w:t>(</w:t>
+      </w:r>
+      <w:proofErr w:type="gramEnd"/>
+      <w:r>
         <w:rPr>
           <w:sz w:val="24"/>
           <w:szCs w:val="28"/>
         </w:rPr>
-      </w:pPr>
+        <w:t>LPVOID _</w:t>
+      </w:r>
+      <w:proofErr w:type="spellStart"/>
       <w:r>
         <w:rPr>
           <w:sz w:val="24"/>
           <w:szCs w:val="28"/>
         </w:rPr>
-        <w:t xml:space="preserve">int </w:t>
-      </w:r>
-      <w:proofErr w:type="spellStart"/>
+        <w:t>arg</w:t>
+      </w:r>
+      <w:proofErr w:type="spellEnd"/>
       <w:r>
         <w:rPr>
           <w:sz w:val="24"/>
           <w:szCs w:val="28"/>
         </w:rPr>
-        <w:t>CheckCollideWithMissile</w:t>
-      </w:r>
-      <w:proofErr w:type="spellEnd"/>
-      <w:r>
+        <w:t xml:space="preserve">); </w:t>
+      </w:r>
+    </w:p>
+    <w:p>
+      <w:pPr>
         <w:rPr>
           <w:sz w:val="24"/>
           <w:szCs w:val="28"/>
         </w:rPr>
-        <w:t xml:space="preserve">(); </w:t>
-      </w:r>
-    </w:p>
-    <w:p>
-      <w:pPr>
-        <w:rPr>
+      </w:pPr>
+      <w:r>
+        <w:rPr>
+          <w:rFonts w:hint="eastAsia"/>
           <w:sz w:val="24"/>
           <w:szCs w:val="28"/>
         </w:rPr>
-      </w:pPr>
-      <w:r>
-        <w:rPr>
-          <w:rFonts w:hint="eastAsia"/>
+        <w:t>A</w:t>
+      </w:r>
+      <w:r>
+        <w:rPr>
           <w:sz w:val="24"/>
           <w:szCs w:val="28"/>
         </w:rPr>
-        <w:t>-</w:t>
-      </w:r>
+        <w:t xml:space="preserve">nimate, </w:t>
+      </w:r>
+      <w:proofErr w:type="gramStart"/>
       <w:r>
         <w:rPr>
           <w:sz w:val="24"/>
           <w:szCs w:val="28"/>
         </w:rPr>
-        <w:t>Server</w:t>
-      </w:r>
-    </w:p>
-    <w:p>
-      <w:pPr>
+        <w:t>Render</w:t>
+      </w:r>
+      <w:r>
         <w:rPr>
           <w:sz w:val="24"/>
           <w:szCs w:val="28"/>
         </w:rPr>
-      </w:pPr>
+        <w:t>(</w:t>
+      </w:r>
+      <w:proofErr w:type="gramEnd"/>
       <w:r>
         <w:rPr>
           <w:sz w:val="24"/>
           <w:szCs w:val="28"/>
         </w:rPr>
-        <w:t xml:space="preserve">bool </w:t>
-      </w:r>
-      <w:proofErr w:type="spellStart"/>
-      <w:r>
+        <w:t xml:space="preserve">);  </w:t>
+      </w:r>
+    </w:p>
+    <w:p>
+      <w:pPr>
         <w:rPr>
           <w:sz w:val="24"/>
           <w:szCs w:val="28"/>
         </w:rPr>
-        <w:t>SendAddMissile</w:t>
-      </w:r>
-      <w:proofErr w:type="spellEnd"/>
-      <w:r>
-        <w:rPr>
+      </w:pPr>
+      <w:proofErr w:type="gramStart"/>
+      <w:r>
+        <w:rPr>
+          <w:rFonts w:hint="eastAsia"/>
           <w:sz w:val="24"/>
           <w:szCs w:val="28"/>
         </w:rPr>
-        <w:t>(</w:t>
-      </w:r>
-      <w:proofErr w:type="spellStart"/>
-      <w:r>
-        <w:rPr>
-          <w:rFonts w:hint="eastAsia"/>
+        <w:t>S</w:t>
+      </w:r>
+      <w:r>
+        <w:rPr>
           <w:sz w:val="24"/>
           <w:szCs w:val="28"/>
         </w:rPr>
-        <w:t>U</w:t>
-      </w:r>
+        <w:t>cene::</w:t>
+      </w:r>
+      <w:proofErr w:type="gramEnd"/>
       <w:r>
         <w:rPr>
           <w:sz w:val="24"/>
           <w:szCs w:val="28"/>
         </w:rPr>
-        <w:t>SHORT</w:t>
+        <w:t xml:space="preserve">Add~, </w:t>
       </w:r>
       <w:r>
         <w:rPr>
           <w:sz w:val="24"/>
           <w:szCs w:val="28"/>
         </w:rPr>
-        <w:t>_</w:t>
+        <w:t>Remove~</w:t>
       </w:r>
       <w:r>
         <w:rPr>
           <w:sz w:val="24"/>
           <w:szCs w:val="28"/>
         </w:rPr>
-        <w:t>cid</w:t>
-      </w:r>
-      <w:proofErr w:type="spellEnd"/>
-      <w:r>
+        <w:t>();</w:t>
+      </w:r>
+    </w:p>
+    <w:p>
+      <w:pPr>
         <w:rPr>
           <w:sz w:val="24"/>
           <w:szCs w:val="28"/>
         </w:rPr>
-        <w:t xml:space="preserve">); </w:t>
-      </w:r>
-    </w:p>
-    <w:p>
-      <w:pPr>
+      </w:pPr>
+      <w:r>
         <w:rPr>
           <w:sz w:val="24"/>
           <w:szCs w:val="28"/>
         </w:rPr>
-      </w:pPr>
+        <w:t>void</w:t>
+      </w:r>
       <w:r>
         <w:rPr>
           <w:sz w:val="24"/>
           <w:szCs w:val="28"/>
         </w:rPr>
-        <w:t xml:space="preserve">bool </w:t>
+        <w:t xml:space="preserve"> </w:t>
       </w:r>
       <w:proofErr w:type="spellStart"/>
-      <w:r>
-        <w:rPr>
+      <w:proofErr w:type="gramStart"/>
+      <w:r>
+        <w:rPr>
+          <w:rFonts w:hint="eastAsia"/>
           <w:sz w:val="24"/>
           <w:szCs w:val="28"/>
         </w:rPr>
-        <w:t>SendMovePlayer</w:t>
-      </w:r>
-      <w:proofErr w:type="spellEnd"/>
+        <w:t>C</w:t>
+      </w:r>
       <w:r>
         <w:rPr>
           <w:sz w:val="24"/>
           <w:szCs w:val="28"/>
         </w:rPr>
-        <w:t xml:space="preserve">(const CS_MOVE_PLAYER&amp; _packet); </w:t>
+        <w:t>heckCollision</w:t>
+      </w:r>
+      <w:proofErr w:type="spellEnd"/>
+      <w:r>
+        <w:rPr>
+          <w:sz w:val="24"/>
+          <w:szCs w:val="28"/>
+        </w:rPr>
+        <w:t>(</w:t>
+      </w:r>
+      <w:proofErr w:type="gramEnd"/>
+      <w:r>
+        <w:rPr>
+          <w:sz w:val="24"/>
+          <w:szCs w:val="28"/>
+        </w:rPr>
+        <w:t xml:space="preserve">); </w:t>
+      </w:r>
+    </w:p>
+    <w:p>
+      <w:pPr>
+        <w:rPr>
+          <w:sz w:val="24"/>
+          <w:szCs w:val="28"/>
+        </w:rPr>
+      </w:pPr>
+      <w:r>
+        <w:rPr>
+          <w:rFonts w:hint="eastAsia"/>
+          <w:sz w:val="24"/>
+          <w:szCs w:val="28"/>
+        </w:rPr>
+        <w:t>-</w:t>
+      </w:r>
+      <w:r>
+        <w:rPr>
+          <w:sz w:val="24"/>
+          <w:szCs w:val="28"/>
+        </w:rPr>
+        <w:t>Server</w:t>
+      </w:r>
+    </w:p>
+    <w:p>
+      <w:pPr>
+        <w:rPr>
+          <w:sz w:val="24"/>
+          <w:szCs w:val="28"/>
+        </w:rPr>
+      </w:pPr>
+      <w:r>
+        <w:rPr>
+          <w:sz w:val="24"/>
+          <w:szCs w:val="28"/>
+        </w:rPr>
+        <w:t xml:space="preserve">bool </w:t>
+      </w:r>
+      <w:proofErr w:type="spellStart"/>
+      <w:proofErr w:type="gramStart"/>
+      <w:r>
+        <w:rPr>
+          <w:sz w:val="24"/>
+          <w:szCs w:val="28"/>
+        </w:rPr>
+        <w:t>SendAddMissile</w:t>
+      </w:r>
+      <w:proofErr w:type="spellEnd"/>
+      <w:r>
+        <w:rPr>
+          <w:sz w:val="24"/>
+          <w:szCs w:val="28"/>
+        </w:rPr>
+        <w:t>(</w:t>
+      </w:r>
+      <w:proofErr w:type="spellStart"/>
+      <w:proofErr w:type="gramEnd"/>
+      <w:r>
+        <w:rPr>
+          <w:rFonts w:hint="eastAsia"/>
+          <w:sz w:val="24"/>
+          <w:szCs w:val="28"/>
+        </w:rPr>
+        <w:t>U</w:t>
+      </w:r>
+      <w:r>
+        <w:rPr>
+          <w:sz w:val="24"/>
+          <w:szCs w:val="28"/>
+        </w:rPr>
+        <w:t>SHORT</w:t>
+      </w:r>
+      <w:r>
+        <w:rPr>
+          <w:sz w:val="24"/>
+          <w:szCs w:val="28"/>
+        </w:rPr>
+        <w:t>_</w:t>
+      </w:r>
+      <w:r>
+        <w:rPr>
+          <w:sz w:val="24"/>
+          <w:szCs w:val="28"/>
+        </w:rPr>
+        <w:t>cid</w:t>
+      </w:r>
+      <w:proofErr w:type="spellEnd"/>
+      <w:r>
+        <w:rPr>
+          <w:sz w:val="24"/>
+          <w:szCs w:val="28"/>
+        </w:rPr>
+        <w:t xml:space="preserve">); </w:t>
+      </w:r>
+    </w:p>
+    <w:p>
+      <w:pPr>
+        <w:rPr>
+          <w:sz w:val="24"/>
+          <w:szCs w:val="28"/>
+        </w:rPr>
+      </w:pPr>
+      <w:r>
+        <w:rPr>
+          <w:sz w:val="24"/>
+          <w:szCs w:val="28"/>
+        </w:rPr>
+        <w:t xml:space="preserve">bool </w:t>
+      </w:r>
+      <w:proofErr w:type="spellStart"/>
+      <w:proofErr w:type="gramStart"/>
+      <w:r>
+        <w:rPr>
+          <w:sz w:val="24"/>
+          <w:szCs w:val="28"/>
+        </w:rPr>
+        <w:t>SendMovePlayer</w:t>
+      </w:r>
+      <w:proofErr w:type="spellEnd"/>
+      <w:r>
+        <w:rPr>
+          <w:sz w:val="24"/>
+          <w:szCs w:val="28"/>
+        </w:rPr>
+        <w:t>(</w:t>
+      </w:r>
+      <w:proofErr w:type="gramEnd"/>
+      <w:r>
+        <w:rPr>
+          <w:sz w:val="24"/>
+          <w:szCs w:val="28"/>
+        </w:rPr>
+        <w:t xml:space="preserve">const CS_MOVE_PLAYER&amp; _packet); </w:t>
       </w:r>
     </w:p>
     <w:p>
@@ -7494,6 +7980,7 @@
               </w:rPr>
             </w:pPr>
             <w:proofErr w:type="spellStart"/>
+            <w:proofErr w:type="gramStart"/>
             <w:r>
               <w:rPr>
                 <w:rFonts w:hint="eastAsia"/>
@@ -7512,7 +7999,14 @@
               <w:rPr>
                 <w:szCs w:val="20"/>
               </w:rPr>
-              <w:t>()</w:t>
+              <w:t>(</w:t>
+            </w:r>
+            <w:proofErr w:type="gramEnd"/>
+            <w:r>
+              <w:rPr>
+                <w:szCs w:val="20"/>
+              </w:rPr>
+              <w:t>)</w:t>
             </w:r>
           </w:p>
         </w:tc>
@@ -7597,12 +8091,17 @@
               </w:rPr>
             </w:pPr>
             <w:proofErr w:type="spellStart"/>
+            <w:proofErr w:type="gramStart"/>
             <w:r>
               <w:t>ConnectToServer</w:t>
             </w:r>
             <w:proofErr w:type="spellEnd"/>
             <w:r>
-              <w:t>()</w:t>
+              <w:t>(</w:t>
+            </w:r>
+            <w:proofErr w:type="gramEnd"/>
+            <w:r>
+              <w:t>)</w:t>
             </w:r>
           </w:p>
           <w:p>
@@ -7715,6 +8214,7 @@
               </w:rPr>
             </w:pPr>
             <w:proofErr w:type="spellStart"/>
+            <w:proofErr w:type="gramStart"/>
             <w:r>
               <w:rPr>
                 <w:szCs w:val="20"/>
@@ -7726,7 +8226,14 @@
               <w:rPr>
                 <w:szCs w:val="20"/>
               </w:rPr>
-              <w:t>();</w:t>
+              <w:t>(</w:t>
+            </w:r>
+            <w:proofErr w:type="gramEnd"/>
+            <w:r>
+              <w:rPr>
+                <w:szCs w:val="20"/>
+              </w:rPr>
+              <w:t>);</w:t>
             </w:r>
           </w:p>
           <w:p>
@@ -7884,6 +8391,7 @@
               </w:rPr>
             </w:pPr>
             <w:proofErr w:type="spellStart"/>
+            <w:proofErr w:type="gramStart"/>
             <w:r>
               <w:rPr>
                 <w:szCs w:val="20"/>
@@ -7895,7 +8403,14 @@
               <w:rPr>
                 <w:szCs w:val="20"/>
               </w:rPr>
-              <w:t>()</w:t>
+              <w:t>(</w:t>
+            </w:r>
+            <w:proofErr w:type="gramEnd"/>
+            <w:r>
+              <w:rPr>
+                <w:szCs w:val="20"/>
+              </w:rPr>
+              <w:t>)</w:t>
             </w:r>
           </w:p>
           <w:p>
@@ -8009,12 +8524,14 @@
                 <w:szCs w:val="20"/>
               </w:rPr>
             </w:pPr>
+            <w:proofErr w:type="gramStart"/>
             <w:r>
               <w:rPr>
                 <w:szCs w:val="20"/>
               </w:rPr>
               <w:t>Framework::</w:t>
             </w:r>
+            <w:proofErr w:type="gramEnd"/>
           </w:p>
           <w:p>
             <w:pPr>
@@ -8025,6 +8542,7 @@
               </w:rPr>
             </w:pPr>
             <w:proofErr w:type="spellStart"/>
+            <w:proofErr w:type="gramStart"/>
             <w:r>
               <w:rPr>
                 <w:szCs w:val="20"/>
@@ -8036,7 +8554,14 @@
               <w:rPr>
                 <w:szCs w:val="20"/>
               </w:rPr>
-              <w:t>();</w:t>
+              <w:t>(</w:t>
+            </w:r>
+            <w:proofErr w:type="gramEnd"/>
+            <w:r>
+              <w:rPr>
+                <w:szCs w:val="20"/>
+              </w:rPr>
+              <w:t>);</w:t>
             </w:r>
           </w:p>
         </w:tc>
@@ -8049,10 +8574,12 @@
               <w:jc w:val="center"/>
               <w:cnfStyle w:val="000000000000" w:firstRow="0" w:lastRow="0" w:firstColumn="0" w:lastColumn="0" w:oddVBand="0" w:evenVBand="0" w:oddHBand="0" w:evenHBand="0" w:firstRowFirstColumn="0" w:firstRowLastColumn="0" w:lastRowFirstColumn="0" w:lastRowLastColumn="0"/>
             </w:pPr>
+            <w:proofErr w:type="gramStart"/>
             <w:r>
               <w:t>Scene::</w:t>
             </w:r>
             <w:proofErr w:type="spellStart"/>
+            <w:proofErr w:type="gramEnd"/>
             <w:r>
               <w:t>AddMissile</w:t>
             </w:r>
@@ -8175,10 +8702,12 @@
                 <w:szCs w:val="20"/>
               </w:rPr>
             </w:pPr>
+            <w:proofErr w:type="gramStart"/>
             <w:r>
               <w:t>Scene::</w:t>
             </w:r>
             <w:proofErr w:type="spellStart"/>
+            <w:proofErr w:type="gramEnd"/>
             <w:r>
               <w:t>RemoveMissile</w:t>
             </w:r>
@@ -8321,6 +8850,7 @@
               </w:rPr>
             </w:pPr>
             <w:proofErr w:type="spellStart"/>
+            <w:proofErr w:type="gramStart"/>
             <w:r>
               <w:rPr>
                 <w:szCs w:val="20"/>
@@ -8332,7 +8862,14 @@
               <w:rPr>
                 <w:szCs w:val="20"/>
               </w:rPr>
-              <w:t>();</w:t>
+              <w:t>(</w:t>
+            </w:r>
+            <w:proofErr w:type="gramEnd"/>
+            <w:r>
+              <w:rPr>
+                <w:szCs w:val="20"/>
+              </w:rPr>
+              <w:t>);</w:t>
             </w:r>
           </w:p>
           <w:p>
@@ -8449,6 +8986,7 @@
               </w:rPr>
             </w:pPr>
             <w:proofErr w:type="spellStart"/>
+            <w:proofErr w:type="gramStart"/>
             <w:r>
               <w:rPr>
                 <w:rFonts w:hint="eastAsia"/>
@@ -8460,7 +8998,11 @@
             </w:r>
             <w:proofErr w:type="spellEnd"/>
             <w:r>
-              <w:t>(LPVOID _</w:t>
+              <w:t>(</w:t>
+            </w:r>
+            <w:proofErr w:type="gramEnd"/>
+            <w:r>
+              <w:t>LPVOID _</w:t>
             </w:r>
             <w:proofErr w:type="spellStart"/>
             <w:r>
@@ -8656,6 +9198,7 @@
               </w:rPr>
             </w:pPr>
             <w:proofErr w:type="spellStart"/>
+            <w:proofErr w:type="gramStart"/>
             <w:r>
               <w:rPr>
                 <w:rFonts w:hint="eastAsia"/>
@@ -8674,7 +9217,14 @@
               <w:rPr>
                 <w:szCs w:val="20"/>
               </w:rPr>
-              <w:t>();</w:t>
+              <w:t>(</w:t>
+            </w:r>
+            <w:proofErr w:type="gramEnd"/>
+            <w:r>
+              <w:rPr>
+                <w:szCs w:val="20"/>
+              </w:rPr>
+              <w:t>);</w:t>
             </w:r>
           </w:p>
           <w:p>
@@ -8866,6 +9416,7 @@
               </w:rPr>
             </w:pPr>
             <w:proofErr w:type="spellStart"/>
+            <w:proofErr w:type="gramStart"/>
             <w:r>
               <w:rPr>
                 <w:rFonts w:hint="eastAsia"/>
@@ -8884,7 +9435,14 @@
               <w:rPr>
                 <w:szCs w:val="20"/>
               </w:rPr>
-              <w:t>();</w:t>
+              <w:t>(</w:t>
+            </w:r>
+            <w:proofErr w:type="gramEnd"/>
+            <w:r>
+              <w:rPr>
+                <w:szCs w:val="20"/>
+              </w:rPr>
+              <w:t>);</w:t>
             </w:r>
           </w:p>
         </w:tc>
@@ -8969,6 +9527,7 @@
               </w:rPr>
             </w:pPr>
             <w:proofErr w:type="spellStart"/>
+            <w:proofErr w:type="gramStart"/>
             <w:r>
               <w:rPr>
                 <w:szCs w:val="20"/>
@@ -8980,7 +9539,14 @@
               <w:rPr>
                 <w:szCs w:val="20"/>
               </w:rPr>
-              <w:t>();</w:t>
+              <w:t>(</w:t>
+            </w:r>
+            <w:proofErr w:type="gramEnd"/>
+            <w:r>
+              <w:rPr>
+                <w:szCs w:val="20"/>
+              </w:rPr>
+              <w:t>);</w:t>
             </w:r>
           </w:p>
         </w:tc>
@@ -9200,6 +9766,7 @@
               </w:rPr>
             </w:pPr>
             <w:proofErr w:type="spellStart"/>
+            <w:proofErr w:type="gramStart"/>
             <w:r>
               <w:rPr>
                 <w:rFonts w:hint="eastAsia"/>
@@ -9218,7 +9785,14 @@
               <w:rPr>
                 <w:szCs w:val="20"/>
               </w:rPr>
-              <w:t>();</w:t>
+              <w:t>(</w:t>
+            </w:r>
+            <w:proofErr w:type="gramEnd"/>
+            <w:r>
+              <w:rPr>
+                <w:szCs w:val="20"/>
+              </w:rPr>
+              <w:t>);</w:t>
             </w:r>
           </w:p>
         </w:tc>
@@ -9352,12 +9926,17 @@
               </w:rPr>
             </w:pPr>
             <w:proofErr w:type="spellStart"/>
+            <w:proofErr w:type="gramStart"/>
             <w:r>
               <w:t>SendMissileRemove</w:t>
             </w:r>
             <w:proofErr w:type="spellEnd"/>
             <w:r>
-              <w:t>(UINT _</w:t>
+              <w:t>(</w:t>
+            </w:r>
+            <w:proofErr w:type="gramEnd"/>
+            <w:r>
+              <w:t>UINT _</w:t>
             </w:r>
             <w:proofErr w:type="spellStart"/>
             <w:r>
@@ -9647,6 +10226,7 @@
               <w:t xml:space="preserve">bool </w:t>
             </w:r>
             <w:proofErr w:type="spellStart"/>
+            <w:proofErr w:type="gramStart"/>
             <w:r>
               <w:rPr>
                 <w:szCs w:val="20"/>
@@ -9658,7 +10238,14 @@
               <w:rPr>
                 <w:szCs w:val="20"/>
               </w:rPr>
-              <w:t>(UINT _mid);</w:t>
+              <w:t>(</w:t>
+            </w:r>
+            <w:proofErr w:type="gramEnd"/>
+            <w:r>
+              <w:rPr>
+                <w:szCs w:val="20"/>
+              </w:rPr>
+              <w:t>UINT _mid);</w:t>
             </w:r>
           </w:p>
           <w:p>
@@ -9690,6 +10277,7 @@
               <w:t xml:space="preserve">강제종료시에도 </w:t>
             </w:r>
             <w:proofErr w:type="spellStart"/>
+            <w:proofErr w:type="gramStart"/>
             <w:r>
               <w:t>SendRemovePlayer</w:t>
             </w:r>
@@ -9704,7 +10292,14 @@
               <w:rPr>
                 <w:szCs w:val="20"/>
               </w:rPr>
-              <w:t xml:space="preserve"> SOCKET _socket</w:t>
+              <w:t xml:space="preserve"> SOCKET</w:t>
+            </w:r>
+            <w:proofErr w:type="gramEnd"/>
+            <w:r>
+              <w:rPr>
+                <w:szCs w:val="20"/>
+              </w:rPr>
+              <w:t xml:space="preserve"> _socket</w:t>
             </w:r>
             <w:r>
               <w:t>);</w:t>
@@ -10812,14 +11407,7 @@
     <w:p>
       <w:pPr>
         <w:rPr>
-          <w:sz w:val="24"/>
-          <w:szCs w:val="28"/>
-        </w:rPr>
-      </w:pPr>
-    </w:p>
-    <w:p>
-      <w:pPr>
-        <w:rPr>
+          <w:rFonts w:hint="eastAsia"/>
           <w:sz w:val="24"/>
           <w:szCs w:val="28"/>
         </w:rPr>
@@ -11294,6 +11882,7 @@
               </w:rPr>
             </w:pPr>
             <w:proofErr w:type="spellStart"/>
+            <w:proofErr w:type="gramStart"/>
             <w:r>
               <w:rPr>
                 <w:rFonts w:hint="eastAsia"/>
@@ -11312,7 +11901,14 @@
               <w:rPr>
                 <w:szCs w:val="20"/>
               </w:rPr>
-              <w:t>()</w:t>
+              <w:t>(</w:t>
+            </w:r>
+            <w:proofErr w:type="gramEnd"/>
+            <w:r>
+              <w:rPr>
+                <w:szCs w:val="20"/>
+              </w:rPr>
+              <w:t>)</w:t>
             </w:r>
           </w:p>
         </w:tc>
@@ -11397,12 +11993,17 @@
               </w:rPr>
             </w:pPr>
             <w:proofErr w:type="spellStart"/>
+            <w:proofErr w:type="gramStart"/>
             <w:r>
               <w:t>ConnectToServer</w:t>
             </w:r>
             <w:proofErr w:type="spellEnd"/>
             <w:r>
-              <w:t>()</w:t>
+              <w:t>(</w:t>
+            </w:r>
+            <w:proofErr w:type="gramEnd"/>
+            <w:r>
+              <w:t>)</w:t>
             </w:r>
           </w:p>
           <w:p>
@@ -11522,6 +12123,7 @@
               </w:rPr>
             </w:pPr>
             <w:proofErr w:type="spellStart"/>
+            <w:proofErr w:type="gramStart"/>
             <w:r>
               <w:rPr>
                 <w:szCs w:val="20"/>
@@ -11533,7 +12135,14 @@
               <w:rPr>
                 <w:szCs w:val="20"/>
               </w:rPr>
-              <w:t>();</w:t>
+              <w:t>(</w:t>
+            </w:r>
+            <w:proofErr w:type="gramEnd"/>
+            <w:r>
+              <w:rPr>
+                <w:szCs w:val="20"/>
+              </w:rPr>
+              <w:t>);</w:t>
             </w:r>
           </w:p>
           <w:p>
@@ -11690,6 +12299,7 @@
               </w:rPr>
             </w:pPr>
             <w:proofErr w:type="spellStart"/>
+            <w:proofErr w:type="gramStart"/>
             <w:r>
               <w:rPr>
                 <w:szCs w:val="20"/>
@@ -11701,7 +12311,14 @@
               <w:rPr>
                 <w:szCs w:val="20"/>
               </w:rPr>
-              <w:t>()</w:t>
+              <w:t>(</w:t>
+            </w:r>
+            <w:proofErr w:type="gramEnd"/>
+            <w:r>
+              <w:rPr>
+                <w:szCs w:val="20"/>
+              </w:rPr>
+              <w:t>)</w:t>
             </w:r>
           </w:p>
           <w:p>
@@ -11822,12 +12439,14 @@
                 <w:szCs w:val="20"/>
               </w:rPr>
             </w:pPr>
+            <w:proofErr w:type="gramStart"/>
             <w:r>
               <w:rPr>
                 <w:szCs w:val="20"/>
               </w:rPr>
               <w:t>Framework::</w:t>
             </w:r>
+            <w:proofErr w:type="gramEnd"/>
           </w:p>
           <w:p>
             <w:pPr>
@@ -11838,6 +12457,7 @@
               </w:rPr>
             </w:pPr>
             <w:proofErr w:type="spellStart"/>
+            <w:proofErr w:type="gramStart"/>
             <w:r>
               <w:rPr>
                 <w:szCs w:val="20"/>
@@ -11849,7 +12469,14 @@
               <w:rPr>
                 <w:szCs w:val="20"/>
               </w:rPr>
-              <w:t>();</w:t>
+              <w:t>(</w:t>
+            </w:r>
+            <w:proofErr w:type="gramEnd"/>
+            <w:r>
+              <w:rPr>
+                <w:szCs w:val="20"/>
+              </w:rPr>
+              <w:t>);</w:t>
             </w:r>
           </w:p>
         </w:tc>
@@ -11863,10 +12490,12 @@
               <w:jc w:val="center"/>
               <w:cnfStyle w:val="000000100000" w:firstRow="0" w:lastRow="0" w:firstColumn="0" w:lastColumn="0" w:oddVBand="0" w:evenVBand="0" w:oddHBand="1" w:evenHBand="0" w:firstRowFirstColumn="0" w:firstRowLastColumn="0" w:lastRowFirstColumn="0" w:lastRowLastColumn="0"/>
             </w:pPr>
+            <w:proofErr w:type="gramStart"/>
             <w:r>
               <w:t>Scene::</w:t>
             </w:r>
             <w:proofErr w:type="spellStart"/>
+            <w:proofErr w:type="gramEnd"/>
             <w:r>
               <w:t>AddMissile</w:t>
             </w:r>
@@ -11989,10 +12618,12 @@
                 <w:szCs w:val="20"/>
               </w:rPr>
             </w:pPr>
+            <w:proofErr w:type="gramStart"/>
             <w:r>
               <w:t>Scene::</w:t>
             </w:r>
             <w:proofErr w:type="spellStart"/>
+            <w:proofErr w:type="gramEnd"/>
             <w:r>
               <w:t>RemoveMissile</w:t>
             </w:r>
@@ -12137,6 +12768,7 @@
               </w:rPr>
             </w:pPr>
             <w:proofErr w:type="spellStart"/>
+            <w:proofErr w:type="gramStart"/>
             <w:r>
               <w:rPr>
                 <w:szCs w:val="20"/>
@@ -12148,7 +12780,14 @@
               <w:rPr>
                 <w:szCs w:val="20"/>
               </w:rPr>
-              <w:t>();</w:t>
+              <w:t>(</w:t>
+            </w:r>
+            <w:proofErr w:type="gramEnd"/>
+            <w:r>
+              <w:rPr>
+                <w:szCs w:val="20"/>
+              </w:rPr>
+              <w:t>);</w:t>
             </w:r>
           </w:p>
           <w:p>
@@ -12270,6 +12909,7 @@
               </w:rPr>
             </w:pPr>
             <w:proofErr w:type="spellStart"/>
+            <w:proofErr w:type="gramStart"/>
             <w:r>
               <w:rPr>
                 <w:rFonts w:hint="eastAsia"/>
@@ -12281,7 +12921,11 @@
             </w:r>
             <w:proofErr w:type="spellEnd"/>
             <w:r>
-              <w:t>(LPVOID _</w:t>
+              <w:t>(</w:t>
+            </w:r>
+            <w:proofErr w:type="gramEnd"/>
+            <w:r>
+              <w:t>LPVOID _</w:t>
             </w:r>
             <w:proofErr w:type="spellStart"/>
             <w:r>
@@ -12479,6 +13123,7 @@
               </w:rPr>
             </w:pPr>
             <w:proofErr w:type="spellStart"/>
+            <w:proofErr w:type="gramStart"/>
             <w:r>
               <w:rPr>
                 <w:rFonts w:hint="eastAsia"/>
@@ -12497,7 +13142,14 @@
               <w:rPr>
                 <w:szCs w:val="20"/>
               </w:rPr>
-              <w:t>();</w:t>
+              <w:t>(</w:t>
+            </w:r>
+            <w:proofErr w:type="gramEnd"/>
+            <w:r>
+              <w:rPr>
+                <w:szCs w:val="20"/>
+              </w:rPr>
+              <w:t>);</w:t>
             </w:r>
           </w:p>
           <w:p>
@@ -12695,6 +13347,7 @@
               </w:rPr>
             </w:pPr>
             <w:proofErr w:type="spellStart"/>
+            <w:proofErr w:type="gramStart"/>
             <w:r>
               <w:rPr>
                 <w:rFonts w:hint="eastAsia"/>
@@ -12713,7 +13366,14 @@
               <w:rPr>
                 <w:szCs w:val="20"/>
               </w:rPr>
-              <w:t>();</w:t>
+              <w:t>(</w:t>
+            </w:r>
+            <w:proofErr w:type="gramEnd"/>
+            <w:r>
+              <w:rPr>
+                <w:szCs w:val="20"/>
+              </w:rPr>
+              <w:t>);</w:t>
             </w:r>
           </w:p>
         </w:tc>
@@ -12804,6 +13464,7 @@
               </w:rPr>
             </w:pPr>
             <w:proofErr w:type="spellStart"/>
+            <w:proofErr w:type="gramStart"/>
             <w:r>
               <w:rPr>
                 <w:szCs w:val="20"/>
@@ -12816,7 +13477,14 @@
               <w:rPr>
                 <w:szCs w:val="20"/>
               </w:rPr>
-              <w:t>();</w:t>
+              <w:t>(</w:t>
+            </w:r>
+            <w:proofErr w:type="gramEnd"/>
+            <w:r>
+              <w:rPr>
+                <w:szCs w:val="20"/>
+              </w:rPr>
+              <w:t>);</w:t>
             </w:r>
           </w:p>
         </w:tc>
@@ -12968,6 +13636,7 @@
               <w:t xml:space="preserve">강제종료시에도 </w:t>
             </w:r>
             <w:proofErr w:type="spellStart"/>
+            <w:proofErr w:type="gramStart"/>
             <w:r>
               <w:rPr>
                 <w:shd w:val="clear" w:color="auto" w:fill="D2F3CD"/>
@@ -12985,7 +13654,14 @@
               <w:rPr>
                 <w:szCs w:val="20"/>
               </w:rPr>
-              <w:t xml:space="preserve"> SOCKET _socket</w:t>
+              <w:t xml:space="preserve"> SOCKET</w:t>
+            </w:r>
+            <w:proofErr w:type="gramEnd"/>
+            <w:r>
+              <w:rPr>
+                <w:szCs w:val="20"/>
+              </w:rPr>
+              <w:t xml:space="preserve"> _socket</w:t>
             </w:r>
             <w:r>
               <w:t>);</w:t>
@@ -13012,6 +13688,7 @@
               </w:rPr>
             </w:pPr>
             <w:proofErr w:type="spellStart"/>
+            <w:proofErr w:type="gramStart"/>
             <w:r>
               <w:rPr>
                 <w:rFonts w:hint="eastAsia"/>
@@ -13030,7 +13707,14 @@
               <w:rPr>
                 <w:szCs w:val="20"/>
               </w:rPr>
-              <w:t>();</w:t>
+              <w:t>(</w:t>
+            </w:r>
+            <w:proofErr w:type="gramEnd"/>
+            <w:r>
+              <w:rPr>
+                <w:szCs w:val="20"/>
+              </w:rPr>
+              <w:t>);</w:t>
             </w:r>
           </w:p>
         </w:tc>
@@ -13168,12 +13852,17 @@
               </w:rPr>
             </w:pPr>
             <w:proofErr w:type="spellStart"/>
+            <w:proofErr w:type="gramStart"/>
             <w:r>
               <w:t>SendMissileRemove</w:t>
             </w:r>
             <w:proofErr w:type="spellEnd"/>
             <w:r>
-              <w:t>(UINT _</w:t>
+              <w:t>(</w:t>
+            </w:r>
+            <w:proofErr w:type="gramEnd"/>
+            <w:r>
+              <w:t>UINT _</w:t>
             </w:r>
             <w:proofErr w:type="spellStart"/>
             <w:r>
@@ -13455,6 +14144,7 @@
               <w:t xml:space="preserve">bool </w:t>
             </w:r>
             <w:proofErr w:type="spellStart"/>
+            <w:proofErr w:type="gramStart"/>
             <w:r>
               <w:rPr>
                 <w:szCs w:val="20"/>
@@ -13466,7 +14156,14 @@
               <w:rPr>
                 <w:szCs w:val="20"/>
               </w:rPr>
-              <w:t>(UINT _mid);</w:t>
+              <w:t>(</w:t>
+            </w:r>
+            <w:proofErr w:type="gramEnd"/>
+            <w:r>
+              <w:rPr>
+                <w:szCs w:val="20"/>
+              </w:rPr>
+              <w:t>UINT _mid);</w:t>
             </w:r>
           </w:p>
           <w:p>
@@ -14515,7 +15212,21 @@
         <w:rPr>
           <w:rFonts w:hint="eastAsia"/>
         </w:rPr>
-        <w:t>으로 통일 하였다. (총 2</w:t>
+        <w:t xml:space="preserve">으로 </w:t>
+      </w:r>
+      <w:proofErr w:type="gramStart"/>
+      <w:r>
+        <w:rPr>
+          <w:rFonts w:hint="eastAsia"/>
+        </w:rPr>
+        <w:t>통일 하였다</w:t>
+      </w:r>
+      <w:proofErr w:type="gramEnd"/>
+      <w:r>
+        <w:rPr>
+          <w:rFonts w:hint="eastAsia"/>
+        </w:rPr>
+        <w:t>. (총 2</w:t>
       </w:r>
       <w:r>
         <w:t>8</w:t>
@@ -14741,7 +15452,21 @@
         <w:rPr>
           <w:rFonts w:hint="eastAsia"/>
         </w:rPr>
-        <w:t>메인 쓰레드에서 직접 보내는 것으로 변경 하였다.</w:t>
+        <w:t xml:space="preserve">메인 쓰레드에서 직접 보내는 것으로 </w:t>
+      </w:r>
+      <w:proofErr w:type="gramStart"/>
+      <w:r>
+        <w:rPr>
+          <w:rFonts w:hint="eastAsia"/>
+        </w:rPr>
+        <w:t>변경 하였다</w:t>
+      </w:r>
+      <w:proofErr w:type="gramEnd"/>
+      <w:r>
+        <w:rPr>
+          <w:rFonts w:hint="eastAsia"/>
+        </w:rPr>
+        <w:t>.</w:t>
       </w:r>
       <w:r>
         <w:t xml:space="preserve"> </w:t>
@@ -14829,6 +15554,7 @@
         <w:t xml:space="preserve">강제종료시에도 </w:t>
       </w:r>
       <w:proofErr w:type="spellStart"/>
+      <w:proofErr w:type="gramStart"/>
       <w:r>
         <w:t>SendRemovePlayer</w:t>
       </w:r>
@@ -14843,7 +15569,14 @@
         <w:rPr>
           <w:szCs w:val="20"/>
         </w:rPr>
-        <w:t xml:space="preserve"> SOCKET _socket</w:t>
+        <w:t xml:space="preserve"> SOCKET</w:t>
+      </w:r>
+      <w:proofErr w:type="gramEnd"/>
+      <w:r>
+        <w:rPr>
+          <w:szCs w:val="20"/>
+        </w:rPr>
+        <w:t xml:space="preserve"> _socket</w:t>
       </w:r>
       <w:r>
         <w:t>);</w:t>
@@ -14948,6 +15681,62 @@
     </w:p>
     <w:p>
       <w:pPr>
+        <w:ind w:left="200" w:hangingChars="100" w:hanging="200"/>
+        <w:rPr>
+          <w:szCs w:val="20"/>
+        </w:rPr>
+      </w:pPr>
+      <w:r>
+        <w:rPr>
+          <w:rFonts w:hint="eastAsia"/>
+          <w:szCs w:val="20"/>
+        </w:rPr>
+        <w:t>1</w:t>
+      </w:r>
+      <w:r>
+        <w:rPr>
+          <w:szCs w:val="20"/>
+        </w:rPr>
+        <w:t xml:space="preserve">2/1 </w:t>
+      </w:r>
+      <w:r>
+        <w:rPr>
+          <w:rFonts w:hint="eastAsia"/>
+          <w:szCs w:val="20"/>
+        </w:rPr>
+        <w:t xml:space="preserve">클라이언트에서는 본인이 미사일을 발사하거나 이동한 사실을 서버에 최대한 빨리 알려야 싱크가 잘 맞기 때문에 </w:t>
+      </w:r>
+      <w:proofErr w:type="spellStart"/>
+      <w:r>
+        <w:rPr>
+          <w:szCs w:val="20"/>
+        </w:rPr>
+        <w:t>nagle</w:t>
+      </w:r>
+      <w:proofErr w:type="spellEnd"/>
+      <w:r>
+        <w:rPr>
+          <w:szCs w:val="20"/>
+        </w:rPr>
+        <w:t xml:space="preserve"> </w:t>
+      </w:r>
+      <w:r>
+        <w:rPr>
+          <w:rFonts w:hint="eastAsia"/>
+          <w:szCs w:val="20"/>
+        </w:rPr>
+        <w:t>알고리즘을 껐다</w:t>
+      </w:r>
+      <w:r>
+        <w:rPr>
+          <w:szCs w:val="20"/>
+        </w:rPr>
+        <w:t>.</w:t>
+      </w:r>
+    </w:p>
+    <w:p>
+      <w:pPr>
+        <w:ind w:left="200" w:hangingChars="100" w:hanging="200"/>
         <w:rPr>
           <w:rFonts w:hint="eastAsia"/>
           <w:szCs w:val="20"/>
@@ -15049,7 +15838,7 @@
         <v:path o:extrusionok="f" gradientshapeok="t" o:connecttype="rect"/>
         <o:lock v:ext="edit" aspectratio="t"/>
       </v:shapetype>
-      <v:shape id="_x0000_i1062" type="#_x0000_t75" style="width:.75pt;height:.75pt;visibility:visible;mso-wrap-style:square" o:bullet="t">
+      <v:shape id="_x0000_i1075" type="#_x0000_t75" style="width:.75pt;height:.75pt;visibility:visible;mso-wrap-style:square" o:bullet="t">
         <v:imagedata r:id="rId1" o:title=""/>
       </v:shape>
     </w:pict>
@@ -17598,6 +18387,95 @@
     </w:lvl>
   </w:abstractNum>
   <w:abstractNum w:abstractNumId="27" w15:restartNumberingAfterBreak="0">
+    <w:nsid w:val="74E966A9"/>
+    <w:multiLevelType w:val="hybridMultilevel"/>
+    <w:tmpl w:val="388229F6"/>
+    <w:lvl w:ilvl="0" w:tplc="092A04C4">
+      <w:start w:val="1"/>
+      <w:numFmt w:val="decimal"/>
+      <w:lvlText w:val="%1."/>
+      <w:lvlJc w:val="left"/>
+      <w:pPr>
+        <w:ind w:left="760" w:hanging="360"/>
+      </w:pPr>
+      <w:rPr>
+        <w:rFonts w:hint="default"/>
+      </w:rPr>
+    </w:lvl>
+    <w:lvl w:ilvl="1" w:tplc="04090019" w:tentative="1">
+      <w:start w:val="1"/>
+      <w:numFmt w:val="upperLetter"/>
+      <w:lvlText w:val="%2."/>
+      <w:lvlJc w:val="left"/>
+      <w:pPr>
+        <w:ind w:left="1200" w:hanging="400"/>
+      </w:pPr>
+    </w:lvl>
+    <w:lvl w:ilvl="2" w:tplc="0409001B" w:tentative="1">
+      <w:start w:val="1"/>
+      <w:numFmt w:val="lowerRoman"/>
+      <w:lvlText w:val="%3."/>
+      <w:lvlJc w:val="right"/>
+      <w:pPr>
+        <w:ind w:left="1600" w:hanging="400"/>
+      </w:pPr>
+    </w:lvl>
+    <w:lvl w:ilvl="3" w:tplc="0409000F" w:tentative="1">
+      <w:start w:val="1"/>
+      <w:numFmt w:val="decimal"/>
+      <w:lvlText w:val="%4."/>
+      <w:lvlJc w:val="left"/>
+      <w:pPr>
+        <w:ind w:left="2000" w:hanging="400"/>
+      </w:pPr>
+    </w:lvl>
+    <w:lvl w:ilvl="4" w:tplc="04090019" w:tentative="1">
+      <w:start w:val="1"/>
+      <w:numFmt w:val="upperLetter"/>
+      <w:lvlText w:val="%5."/>
+      <w:lvlJc w:val="left"/>
+      <w:pPr>
+        <w:ind w:left="2400" w:hanging="400"/>
+      </w:pPr>
+    </w:lvl>
+    <w:lvl w:ilvl="5" w:tplc="0409001B" w:tentative="1">
+      <w:start w:val="1"/>
+      <w:numFmt w:val="lowerRoman"/>
+      <w:lvlText w:val="%6."/>
+      <w:lvlJc w:val="right"/>
+      <w:pPr>
+        <w:ind w:left="2800" w:hanging="400"/>
+      </w:pPr>
+    </w:lvl>
+    <w:lvl w:ilvl="6" w:tplc="0409000F" w:tentative="1">
+      <w:start w:val="1"/>
+      <w:numFmt w:val="decimal"/>
+      <w:lvlText w:val="%7."/>
+      <w:lvlJc w:val="left"/>
+      <w:pPr>
+        <w:ind w:left="3200" w:hanging="400"/>
+      </w:pPr>
+    </w:lvl>
+    <w:lvl w:ilvl="7" w:tplc="04090019" w:tentative="1">
+      <w:start w:val="1"/>
+      <w:numFmt w:val="upperLetter"/>
+      <w:lvlText w:val="%8."/>
+      <w:lvlJc w:val="left"/>
+      <w:pPr>
+        <w:ind w:left="3600" w:hanging="400"/>
+      </w:pPr>
+    </w:lvl>
+    <w:lvl w:ilvl="8" w:tplc="0409001B" w:tentative="1">
+      <w:start w:val="1"/>
+      <w:numFmt w:val="lowerRoman"/>
+      <w:lvlText w:val="%9."/>
+      <w:lvlJc w:val="right"/>
+      <w:pPr>
+        <w:ind w:left="4000" w:hanging="400"/>
+      </w:pPr>
+    </w:lvl>
+  </w:abstractNum>
+  <w:abstractNum w:abstractNumId="28" w15:restartNumberingAfterBreak="0">
     <w:nsid w:val="7505125E"/>
     <w:multiLevelType w:val="hybridMultilevel"/>
     <w:tmpl w:val="17C08E98"/>
@@ -17709,7 +18587,7 @@
       </w:rPr>
     </w:lvl>
   </w:abstractNum>
-  <w:abstractNum w:abstractNumId="28" w15:restartNumberingAfterBreak="0">
+  <w:abstractNum w:abstractNumId="29" w15:restartNumberingAfterBreak="0">
     <w:nsid w:val="77821696"/>
     <w:multiLevelType w:val="hybridMultilevel"/>
     <w:tmpl w:val="D96EFA0A"/>
@@ -17798,7 +18676,7 @@
       </w:pPr>
     </w:lvl>
   </w:abstractNum>
-  <w:abstractNum w:abstractNumId="29" w15:restartNumberingAfterBreak="0">
+  <w:abstractNum w:abstractNumId="30" w15:restartNumberingAfterBreak="0">
     <w:nsid w:val="77D87972"/>
     <w:multiLevelType w:val="hybridMultilevel"/>
     <w:tmpl w:val="8DE2B25E"/>
@@ -17808,7 +18686,7 @@
       <w:lvlText w:val="%1."/>
       <w:lvlJc w:val="left"/>
       <w:pPr>
-        <w:ind w:left="760" w:hanging="360"/>
+        <w:ind w:left="360" w:hanging="360"/>
       </w:pPr>
       <w:rPr>
         <w:rFonts w:hint="default"/>
@@ -17887,7 +18765,7 @@
       </w:pPr>
     </w:lvl>
   </w:abstractNum>
-  <w:abstractNum w:abstractNumId="30" w15:restartNumberingAfterBreak="0">
+  <w:abstractNum w:abstractNumId="31" w15:restartNumberingAfterBreak="0">
     <w:nsid w:val="7A6664CD"/>
     <w:multiLevelType w:val="hybridMultilevel"/>
     <w:tmpl w:val="BA583A94"/>
@@ -17976,7 +18854,96 @@
       </w:pPr>
     </w:lvl>
   </w:abstractNum>
-  <w:abstractNum w:abstractNumId="31" w15:restartNumberingAfterBreak="0">
+  <w:abstractNum w:abstractNumId="32" w15:restartNumberingAfterBreak="0">
+    <w:nsid w:val="7CB336DF"/>
+    <w:multiLevelType w:val="hybridMultilevel"/>
+    <w:tmpl w:val="5D143D50"/>
+    <w:lvl w:ilvl="0" w:tplc="FFFFFFFF">
+      <w:start w:val="1"/>
+      <w:numFmt w:val="decimal"/>
+      <w:lvlText w:val="%1."/>
+      <w:lvlJc w:val="left"/>
+      <w:pPr>
+        <w:ind w:left="760" w:hanging="360"/>
+      </w:pPr>
+      <w:rPr>
+        <w:rFonts w:hint="default"/>
+      </w:rPr>
+    </w:lvl>
+    <w:lvl w:ilvl="1" w:tplc="FFFFFFFF" w:tentative="1">
+      <w:start w:val="1"/>
+      <w:numFmt w:val="upperLetter"/>
+      <w:lvlText w:val="%2."/>
+      <w:lvlJc w:val="left"/>
+      <w:pPr>
+        <w:ind w:left="1200" w:hanging="400"/>
+      </w:pPr>
+    </w:lvl>
+    <w:lvl w:ilvl="2" w:tplc="FFFFFFFF" w:tentative="1">
+      <w:start w:val="1"/>
+      <w:numFmt w:val="lowerRoman"/>
+      <w:lvlText w:val="%3."/>
+      <w:lvlJc w:val="right"/>
+      <w:pPr>
+        <w:ind w:left="1600" w:hanging="400"/>
+      </w:pPr>
+    </w:lvl>
+    <w:lvl w:ilvl="3" w:tplc="FFFFFFFF" w:tentative="1">
+      <w:start w:val="1"/>
+      <w:numFmt w:val="decimal"/>
+      <w:lvlText w:val="%4."/>
+      <w:lvlJc w:val="left"/>
+      <w:pPr>
+        <w:ind w:left="2000" w:hanging="400"/>
+      </w:pPr>
+    </w:lvl>
+    <w:lvl w:ilvl="4" w:tplc="FFFFFFFF" w:tentative="1">
+      <w:start w:val="1"/>
+      <w:numFmt w:val="upperLetter"/>
+      <w:lvlText w:val="%5."/>
+      <w:lvlJc w:val="left"/>
+      <w:pPr>
+        <w:ind w:left="2400" w:hanging="400"/>
+      </w:pPr>
+    </w:lvl>
+    <w:lvl w:ilvl="5" w:tplc="FFFFFFFF" w:tentative="1">
+      <w:start w:val="1"/>
+      <w:numFmt w:val="lowerRoman"/>
+      <w:lvlText w:val="%6."/>
+      <w:lvlJc w:val="right"/>
+      <w:pPr>
+        <w:ind w:left="2800" w:hanging="400"/>
+      </w:pPr>
+    </w:lvl>
+    <w:lvl w:ilvl="6" w:tplc="FFFFFFFF" w:tentative="1">
+      <w:start w:val="1"/>
+      <w:numFmt w:val="decimal"/>
+      <w:lvlText w:val="%7."/>
+      <w:lvlJc w:val="left"/>
+      <w:pPr>
+        <w:ind w:left="3200" w:hanging="400"/>
+      </w:pPr>
+    </w:lvl>
+    <w:lvl w:ilvl="7" w:tplc="FFFFFFFF" w:tentative="1">
+      <w:start w:val="1"/>
+      <w:numFmt w:val="upperLetter"/>
+      <w:lvlText w:val="%8."/>
+      <w:lvlJc w:val="left"/>
+      <w:pPr>
+        <w:ind w:left="3600" w:hanging="400"/>
+      </w:pPr>
+    </w:lvl>
+    <w:lvl w:ilvl="8" w:tplc="FFFFFFFF" w:tentative="1">
+      <w:start w:val="1"/>
+      <w:numFmt w:val="lowerRoman"/>
+      <w:lvlText w:val="%9."/>
+      <w:lvlJc w:val="right"/>
+      <w:pPr>
+        <w:ind w:left="4000" w:hanging="400"/>
+      </w:pPr>
+    </w:lvl>
+  </w:abstractNum>
+  <w:abstractNum w:abstractNumId="33" w15:restartNumberingAfterBreak="0">
     <w:nsid w:val="7CB452CE"/>
     <w:multiLevelType w:val="hybridMultilevel"/>
     <w:tmpl w:val="5D143D50"/>
@@ -18065,7 +19032,7 @@
       </w:pPr>
     </w:lvl>
   </w:abstractNum>
-  <w:abstractNum w:abstractNumId="32" w15:restartNumberingAfterBreak="0">
+  <w:abstractNum w:abstractNumId="34" w15:restartNumberingAfterBreak="0">
     <w:nsid w:val="7EE454BE"/>
     <w:multiLevelType w:val="hybridMultilevel"/>
     <w:tmpl w:val="7756B5DA"/>
@@ -18216,7 +19183,7 @@
     <w:abstractNumId w:val="7"/>
   </w:num>
   <w:num w:numId="4" w16cid:durableId="1433935461">
-    <w:abstractNumId w:val="29"/>
+    <w:abstractNumId w:val="30"/>
   </w:num>
   <w:num w:numId="5" w16cid:durableId="21057759">
     <w:abstractNumId w:val="16"/>
@@ -18225,10 +19192,10 @@
     <w:abstractNumId w:val="0"/>
   </w:num>
   <w:num w:numId="7" w16cid:durableId="69666563">
-    <w:abstractNumId w:val="31"/>
+    <w:abstractNumId w:val="33"/>
   </w:num>
   <w:num w:numId="8" w16cid:durableId="1657682886">
-    <w:abstractNumId w:val="30"/>
+    <w:abstractNumId w:val="31"/>
   </w:num>
   <w:num w:numId="9" w16cid:durableId="1145776444">
     <w:abstractNumId w:val="8"/>
@@ -18264,16 +19231,16 @@
     <w:abstractNumId w:val="26"/>
   </w:num>
   <w:num w:numId="20" w16cid:durableId="1554151215">
-    <w:abstractNumId w:val="32"/>
+    <w:abstractNumId w:val="34"/>
   </w:num>
   <w:num w:numId="21" w16cid:durableId="1070544026">
-    <w:abstractNumId w:val="28"/>
+    <w:abstractNumId w:val="29"/>
   </w:num>
   <w:num w:numId="22" w16cid:durableId="1089740425">
     <w:abstractNumId w:val="24"/>
   </w:num>
   <w:num w:numId="23" w16cid:durableId="1380399395">
-    <w:abstractNumId w:val="27"/>
+    <w:abstractNumId w:val="28"/>
   </w:num>
   <w:num w:numId="24" w16cid:durableId="1596940587">
     <w:abstractNumId w:val="23"/>
@@ -18304,6 +19271,12 @@
   </w:num>
   <w:num w:numId="33" w16cid:durableId="337929524">
     <w:abstractNumId w:val="11"/>
+  </w:num>
+  <w:num w:numId="34" w16cid:durableId="1655260724">
+    <w:abstractNumId w:val="27"/>
+  </w:num>
+  <w:num w:numId="35" w16cid:durableId="1042481740">
+    <w:abstractNumId w:val="32"/>
   </w:num>
 </w:numbering>
 </file>
@@ -18718,7 +19691,6 @@
   <w:style w:type="character" w:default="1" w:styleId="a0">
     <w:name w:val="Default Paragraph Font"/>
     <w:uiPriority w:val="1"/>
-    <w:semiHidden/>
     <w:unhideWhenUsed/>
   </w:style>
   <w:style w:type="table" w:default="1" w:styleId="a1">
